--- a/doc/hupf/chrna5.docx
+++ b/doc/hupf/chrna5.docx
@@ -3,9 +3,9147 @@
 <w:document xmlns:wpc="http://schemas.microsoft.com/office/word/2010/wordprocessingCanvas" xmlns:cx="http://schemas.microsoft.com/office/drawing/2014/chartex" xmlns:cx1="http://schemas.microsoft.com/office/drawing/2015/9/8/chartex" xmlns:cx2="http://schemas.microsoft.com/office/drawing/2015/10/21/chartex" xmlns:cx3="http://schemas.microsoft.com/office/drawing/2016/5/9/chartex" xmlns:cx4="http://schemas.microsoft.com/office/drawing/2016/5/10/chartex" xmlns:cx5="http://schemas.microsoft.com/office/drawing/2016/5/11/chartex" xmlns:cx6="http://schemas.microsoft.com/office/drawing/2016/5/12/chartex" xmlns:cx7="http://schemas.microsoft.com/office/drawing/2016/5/13/chartex" xmlns:cx8="http://schemas.microsoft.com/office/drawing/2016/5/14/chartex" xmlns:mc="http://schemas.openxmlformats.org/markup-compatibility/2006" xmlns:aink="http://schemas.microsoft.com/office/drawing/2016/ink" xmlns:am3d="http://schemas.microsoft.com/office/drawing/2017/model3d" xmlns:o="urn:schemas-microsoft-com:office:office" xmlns:r="http://schemas.openxmlformats.org/officeDocument/2006/relationships" xmlns:m="http://schemas.openxmlformats.org/officeDocument/2006/math" xmlns:v="urn:schemas-microsoft-com:vml" xmlns:wp14="http://schemas.microsoft.com/office/word/2010/wordprocessingDrawing" xmlns:wp="http://schemas.openxmlformats.org/drawingml/2006/wordprocessingDrawing" xmlns:w10="urn:schemas-microsoft-com:office:word" xmlns:w="http://schemas.openxmlformats.org/wordprocessingml/2006/main" xmlns:w14="http://schemas.microsoft.com/office/word/2010/wordml" xmlns:w15="http://schemas.microsoft.com/office/word/2012/wordml" xmlns:w16cid="http://schemas.microsoft.com/office/word/2016/wordml/cid" xmlns:w16se="http://schemas.microsoft.com/office/word/2015/wordml/symex" xmlns:wpg="http://schemas.microsoft.com/office/word/2010/wordprocessingGroup" xmlns:wpi="http://schemas.microsoft.com/office/word/2010/wordprocessingInk" xmlns:wne="http://schemas.microsoft.com/office/word/2006/wordml" xmlns:wps="http://schemas.microsoft.com/office/word/2010/wordprocessingShape" mc:Ignorable="w14 w15 w16se w16cid wp14">
   <w:body>
     <w:p>
+      <w:r>
+        <w:fldChar w:fldCharType="begin"/>
+      </w:r>
+      <w:r>
+        <w:instrText xml:space="preserve"> HYPERLINK "</w:instrText>
+      </w:r>
+      <w:r>
+        <w:instrText>http://www.uniprot.org/uniprot/P30532</w:instrText>
+      </w:r>
+      <w:r>
+        <w:instrText xml:space="preserve">" </w:instrText>
+      </w:r>
+      <w:r>
+        <w:fldChar w:fldCharType="separate"/>
+      </w:r>
+      <w:r>
+        <w:rPr>
+          <w:rStyle w:val="Hyperlink"/>
+        </w:rPr>
+        <w:t>http://www.uniprot.org/uniprot/P30532</w:t>
+      </w:r>
+      <w:r>
+        <w:fldChar w:fldCharType="end"/>
+      </w:r>
+    </w:p>
+    <w:p>
+      <w:pPr>
+        <w:spacing w:after="0" w:line="240" w:lineRule="auto"/>
+        <w:jc w:val="right"/>
+        <w:textAlignment w:val="top"/>
+        <w:rPr>
+          <w:rFonts w:ascii="Helvetica" w:eastAsia="Times New Roman" w:hAnsi="Helvetica" w:cs="Helvetica"/>
+          <w:color w:val="09B0B2"/>
+          <w:sz w:val="25"/>
+          <w:szCs w:val="25"/>
+        </w:rPr>
+      </w:pPr>
+      <w:r>
+        <w:rPr>
+          <w:rFonts w:ascii="Helvetica" w:eastAsia="Times New Roman" w:hAnsi="Helvetica" w:cs="Helvetica"/>
+          <w:color w:val="09B0B2"/>
+          <w:sz w:val="25"/>
+          <w:szCs w:val="25"/>
+        </w:rPr>
+        <w:t>Protein</w:t>
+      </w:r>
+    </w:p>
+    <w:p>
+      <w:pPr>
+        <w:spacing w:after="0" w:line="240" w:lineRule="auto"/>
+        <w:textAlignment w:val="top"/>
+        <w:outlineLvl w:val="0"/>
+        <w:rPr>
+          <w:rFonts w:ascii="Verdana" w:eastAsia="Times New Roman" w:hAnsi="Verdana" w:cs="Times New Roman"/>
+          <w:b/>
+          <w:bCs/>
+          <w:color w:val="000000"/>
+          <w:kern w:val="36"/>
+          <w:sz w:val="21"/>
+          <w:szCs w:val="21"/>
+        </w:rPr>
+      </w:pPr>
+      <w:r>
+        <w:rPr>
+          <w:rFonts w:ascii="Verdana" w:eastAsia="Times New Roman" w:hAnsi="Verdana" w:cs="Times New Roman"/>
+          <w:b/>
+          <w:bCs/>
+          <w:color w:val="000000"/>
+          <w:kern w:val="36"/>
+          <w:sz w:val="21"/>
+          <w:szCs w:val="21"/>
+        </w:rPr>
+        <w:t>Neuronal acetylcholine receptor subunit alpha-5</w:t>
+      </w:r>
+    </w:p>
+    <w:p>
+      <w:pPr>
+        <w:spacing w:after="0" w:line="240" w:lineRule="auto"/>
+        <w:jc w:val="right"/>
+        <w:textAlignment w:val="top"/>
+        <w:rPr>
+          <w:rFonts w:ascii="Helvetica" w:eastAsia="Times New Roman" w:hAnsi="Helvetica" w:cs="Helvetica"/>
+          <w:color w:val="09B0B2"/>
+          <w:sz w:val="25"/>
+          <w:szCs w:val="25"/>
+        </w:rPr>
+      </w:pPr>
+      <w:r>
+        <w:rPr>
+          <w:rFonts w:ascii="Helvetica" w:eastAsia="Times New Roman" w:hAnsi="Helvetica" w:cs="Helvetica"/>
+          <w:color w:val="09B0B2"/>
+          <w:sz w:val="25"/>
+          <w:szCs w:val="25"/>
+        </w:rPr>
+        <w:t>Gene</w:t>
+      </w:r>
+    </w:p>
+    <w:p>
+      <w:pPr>
+        <w:spacing w:after="0" w:line="240" w:lineRule="auto"/>
+        <w:textAlignment w:val="top"/>
+        <w:outlineLvl w:val="1"/>
+        <w:rPr>
+          <w:rFonts w:ascii="Verdana" w:eastAsia="Times New Roman" w:hAnsi="Verdana" w:cs="Times New Roman"/>
+          <w:b/>
+          <w:bCs/>
+          <w:color w:val="000000"/>
+          <w:sz w:val="21"/>
+          <w:szCs w:val="21"/>
+        </w:rPr>
+      </w:pPr>
+      <w:r>
+        <w:rPr>
+          <w:rFonts w:ascii="Verdana" w:eastAsia="Times New Roman" w:hAnsi="Verdana" w:cs="Times New Roman"/>
+          <w:b/>
+          <w:bCs/>
+          <w:color w:val="000000"/>
+          <w:sz w:val="21"/>
+          <w:szCs w:val="21"/>
+        </w:rPr>
+        <w:t>CHRNA5</w:t>
+      </w:r>
+    </w:p>
+    <w:p>
+      <w:pPr>
+        <w:rPr>
+          <w:rFonts w:ascii="Verdana" w:hAnsi="Verdana"/>
+          <w:color w:val="222222"/>
+          <w:sz w:val="20"/>
+          <w:szCs w:val="20"/>
+        </w:rPr>
+      </w:pPr>
+      <w:r>
+        <w:rPr>
+          <w:rFonts w:ascii="Verdana" w:hAnsi="Verdana"/>
+          <w:color w:val="222222"/>
+          <w:sz w:val="20"/>
+          <w:szCs w:val="20"/>
+        </w:rPr>
+        <w:t xml:space="preserve">After binding acetylcholine, the </w:t>
+      </w:r>
+      <w:proofErr w:type="spellStart"/>
+      <w:r>
+        <w:rPr>
+          <w:rFonts w:ascii="Verdana" w:hAnsi="Verdana"/>
+          <w:color w:val="222222"/>
+          <w:sz w:val="20"/>
+          <w:szCs w:val="20"/>
+        </w:rPr>
+        <w:t>AChR</w:t>
+      </w:r>
+      <w:proofErr w:type="spellEnd"/>
+      <w:r>
+        <w:rPr>
+          <w:rFonts w:ascii="Verdana" w:hAnsi="Verdana"/>
+          <w:color w:val="222222"/>
+          <w:sz w:val="20"/>
+          <w:szCs w:val="20"/>
+        </w:rPr>
+        <w:t xml:space="preserve"> responds by an extensive change in conformation that affects all subunits and leads to opening of an ion-conducting channel across the plasma membrane.</w:t>
+      </w:r>
+    </w:p>
+    <w:p/>
+    <w:p>
+      <w:pPr>
+        <w:numPr>
+          <w:ilvl w:val="0"/>
+          <w:numId w:val="1"/>
+        </w:numPr>
+        <w:spacing w:before="100" w:beforeAutospacing="1" w:after="0" w:afterAutospacing="1" w:line="240" w:lineRule="auto"/>
+        <w:rPr>
+          <w:rFonts w:ascii="Verdana" w:hAnsi="Verdana"/>
+          <w:color w:val="222222"/>
+          <w:sz w:val="20"/>
+          <w:szCs w:val="20"/>
+        </w:rPr>
+      </w:pPr>
+      <w:hyperlink r:id="rId5" w:history="1">
+        <w:r>
+          <w:rPr>
+            <w:rStyle w:val="Hyperlink"/>
+            <w:rFonts w:ascii="Verdana" w:hAnsi="Verdana"/>
+            <w:color w:val="00709B"/>
+            <w:sz w:val="20"/>
+            <w:szCs w:val="20"/>
+          </w:rPr>
+          <w:t>acetylcholine-gated cation-selective channel activity</w:t>
+        </w:r>
+      </w:hyperlink>
+      <w:r>
+        <w:rPr>
+          <w:rStyle w:val="attributionheader"/>
+          <w:rFonts w:ascii="Verdana" w:hAnsi="Verdana"/>
+          <w:color w:val="222222"/>
+          <w:sz w:val="18"/>
+          <w:szCs w:val="18"/>
+          <w:bdr w:val="none" w:sz="0" w:space="0" w:color="auto" w:frame="1"/>
+          <w:shd w:val="clear" w:color="auto" w:fill="FBEFB6"/>
+        </w:rPr>
+        <w:t> </w:t>
+      </w:r>
+      <w:r>
+        <w:rPr>
+          <w:rStyle w:val="attributionheader"/>
+          <w:rFonts w:ascii="Verdana" w:hAnsi="Verdana"/>
+          <w:color w:val="222222"/>
+          <w:sz w:val="18"/>
+          <w:szCs w:val="18"/>
+          <w:bdr w:val="none" w:sz="0" w:space="0" w:color="auto" w:frame="1"/>
+          <w:shd w:val="clear" w:color="auto" w:fill="FBEFB6"/>
+        </w:rPr>
+        <w:t>http://www.uniprot.org/citations/20438829</w:t>
+      </w:r>
+    </w:p>
+    <w:p>
+      <w:pPr>
+        <w:numPr>
+          <w:ilvl w:val="0"/>
+          <w:numId w:val="1"/>
+        </w:numPr>
+        <w:spacing w:before="100" w:beforeAutospacing="1" w:after="0" w:afterAutospacing="1" w:line="240" w:lineRule="auto"/>
+        <w:ind w:left="480" w:firstLine="0"/>
+        <w:rPr>
+          <w:rFonts w:ascii="Verdana" w:hAnsi="Verdana"/>
+          <w:color w:val="222222"/>
+          <w:sz w:val="20"/>
+          <w:szCs w:val="20"/>
+        </w:rPr>
+      </w:pPr>
+      <w:hyperlink r:id="rId6" w:history="1">
+        <w:r>
+          <w:rPr>
+            <w:rStyle w:val="Hyperlink"/>
+            <w:rFonts w:ascii="Verdana" w:hAnsi="Verdana"/>
+            <w:color w:val="00709B"/>
+            <w:sz w:val="20"/>
+            <w:szCs w:val="20"/>
+          </w:rPr>
+          <w:t>acetylcholine receptor activity</w:t>
+        </w:r>
+      </w:hyperlink>
+      <w:r>
+        <w:rPr>
+          <w:rStyle w:val="attributionheader"/>
+          <w:rFonts w:ascii="Verdana" w:hAnsi="Verdana"/>
+          <w:color w:val="222222"/>
+          <w:sz w:val="18"/>
+          <w:szCs w:val="18"/>
+          <w:bdr w:val="none" w:sz="0" w:space="0" w:color="auto" w:frame="1"/>
+          <w:shd w:val="clear" w:color="auto" w:fill="FBEFB6"/>
+        </w:rPr>
+        <w:t xml:space="preserve"> Source: </w:t>
+      </w:r>
+      <w:proofErr w:type="spellStart"/>
+      <w:r>
+        <w:rPr>
+          <w:rStyle w:val="attributionheader"/>
+          <w:rFonts w:ascii="Verdana" w:hAnsi="Verdana"/>
+          <w:color w:val="222222"/>
+          <w:sz w:val="18"/>
+          <w:szCs w:val="18"/>
+          <w:bdr w:val="none" w:sz="0" w:space="0" w:color="auto" w:frame="1"/>
+          <w:shd w:val="clear" w:color="auto" w:fill="FBEFB6"/>
+        </w:rPr>
+        <w:t>UniProtKB</w:t>
+      </w:r>
+      <w:proofErr w:type="spellEnd"/>
+    </w:p>
+    <w:p>
+      <w:pPr>
+        <w:numPr>
+          <w:ilvl w:val="0"/>
+          <w:numId w:val="1"/>
+        </w:numPr>
+        <w:spacing w:before="100" w:beforeAutospacing="1" w:after="0" w:afterAutospacing="1" w:line="240" w:lineRule="auto"/>
+        <w:rPr>
+          <w:rFonts w:ascii="Verdana" w:hAnsi="Verdana"/>
+          <w:color w:val="222222"/>
+          <w:sz w:val="20"/>
+          <w:szCs w:val="20"/>
+        </w:rPr>
+      </w:pPr>
+      <w:hyperlink r:id="rId7" w:history="1">
+        <w:r>
+          <w:rPr>
+            <w:rStyle w:val="Hyperlink"/>
+            <w:rFonts w:ascii="Verdana" w:hAnsi="Verdana"/>
+            <w:color w:val="00709B"/>
+            <w:sz w:val="20"/>
+            <w:szCs w:val="20"/>
+          </w:rPr>
+          <w:t>ligand-gated ion channel activity</w:t>
+        </w:r>
+      </w:hyperlink>
+      <w:r>
+        <w:rPr>
+          <w:rStyle w:val="attributionheader"/>
+          <w:rFonts w:ascii="Verdana" w:hAnsi="Verdana"/>
+          <w:color w:val="222222"/>
+          <w:sz w:val="18"/>
+          <w:szCs w:val="18"/>
+          <w:bdr w:val="none" w:sz="0" w:space="0" w:color="auto" w:frame="1"/>
+          <w:shd w:val="clear" w:color="auto" w:fill="FBEFB6"/>
+        </w:rPr>
+        <w:t> </w:t>
+      </w:r>
+      <w:r>
+        <w:rPr>
+          <w:rStyle w:val="attributionheader"/>
+          <w:rFonts w:ascii="Verdana" w:hAnsi="Verdana"/>
+          <w:color w:val="222222"/>
+          <w:sz w:val="18"/>
+          <w:szCs w:val="18"/>
+          <w:bdr w:val="none" w:sz="0" w:space="0" w:color="auto" w:frame="1"/>
+          <w:shd w:val="clear" w:color="auto" w:fill="FBEFB6"/>
+        </w:rPr>
+        <w:t>http://www.uniprot.org/citations/20438829</w:t>
+      </w:r>
+    </w:p>
+    <w:p>
+      <w:pPr>
+        <w:rPr>
+          <w:rFonts w:ascii="Verdana" w:hAnsi="Verdana"/>
+          <w:color w:val="222222"/>
+          <w:sz w:val="20"/>
+          <w:szCs w:val="20"/>
+        </w:rPr>
+      </w:pPr>
+      <w:hyperlink r:id="rId8" w:history="1">
+        <w:r>
+          <w:rPr>
+            <w:rStyle w:val="Hyperlink"/>
+            <w:rFonts w:ascii="Verdana" w:hAnsi="Verdana"/>
+            <w:color w:val="00709B"/>
+            <w:sz w:val="20"/>
+            <w:szCs w:val="20"/>
+          </w:rPr>
+          <w:t xml:space="preserve">View the complete GO annotation on </w:t>
+        </w:r>
+        <w:proofErr w:type="spellStart"/>
+        <w:r>
+          <w:rPr>
+            <w:rStyle w:val="Hyperlink"/>
+            <w:rFonts w:ascii="Verdana" w:hAnsi="Verdana"/>
+            <w:color w:val="00709B"/>
+            <w:sz w:val="20"/>
+            <w:szCs w:val="20"/>
+          </w:rPr>
+          <w:t>QuickGO</w:t>
+        </w:r>
+        <w:proofErr w:type="spellEnd"/>
+        <w:r>
+          <w:rPr>
+            <w:rStyle w:val="Hyperlink"/>
+            <w:rFonts w:ascii="Verdana" w:hAnsi="Verdana"/>
+            <w:color w:val="00709B"/>
+            <w:sz w:val="20"/>
+            <w:szCs w:val="20"/>
+          </w:rPr>
+          <w:t xml:space="preserve"> ...</w:t>
+        </w:r>
+      </w:hyperlink>
+    </w:p>
+    <w:p>
+      <w:pPr>
+        <w:pStyle w:val="Heading4"/>
+        <w:spacing w:before="0"/>
+        <w:rPr>
+          <w:rFonts w:ascii="Helvetica" w:hAnsi="Helvetica" w:cs="Helvetica"/>
+          <w:color w:val="4D4D4D"/>
+          <w:sz w:val="23"/>
+          <w:szCs w:val="23"/>
+        </w:rPr>
+      </w:pPr>
+      <w:r>
+        <w:rPr>
+          <w:rStyle w:val="context-help"/>
+          <w:rFonts w:ascii="Helvetica" w:hAnsi="Helvetica" w:cs="Helvetica"/>
+          <w:color w:val="4D4D4D"/>
+          <w:sz w:val="23"/>
+          <w:szCs w:val="23"/>
+        </w:rPr>
+        <w:t xml:space="preserve">GO - Biological </w:t>
+      </w:r>
+      <w:proofErr w:type="spellStart"/>
+      <w:r>
+        <w:rPr>
+          <w:rStyle w:val="context-help"/>
+          <w:rFonts w:ascii="Helvetica" w:hAnsi="Helvetica" w:cs="Helvetica"/>
+          <w:color w:val="4D4D4D"/>
+          <w:sz w:val="23"/>
+          <w:szCs w:val="23"/>
+        </w:rPr>
+        <w:t>process</w:t>
+      </w:r>
+      <w:r>
+        <w:rPr>
+          <w:rStyle w:val="context-help"/>
+          <w:rFonts w:ascii="Garamond" w:hAnsi="Garamond" w:cs="Helvetica"/>
+          <w:b/>
+          <w:bCs/>
+          <w:color w:val="4D4D4D"/>
+          <w:sz w:val="18"/>
+          <w:szCs w:val="18"/>
+          <w:vertAlign w:val="superscript"/>
+        </w:rPr>
+        <w:t>i</w:t>
+      </w:r>
+      <w:proofErr w:type="spellEnd"/>
+    </w:p>
+    <w:p>
+      <w:pPr>
+        <w:numPr>
+          <w:ilvl w:val="0"/>
+          <w:numId w:val="2"/>
+        </w:numPr>
+        <w:spacing w:before="100" w:beforeAutospacing="1" w:after="0" w:afterAutospacing="1" w:line="240" w:lineRule="auto"/>
+        <w:rPr>
+          <w:rStyle w:val="attributionheader"/>
+          <w:rFonts w:ascii="Verdana" w:hAnsi="Verdana"/>
+          <w:color w:val="222222"/>
+          <w:sz w:val="20"/>
+          <w:szCs w:val="20"/>
+        </w:rPr>
+      </w:pPr>
+      <w:hyperlink r:id="rId9" w:history="1">
+        <w:r>
+          <w:rPr>
+            <w:rStyle w:val="Hyperlink"/>
+            <w:rFonts w:ascii="Verdana" w:hAnsi="Verdana"/>
+            <w:color w:val="00709B"/>
+            <w:sz w:val="20"/>
+            <w:szCs w:val="20"/>
+          </w:rPr>
+          <w:t>behavioral response to nicotine</w:t>
+        </w:r>
+      </w:hyperlink>
+      <w:r>
+        <w:rPr>
+          <w:rStyle w:val="attributionheader"/>
+          <w:rFonts w:ascii="Verdana" w:hAnsi="Verdana"/>
+          <w:color w:val="222222"/>
+          <w:sz w:val="18"/>
+          <w:szCs w:val="18"/>
+          <w:bdr w:val="none" w:sz="0" w:space="0" w:color="auto" w:frame="1"/>
+          <w:shd w:val="clear" w:color="auto" w:fill="FBEFB6"/>
+        </w:rPr>
+        <w:t> </w:t>
+      </w:r>
+      <w:hyperlink r:id="rId10" w:history="1">
+        <w:r>
+          <w:rPr>
+            <w:rStyle w:val="Hyperlink"/>
+            <w:rFonts w:ascii="Verdana" w:hAnsi="Verdana"/>
+            <w:sz w:val="18"/>
+            <w:szCs w:val="18"/>
+            <w:bdr w:val="none" w:sz="0" w:space="0" w:color="auto" w:frame="1"/>
+            <w:shd w:val="clear" w:color="auto" w:fill="FBEFB6"/>
+          </w:rPr>
+          <w:t>http://www.uniprot.org/citations/18227835</w:t>
+        </w:r>
+      </w:hyperlink>
+    </w:p>
+    <w:p>
+      <w:pPr>
+        <w:numPr>
+          <w:ilvl w:val="0"/>
+          <w:numId w:val="2"/>
+        </w:numPr>
+        <w:spacing w:before="100" w:beforeAutospacing="1" w:after="0" w:afterAutospacing="1" w:line="240" w:lineRule="auto"/>
+        <w:rPr>
+          <w:rFonts w:ascii="Verdana" w:hAnsi="Verdana"/>
+          <w:color w:val="222222"/>
+          <w:sz w:val="20"/>
+          <w:szCs w:val="20"/>
+        </w:rPr>
+      </w:pPr>
+      <w:hyperlink r:id="rId11" w:history="1">
+        <w:r>
+          <w:rPr>
+            <w:rStyle w:val="Hyperlink"/>
+            <w:rFonts w:ascii="Verdana" w:hAnsi="Verdana"/>
+            <w:color w:val="00709B"/>
+            <w:sz w:val="20"/>
+            <w:szCs w:val="20"/>
+          </w:rPr>
+          <w:t>chemical synaptic transmission</w:t>
+        </w:r>
+      </w:hyperlink>
+      <w:r>
+        <w:rPr>
+          <w:rStyle w:val="attributionheader"/>
+          <w:rFonts w:ascii="Verdana" w:hAnsi="Verdana"/>
+          <w:color w:val="222222"/>
+          <w:sz w:val="18"/>
+          <w:szCs w:val="18"/>
+          <w:bdr w:val="none" w:sz="0" w:space="0" w:color="auto" w:frame="1"/>
+          <w:shd w:val="clear" w:color="auto" w:fill="FBEFB6"/>
+        </w:rPr>
+        <w:t> http://www.uniprot.org/citations/9009220</w:t>
+      </w:r>
+    </w:p>
+    <w:p>
+      <w:pPr>
+        <w:numPr>
+          <w:ilvl w:val="0"/>
+          <w:numId w:val="2"/>
+        </w:numPr>
+        <w:spacing w:before="100" w:beforeAutospacing="1" w:after="0" w:afterAutospacing="1" w:line="240" w:lineRule="auto"/>
+        <w:ind w:left="480" w:firstLine="0"/>
+        <w:rPr>
+          <w:rFonts w:ascii="Verdana" w:hAnsi="Verdana"/>
+          <w:color w:val="222222"/>
+          <w:sz w:val="20"/>
+          <w:szCs w:val="20"/>
+        </w:rPr>
+      </w:pPr>
+      <w:hyperlink r:id="rId12" w:history="1">
+        <w:r>
+          <w:rPr>
+            <w:rStyle w:val="Hyperlink"/>
+            <w:rFonts w:ascii="Verdana" w:hAnsi="Verdana"/>
+            <w:color w:val="00709B"/>
+            <w:sz w:val="20"/>
+            <w:szCs w:val="20"/>
+          </w:rPr>
+          <w:t>neuromuscular synaptic transmission</w:t>
+        </w:r>
+      </w:hyperlink>
+      <w:r>
+        <w:rPr>
+          <w:rStyle w:val="attributionheader"/>
+          <w:rFonts w:ascii="Verdana" w:hAnsi="Verdana"/>
+          <w:color w:val="222222"/>
+          <w:sz w:val="18"/>
+          <w:szCs w:val="18"/>
+          <w:bdr w:val="none" w:sz="0" w:space="0" w:color="auto" w:frame="1"/>
+          <w:shd w:val="clear" w:color="auto" w:fill="FBEFB6"/>
+        </w:rPr>
+        <w:t xml:space="preserve"> Source: </w:t>
+      </w:r>
+      <w:proofErr w:type="spellStart"/>
+      <w:r>
+        <w:rPr>
+          <w:rStyle w:val="attributionheader"/>
+          <w:rFonts w:ascii="Verdana" w:hAnsi="Verdana"/>
+          <w:color w:val="222222"/>
+          <w:sz w:val="18"/>
+          <w:szCs w:val="18"/>
+          <w:bdr w:val="none" w:sz="0" w:space="0" w:color="auto" w:frame="1"/>
+          <w:shd w:val="clear" w:color="auto" w:fill="FBEFB6"/>
+        </w:rPr>
+        <w:t>GO_Central</w:t>
+      </w:r>
+      <w:proofErr w:type="spellEnd"/>
+    </w:p>
+    <w:p>
+      <w:pPr>
+        <w:numPr>
+          <w:ilvl w:val="0"/>
+          <w:numId w:val="2"/>
+        </w:numPr>
+        <w:spacing w:before="100" w:beforeAutospacing="1" w:after="0" w:afterAutospacing="1" w:line="240" w:lineRule="auto"/>
+        <w:ind w:left="480" w:firstLine="0"/>
+        <w:rPr>
+          <w:rFonts w:ascii="Verdana" w:hAnsi="Verdana"/>
+          <w:color w:val="222222"/>
+          <w:sz w:val="20"/>
+          <w:szCs w:val="20"/>
+        </w:rPr>
+      </w:pPr>
+      <w:hyperlink r:id="rId13" w:history="1">
+        <w:r>
+          <w:rPr>
+            <w:rStyle w:val="Hyperlink"/>
+            <w:rFonts w:ascii="Verdana" w:hAnsi="Verdana"/>
+            <w:color w:val="00709B"/>
+            <w:sz w:val="20"/>
+            <w:szCs w:val="20"/>
+          </w:rPr>
+          <w:t>signal transduction</w:t>
+        </w:r>
+      </w:hyperlink>
+      <w:r>
+        <w:rPr>
+          <w:rStyle w:val="attributionheader"/>
+          <w:rFonts w:ascii="Verdana" w:hAnsi="Verdana"/>
+          <w:color w:val="222222"/>
+          <w:sz w:val="18"/>
+          <w:szCs w:val="18"/>
+          <w:bdr w:val="none" w:sz="0" w:space="0" w:color="auto" w:frame="1"/>
+          <w:shd w:val="clear" w:color="auto" w:fill="FBEFB6"/>
+        </w:rPr>
+        <w:t xml:space="preserve"> Source: </w:t>
+      </w:r>
+      <w:proofErr w:type="spellStart"/>
+      <w:r>
+        <w:rPr>
+          <w:rStyle w:val="attributionheader"/>
+          <w:rFonts w:ascii="Verdana" w:hAnsi="Verdana"/>
+          <w:color w:val="222222"/>
+          <w:sz w:val="18"/>
+          <w:szCs w:val="18"/>
+          <w:bdr w:val="none" w:sz="0" w:space="0" w:color="auto" w:frame="1"/>
+          <w:shd w:val="clear" w:color="auto" w:fill="FBEFB6"/>
+        </w:rPr>
+        <w:t>UniProtKB</w:t>
+      </w:r>
+      <w:proofErr w:type="spellEnd"/>
+    </w:p>
+    <w:p>
+      <w:pPr>
+        <w:numPr>
+          <w:ilvl w:val="0"/>
+          <w:numId w:val="2"/>
+        </w:numPr>
+        <w:spacing w:before="100" w:beforeAutospacing="1" w:after="0" w:afterAutospacing="1" w:line="240" w:lineRule="auto"/>
+        <w:ind w:left="480" w:firstLine="0"/>
+        <w:rPr>
+          <w:rFonts w:ascii="Verdana" w:hAnsi="Verdana"/>
+          <w:color w:val="222222"/>
+          <w:sz w:val="20"/>
+          <w:szCs w:val="20"/>
+        </w:rPr>
+      </w:pPr>
+      <w:hyperlink r:id="rId14" w:history="1">
+        <w:r>
+          <w:rPr>
+            <w:rStyle w:val="Hyperlink"/>
+            <w:rFonts w:ascii="Verdana" w:hAnsi="Verdana"/>
+            <w:color w:val="00709B"/>
+            <w:sz w:val="20"/>
+            <w:szCs w:val="20"/>
+          </w:rPr>
+          <w:t>synaptic transmission, cholinergic</w:t>
+        </w:r>
+      </w:hyperlink>
+      <w:r>
+        <w:rPr>
+          <w:rStyle w:val="attributionheader"/>
+          <w:rFonts w:ascii="Verdana" w:hAnsi="Verdana"/>
+          <w:color w:val="222222"/>
+          <w:sz w:val="18"/>
+          <w:szCs w:val="18"/>
+          <w:bdr w:val="none" w:sz="0" w:space="0" w:color="auto" w:frame="1"/>
+          <w:shd w:val="clear" w:color="auto" w:fill="FBEFB6"/>
+        </w:rPr>
+        <w:t xml:space="preserve"> Source: </w:t>
+      </w:r>
+      <w:proofErr w:type="spellStart"/>
+      <w:r>
+        <w:rPr>
+          <w:rStyle w:val="attributionheader"/>
+          <w:rFonts w:ascii="Verdana" w:hAnsi="Verdana"/>
+          <w:color w:val="222222"/>
+          <w:sz w:val="18"/>
+          <w:szCs w:val="18"/>
+          <w:bdr w:val="none" w:sz="0" w:space="0" w:color="auto" w:frame="1"/>
+          <w:shd w:val="clear" w:color="auto" w:fill="FBEFB6"/>
+        </w:rPr>
+        <w:t>GO_Central</w:t>
+      </w:r>
+      <w:proofErr w:type="spellEnd"/>
+    </w:p>
+    <w:p>
+      <w:pPr>
+        <w:pStyle w:val="Heading4"/>
+        <w:spacing w:before="0"/>
+        <w:rPr>
+          <w:rFonts w:ascii="Helvetica" w:hAnsi="Helvetica" w:cs="Helvetica"/>
+          <w:color w:val="4D4D4D"/>
+          <w:sz w:val="23"/>
+          <w:szCs w:val="23"/>
+        </w:rPr>
+      </w:pPr>
+      <w:proofErr w:type="spellStart"/>
+      <w:r>
+        <w:rPr>
+          <w:rStyle w:val="context-help"/>
+          <w:rFonts w:ascii="Helvetica" w:hAnsi="Helvetica" w:cs="Helvetica"/>
+          <w:color w:val="4D4D4D"/>
+          <w:sz w:val="23"/>
+          <w:szCs w:val="23"/>
+        </w:rPr>
+        <w:t>Keywords</w:t>
+      </w:r>
+      <w:r>
+        <w:rPr>
+          <w:rStyle w:val="context-help"/>
+          <w:rFonts w:ascii="Garamond" w:hAnsi="Garamond" w:cs="Helvetica"/>
+          <w:b/>
+          <w:bCs/>
+          <w:color w:val="4D4D4D"/>
+          <w:sz w:val="18"/>
+          <w:szCs w:val="18"/>
+          <w:vertAlign w:val="superscript"/>
+        </w:rPr>
+        <w:t>i</w:t>
+      </w:r>
+      <w:proofErr w:type="spellEnd"/>
+    </w:p>
+    <w:tbl>
+      <w:tblPr>
+        <w:tblW w:w="10695" w:type="dxa"/>
+        <w:tblBorders>
+          <w:top w:val="single" w:sz="12" w:space="0" w:color="F1F1F1"/>
+          <w:left w:val="single" w:sz="12" w:space="0" w:color="F1F1F1"/>
+          <w:right w:val="single" w:sz="12" w:space="0" w:color="F1F1F1"/>
+        </w:tblBorders>
+        <w:shd w:val="clear" w:color="auto" w:fill="FFFFFF"/>
+        <w:tblCellMar>
+          <w:left w:w="0" w:type="dxa"/>
+          <w:right w:w="0" w:type="dxa"/>
+        </w:tblCellMar>
+        <w:tblLook w:val="04A0" w:firstRow="1" w:lastRow="0" w:firstColumn="1" w:lastColumn="0" w:noHBand="0" w:noVBand="1"/>
+      </w:tblPr>
+      <w:tblGrid>
+        <w:gridCol w:w="2160"/>
+        <w:gridCol w:w="8535"/>
+      </w:tblGrid>
+      <w:tr>
+        <w:tc>
+          <w:tcPr>
+            <w:tcW w:w="2160" w:type="dxa"/>
+            <w:tcBorders>
+              <w:top w:val="single" w:sz="6" w:space="0" w:color="F1F1F1"/>
+              <w:left w:val="nil"/>
+              <w:bottom w:val="single" w:sz="6" w:space="0" w:color="F1F1F1"/>
+              <w:right w:val="dotted" w:sz="6" w:space="0" w:color="CCCCCC"/>
+            </w:tcBorders>
+            <w:shd w:val="clear" w:color="auto" w:fill="FFFFFF"/>
+            <w:tcMar>
+              <w:top w:w="24" w:type="dxa"/>
+              <w:left w:w="72" w:type="dxa"/>
+              <w:bottom w:w="24" w:type="dxa"/>
+              <w:right w:w="240" w:type="dxa"/>
+            </w:tcMar>
+            <w:hideMark/>
+          </w:tcPr>
+          <w:p>
+            <w:pPr>
+              <w:spacing w:before="24"/>
+              <w:jc w:val="right"/>
+              <w:rPr>
+                <w:rFonts w:ascii="Verdana" w:hAnsi="Verdana" w:cs="Times New Roman"/>
+                <w:color w:val="222222"/>
+                <w:sz w:val="20"/>
+                <w:szCs w:val="20"/>
+              </w:rPr>
+            </w:pPr>
+            <w:r>
+              <w:rPr>
+                <w:rFonts w:ascii="Verdana" w:hAnsi="Verdana"/>
+                <w:color w:val="222222"/>
+                <w:sz w:val="20"/>
+                <w:szCs w:val="20"/>
+              </w:rPr>
+              <w:t>Molecular function</w:t>
+            </w:r>
+          </w:p>
+        </w:tc>
+        <w:tc>
+          <w:tcPr>
+            <w:tcW w:w="0" w:type="auto"/>
+            <w:tcBorders>
+              <w:top w:val="single" w:sz="6" w:space="0" w:color="F1F1F1"/>
+              <w:left w:val="dotted" w:sz="6" w:space="0" w:color="CCCCCC"/>
+              <w:bottom w:val="single" w:sz="6" w:space="0" w:color="F1F1F1"/>
+              <w:right w:val="nil"/>
+            </w:tcBorders>
+            <w:shd w:val="clear" w:color="auto" w:fill="FFFFFF"/>
+            <w:tcMar>
+              <w:top w:w="24" w:type="dxa"/>
+              <w:left w:w="72" w:type="dxa"/>
+              <w:bottom w:w="24" w:type="dxa"/>
+              <w:right w:w="72" w:type="dxa"/>
+            </w:tcMar>
+            <w:hideMark/>
+          </w:tcPr>
+          <w:p>
+            <w:pPr>
+              <w:spacing w:before="24"/>
+              <w:rPr>
+                <w:rFonts w:ascii="Verdana" w:hAnsi="Verdana"/>
+                <w:color w:val="222222"/>
+                <w:sz w:val="20"/>
+                <w:szCs w:val="20"/>
+              </w:rPr>
+            </w:pPr>
+            <w:hyperlink r:id="rId15" w:history="1">
+              <w:r>
+                <w:rPr>
+                  <w:rStyle w:val="Hyperlink"/>
+                  <w:rFonts w:ascii="Verdana" w:hAnsi="Verdana"/>
+                  <w:color w:val="00709B"/>
+                  <w:sz w:val="20"/>
+                  <w:szCs w:val="20"/>
+                </w:rPr>
+                <w:t>Ion channel</w:t>
+              </w:r>
+            </w:hyperlink>
+            <w:r>
+              <w:rPr>
+                <w:rFonts w:ascii="Verdana" w:hAnsi="Verdana"/>
+                <w:color w:val="222222"/>
+                <w:sz w:val="20"/>
+                <w:szCs w:val="20"/>
+              </w:rPr>
+              <w:t>, </w:t>
+            </w:r>
+            <w:hyperlink r:id="rId16" w:history="1">
+              <w:r>
+                <w:rPr>
+                  <w:rStyle w:val="Hyperlink"/>
+                  <w:rFonts w:ascii="Verdana" w:hAnsi="Verdana"/>
+                  <w:color w:val="00709B"/>
+                  <w:sz w:val="20"/>
+                  <w:szCs w:val="20"/>
+                </w:rPr>
+                <w:t>Ligand-gated ion channel</w:t>
+              </w:r>
+            </w:hyperlink>
+            <w:r>
+              <w:rPr>
+                <w:rFonts w:ascii="Verdana" w:hAnsi="Verdana"/>
+                <w:color w:val="222222"/>
+                <w:sz w:val="20"/>
+                <w:szCs w:val="20"/>
+              </w:rPr>
+              <w:t>, </w:t>
+            </w:r>
+            <w:hyperlink r:id="rId17" w:history="1">
+              <w:r>
+                <w:rPr>
+                  <w:rStyle w:val="Hyperlink"/>
+                  <w:rFonts w:ascii="Verdana" w:hAnsi="Verdana"/>
+                  <w:color w:val="00709B"/>
+                  <w:sz w:val="20"/>
+                  <w:szCs w:val="20"/>
+                </w:rPr>
+                <w:t>Receptor</w:t>
+              </w:r>
+            </w:hyperlink>
+          </w:p>
+        </w:tc>
+      </w:tr>
+      <w:tr>
+        <w:tc>
+          <w:tcPr>
+            <w:tcW w:w="2160" w:type="dxa"/>
+            <w:tcBorders>
+              <w:top w:val="single" w:sz="6" w:space="0" w:color="F1F1F1"/>
+              <w:left w:val="nil"/>
+              <w:bottom w:val="single" w:sz="6" w:space="0" w:color="F1F1F1"/>
+              <w:right w:val="dotted" w:sz="6" w:space="0" w:color="CCCCCC"/>
+            </w:tcBorders>
+            <w:shd w:val="clear" w:color="auto" w:fill="FFFFFF"/>
+            <w:tcMar>
+              <w:top w:w="24" w:type="dxa"/>
+              <w:left w:w="72" w:type="dxa"/>
+              <w:bottom w:w="24" w:type="dxa"/>
+              <w:right w:w="240" w:type="dxa"/>
+            </w:tcMar>
+            <w:hideMark/>
+          </w:tcPr>
+          <w:p>
+            <w:pPr>
+              <w:spacing w:before="24"/>
+              <w:jc w:val="right"/>
+              <w:rPr>
+                <w:rFonts w:ascii="Verdana" w:hAnsi="Verdana"/>
+                <w:color w:val="222222"/>
+                <w:sz w:val="20"/>
+                <w:szCs w:val="20"/>
+              </w:rPr>
+            </w:pPr>
+            <w:r>
+              <w:rPr>
+                <w:rFonts w:ascii="Verdana" w:hAnsi="Verdana"/>
+                <w:color w:val="222222"/>
+                <w:sz w:val="20"/>
+                <w:szCs w:val="20"/>
+              </w:rPr>
+              <w:t>Biological process</w:t>
+            </w:r>
+          </w:p>
+        </w:tc>
+        <w:tc>
+          <w:tcPr>
+            <w:tcW w:w="0" w:type="auto"/>
+            <w:tcBorders>
+              <w:top w:val="single" w:sz="6" w:space="0" w:color="F1F1F1"/>
+              <w:left w:val="dotted" w:sz="6" w:space="0" w:color="CCCCCC"/>
+              <w:bottom w:val="single" w:sz="6" w:space="0" w:color="F1F1F1"/>
+              <w:right w:val="nil"/>
+            </w:tcBorders>
+            <w:shd w:val="clear" w:color="auto" w:fill="FFFFFF"/>
+            <w:tcMar>
+              <w:top w:w="24" w:type="dxa"/>
+              <w:left w:w="72" w:type="dxa"/>
+              <w:bottom w:w="24" w:type="dxa"/>
+              <w:right w:w="72" w:type="dxa"/>
+            </w:tcMar>
+            <w:hideMark/>
+          </w:tcPr>
+          <w:p>
+            <w:pPr>
+              <w:spacing w:before="24"/>
+              <w:rPr>
+                <w:rFonts w:ascii="Verdana" w:hAnsi="Verdana"/>
+                <w:color w:val="222222"/>
+                <w:sz w:val="20"/>
+                <w:szCs w:val="20"/>
+              </w:rPr>
+            </w:pPr>
+            <w:hyperlink r:id="rId18" w:history="1">
+              <w:r>
+                <w:rPr>
+                  <w:rStyle w:val="Hyperlink"/>
+                  <w:rFonts w:ascii="Verdana" w:hAnsi="Verdana"/>
+                  <w:color w:val="00709B"/>
+                  <w:sz w:val="20"/>
+                  <w:szCs w:val="20"/>
+                </w:rPr>
+                <w:t>Ion transport</w:t>
+              </w:r>
+            </w:hyperlink>
+            <w:r>
+              <w:rPr>
+                <w:rFonts w:ascii="Verdana" w:hAnsi="Verdana"/>
+                <w:color w:val="222222"/>
+                <w:sz w:val="20"/>
+                <w:szCs w:val="20"/>
+              </w:rPr>
+              <w:t>, </w:t>
+            </w:r>
+            <w:hyperlink r:id="rId19" w:history="1">
+              <w:r>
+                <w:rPr>
+                  <w:rStyle w:val="Hyperlink"/>
+                  <w:rFonts w:ascii="Verdana" w:hAnsi="Verdana"/>
+                  <w:color w:val="00709B"/>
+                  <w:sz w:val="20"/>
+                  <w:szCs w:val="20"/>
+                </w:rPr>
+                <w:t>Transport</w:t>
+              </w:r>
+            </w:hyperlink>
+          </w:p>
+        </w:tc>
+      </w:tr>
+    </w:tbl>
+    <w:p/>
+    <w:p>
+      <w:pPr>
+        <w:rPr>
+          <w:rFonts w:ascii="Verdana" w:hAnsi="Verdana"/>
+          <w:color w:val="222222"/>
+          <w:sz w:val="20"/>
+          <w:szCs w:val="20"/>
+          <w:shd w:val="clear" w:color="auto" w:fill="FFFFFF"/>
+        </w:rPr>
+      </w:pPr>
+      <w:hyperlink r:id="rId20" w:history="1">
+        <w:r>
+          <w:rPr>
+            <w:rStyle w:val="Hyperlink"/>
+            <w:rFonts w:ascii="Verdana" w:hAnsi="Verdana"/>
+            <w:color w:val="00709B"/>
+            <w:sz w:val="20"/>
+            <w:szCs w:val="20"/>
+            <w:shd w:val="clear" w:color="auto" w:fill="FFFFFF"/>
+          </w:rPr>
+          <w:t>DB00898.</w:t>
+        </w:r>
+      </w:hyperlink>
+      <w:r>
+        <w:rPr>
+          <w:rFonts w:ascii="Verdana" w:hAnsi="Verdana"/>
+          <w:color w:val="222222"/>
+          <w:sz w:val="20"/>
+          <w:szCs w:val="20"/>
+          <w:shd w:val="clear" w:color="auto" w:fill="FFFFFF"/>
+        </w:rPr>
+        <w:t> [Ethanol](</w:t>
+      </w:r>
+      <w:r>
+        <w:rPr>
+          <w:rFonts w:ascii="Verdana" w:hAnsi="Verdana"/>
+          <w:color w:val="222222"/>
+          <w:sz w:val="20"/>
+          <w:szCs w:val="20"/>
+          <w:shd w:val="clear" w:color="auto" w:fill="FFFFFF"/>
+        </w:rPr>
+        <w:t>https://www.drugbank.ca/drugs/DB00898</w:t>
+      </w:r>
+      <w:r>
+        <w:rPr>
+          <w:rFonts w:ascii="Verdana" w:hAnsi="Verdana"/>
+          <w:color w:val="222222"/>
+          <w:sz w:val="20"/>
+          <w:szCs w:val="20"/>
+          <w:shd w:val="clear" w:color="auto" w:fill="FFFFFF"/>
+        </w:rPr>
+        <w:t>)</w:t>
+      </w:r>
+      <w:r>
+        <w:rPr>
+          <w:rFonts w:ascii="Verdana" w:hAnsi="Verdana"/>
+          <w:color w:val="222222"/>
+          <w:sz w:val="20"/>
+          <w:szCs w:val="20"/>
+        </w:rPr>
+        <w:br/>
+      </w:r>
+      <w:hyperlink r:id="rId21" w:history="1">
+        <w:r>
+          <w:rPr>
+            <w:rStyle w:val="Hyperlink"/>
+            <w:rFonts w:ascii="Verdana" w:hAnsi="Verdana"/>
+            <w:color w:val="00709B"/>
+            <w:sz w:val="20"/>
+            <w:szCs w:val="20"/>
+            <w:shd w:val="clear" w:color="auto" w:fill="FFFFFF"/>
+          </w:rPr>
+          <w:t>DB00674.</w:t>
+        </w:r>
+      </w:hyperlink>
+      <w:r>
+        <w:rPr>
+          <w:rFonts w:ascii="Verdana" w:hAnsi="Verdana"/>
+          <w:color w:val="222222"/>
+          <w:sz w:val="20"/>
+          <w:szCs w:val="20"/>
+          <w:shd w:val="clear" w:color="auto" w:fill="FFFFFF"/>
+        </w:rPr>
+        <w:t> Galantamine</w:t>
+      </w:r>
+      <w:r>
+        <w:rPr>
+          <w:rFonts w:ascii="Verdana" w:hAnsi="Verdana"/>
+          <w:color w:val="222222"/>
+          <w:sz w:val="20"/>
+          <w:szCs w:val="20"/>
+        </w:rPr>
+        <w:br/>
+      </w:r>
+      <w:hyperlink r:id="rId22" w:history="1">
+        <w:r>
+          <w:rPr>
+            <w:rStyle w:val="Hyperlink"/>
+            <w:rFonts w:ascii="Verdana" w:hAnsi="Verdana"/>
+            <w:color w:val="00709B"/>
+            <w:sz w:val="20"/>
+            <w:szCs w:val="20"/>
+            <w:shd w:val="clear" w:color="auto" w:fill="FFFFFF"/>
+          </w:rPr>
+          <w:t>DB00184.</w:t>
+        </w:r>
+      </w:hyperlink>
+      <w:r>
+        <w:rPr>
+          <w:rFonts w:ascii="Verdana" w:hAnsi="Verdana"/>
+          <w:color w:val="222222"/>
+          <w:sz w:val="20"/>
+          <w:szCs w:val="20"/>
+          <w:shd w:val="clear" w:color="auto" w:fill="FFFFFF"/>
+        </w:rPr>
+        <w:t> Nicotine</w:t>
+      </w:r>
+    </w:p>
+    <w:p/>
+    <w:p>
+      <w:pPr>
+        <w:rPr>
+          <w:rFonts w:ascii="Verdana" w:hAnsi="Verdana"/>
+          <w:color w:val="222222"/>
+          <w:sz w:val="20"/>
+          <w:szCs w:val="20"/>
+          <w:shd w:val="clear" w:color="auto" w:fill="FFFFFF"/>
+        </w:rPr>
+      </w:pPr>
+      <w:r>
+        <w:rPr>
+          <w:rFonts w:ascii="Verdana" w:hAnsi="Verdana"/>
+          <w:color w:val="222222"/>
+          <w:sz w:val="20"/>
+          <w:szCs w:val="20"/>
+          <w:shd w:val="clear" w:color="auto" w:fill="FFFFFF"/>
+        </w:rPr>
+        <w:t>[Medications](</w:t>
+      </w:r>
+      <w:r>
+        <w:rPr>
+          <w:rFonts w:ascii="Verdana" w:hAnsi="Verdana"/>
+          <w:color w:val="222222"/>
+          <w:sz w:val="20"/>
+          <w:szCs w:val="20"/>
+          <w:shd w:val="clear" w:color="auto" w:fill="FFFFFF"/>
+        </w:rPr>
+        <w:t>http://www.uniprot.org/uniprot/P30532#pathology_and_biotech</w:t>
+      </w:r>
+      <w:r>
+        <w:rPr>
+          <w:rFonts w:ascii="Verdana" w:hAnsi="Verdana"/>
+          <w:color w:val="222222"/>
+          <w:sz w:val="20"/>
+          <w:szCs w:val="20"/>
+          <w:shd w:val="clear" w:color="auto" w:fill="FFFFFF"/>
+        </w:rPr>
+        <w:t>) used for treating CHRNA5 issues include [Ethanol](</w:t>
+      </w:r>
+      <w:r>
+        <w:rPr>
+          <w:rFonts w:ascii="Verdana" w:hAnsi="Verdana"/>
+          <w:color w:val="222222"/>
+          <w:sz w:val="20"/>
+          <w:szCs w:val="20"/>
+          <w:shd w:val="clear" w:color="auto" w:fill="FFFFFF"/>
+        </w:rPr>
+        <w:t>https://www.drugbank.ca/drugs/DB00898</w:t>
+      </w:r>
+      <w:r>
+        <w:rPr>
+          <w:rFonts w:ascii="Verdana" w:hAnsi="Verdana"/>
+          <w:color w:val="222222"/>
+          <w:sz w:val="20"/>
+          <w:szCs w:val="20"/>
+          <w:shd w:val="clear" w:color="auto" w:fill="FFFFFF"/>
+        </w:rPr>
+        <w:t>)</w:t>
+      </w:r>
+      <w:r>
+        <w:rPr>
+          <w:rFonts w:ascii="Verdana" w:hAnsi="Verdana"/>
+          <w:color w:val="222222"/>
+          <w:sz w:val="20"/>
+          <w:szCs w:val="20"/>
+        </w:rPr>
+        <w:t>, [</w:t>
+      </w:r>
+      <w:r>
+        <w:rPr>
+          <w:rFonts w:ascii="Verdana" w:hAnsi="Verdana"/>
+          <w:color w:val="222222"/>
+          <w:sz w:val="20"/>
+          <w:szCs w:val="20"/>
+          <w:shd w:val="clear" w:color="auto" w:fill="FFFFFF"/>
+        </w:rPr>
+        <w:t>Galantamine](</w:t>
+      </w:r>
+      <w:r>
+        <w:rPr>
+          <w:rFonts w:ascii="Verdana" w:hAnsi="Verdana"/>
+          <w:color w:val="222222"/>
+          <w:sz w:val="20"/>
+          <w:szCs w:val="20"/>
+          <w:shd w:val="clear" w:color="auto" w:fill="FFFFFF"/>
+        </w:rPr>
+        <w:t>https://www.drugbank.ca/drugs/DB00674</w:t>
+      </w:r>
+      <w:r>
+        <w:rPr>
+          <w:rFonts w:ascii="Verdana" w:hAnsi="Verdana"/>
+          <w:color w:val="222222"/>
+          <w:sz w:val="20"/>
+          <w:szCs w:val="20"/>
+          <w:shd w:val="clear" w:color="auto" w:fill="FFFFFF"/>
+        </w:rPr>
+        <w:t>), and [nicotine](</w:t>
+      </w:r>
+      <w:hyperlink r:id="rId23" w:history="1">
+        <w:r>
+          <w:rPr>
+            <w:rStyle w:val="Hyperlink"/>
+            <w:rFonts w:ascii="Verdana" w:hAnsi="Verdana"/>
+            <w:sz w:val="20"/>
+            <w:szCs w:val="20"/>
+            <w:shd w:val="clear" w:color="auto" w:fill="FFFFFF"/>
+          </w:rPr>
+          <w:t>https://www.drugbank.ca/drugs/DB00184</w:t>
+        </w:r>
+      </w:hyperlink>
+      <w:r>
+        <w:rPr>
+          <w:rFonts w:ascii="Verdana" w:hAnsi="Verdana"/>
+          <w:color w:val="222222"/>
+          <w:sz w:val="20"/>
+          <w:szCs w:val="20"/>
+          <w:shd w:val="clear" w:color="auto" w:fill="FFFFFF"/>
+        </w:rPr>
+        <w:t>).</w:t>
+      </w:r>
+    </w:p>
+    <w:p/>
+    <w:p>
+      <w:hyperlink r:id="rId24" w:history="1">
+        <w:r>
+          <w:rPr>
+            <w:rStyle w:val="Hyperlink"/>
+          </w:rPr>
+          <w:t>https://www.ncbi.nlm.nih.gov/gene/1138</w:t>
+        </w:r>
+      </w:hyperlink>
+    </w:p>
+    <w:p>
+      <w:pPr>
+        <w:rPr>
+          <w:rFonts w:ascii="Arial" w:hAnsi="Arial" w:cs="Arial"/>
+          <w:color w:val="000000"/>
+          <w:sz w:val="20"/>
+          <w:szCs w:val="20"/>
+          <w:shd w:val="clear" w:color="auto" w:fill="FFFFFF"/>
+        </w:rPr>
+      </w:pPr>
+      <w:r>
+        <w:rPr>
+          <w:rFonts w:ascii="Arial" w:hAnsi="Arial" w:cs="Arial"/>
+          <w:color w:val="000000"/>
+          <w:sz w:val="20"/>
+          <w:szCs w:val="20"/>
+          <w:shd w:val="clear" w:color="auto" w:fill="FFFFFF"/>
+        </w:rPr>
+        <w:t xml:space="preserve">The protein encoded by this gene is a nicotinic acetylcholine receptor subunit and a member of a superfamily of ligand-gated ion channels that mediate fast signal transmission at synapses. These </w:t>
+      </w:r>
+      <w:r>
+        <w:rPr>
+          <w:rFonts w:ascii="Arial" w:hAnsi="Arial" w:cs="Arial"/>
+          <w:color w:val="000000"/>
+          <w:sz w:val="20"/>
+          <w:szCs w:val="20"/>
+          <w:shd w:val="clear" w:color="auto" w:fill="FFFFFF"/>
+        </w:rPr>
+        <w:lastRenderedPageBreak/>
+        <w:t xml:space="preserve">receptors </w:t>
+      </w:r>
+      <w:proofErr w:type="gramStart"/>
+      <w:r>
+        <w:rPr>
+          <w:rFonts w:ascii="Arial" w:hAnsi="Arial" w:cs="Arial"/>
+          <w:color w:val="000000"/>
+          <w:sz w:val="20"/>
+          <w:szCs w:val="20"/>
+          <w:shd w:val="clear" w:color="auto" w:fill="FFFFFF"/>
+        </w:rPr>
+        <w:t>are thought</w:t>
+      </w:r>
+      <w:proofErr w:type="gramEnd"/>
+      <w:r>
+        <w:rPr>
+          <w:rFonts w:ascii="Arial" w:hAnsi="Arial" w:cs="Arial"/>
+          <w:color w:val="000000"/>
+          <w:sz w:val="20"/>
+          <w:szCs w:val="20"/>
+          <w:shd w:val="clear" w:color="auto" w:fill="FFFFFF"/>
+        </w:rPr>
+        <w:t xml:space="preserve"> to be </w:t>
+      </w:r>
+      <w:proofErr w:type="spellStart"/>
+      <w:r>
+        <w:rPr>
+          <w:rFonts w:ascii="Arial" w:hAnsi="Arial" w:cs="Arial"/>
+          <w:color w:val="000000"/>
+          <w:sz w:val="20"/>
+          <w:szCs w:val="20"/>
+          <w:shd w:val="clear" w:color="auto" w:fill="FFFFFF"/>
+        </w:rPr>
+        <w:t>heteropentamers</w:t>
+      </w:r>
+      <w:proofErr w:type="spellEnd"/>
+      <w:r>
+        <w:rPr>
+          <w:rFonts w:ascii="Arial" w:hAnsi="Arial" w:cs="Arial"/>
+          <w:color w:val="000000"/>
+          <w:sz w:val="20"/>
+          <w:szCs w:val="20"/>
+          <w:shd w:val="clear" w:color="auto" w:fill="FFFFFF"/>
+        </w:rPr>
+        <w:t xml:space="preserve"> composed of separate but similar subunits. Defects in this gene have been linked to susceptibility to lung cancer type 2 (LNCR2</w:t>
+      </w:r>
+      <w:proofErr w:type="gramStart"/>
+      <w:r>
+        <w:rPr>
+          <w:rFonts w:ascii="Arial" w:hAnsi="Arial" w:cs="Arial"/>
+          <w:color w:val="000000"/>
+          <w:sz w:val="20"/>
+          <w:szCs w:val="20"/>
+          <w:shd w:val="clear" w:color="auto" w:fill="FFFFFF"/>
+        </w:rPr>
+        <w:t>).[</w:t>
+      </w:r>
+      <w:proofErr w:type="gramEnd"/>
+      <w:r>
+        <w:rPr>
+          <w:rFonts w:ascii="Arial" w:hAnsi="Arial" w:cs="Arial"/>
+          <w:color w:val="000000"/>
+          <w:sz w:val="20"/>
+          <w:szCs w:val="20"/>
+          <w:shd w:val="clear" w:color="auto" w:fill="FFFFFF"/>
+        </w:rPr>
+        <w:t xml:space="preserve">provided by </w:t>
+      </w:r>
+      <w:proofErr w:type="spellStart"/>
+      <w:r>
+        <w:rPr>
+          <w:rFonts w:ascii="Arial" w:hAnsi="Arial" w:cs="Arial"/>
+          <w:color w:val="000000"/>
+          <w:sz w:val="20"/>
+          <w:szCs w:val="20"/>
+          <w:shd w:val="clear" w:color="auto" w:fill="FFFFFF"/>
+        </w:rPr>
+        <w:t>RefSeq</w:t>
+      </w:r>
+      <w:proofErr w:type="spellEnd"/>
+      <w:r>
+        <w:rPr>
+          <w:rFonts w:ascii="Arial" w:hAnsi="Arial" w:cs="Arial"/>
+          <w:color w:val="000000"/>
+          <w:sz w:val="20"/>
+          <w:szCs w:val="20"/>
+          <w:shd w:val="clear" w:color="auto" w:fill="FFFFFF"/>
+        </w:rPr>
+        <w:t>, Jun 2010]</w:t>
+      </w:r>
+    </w:p>
+    <w:p/>
+    <w:p>
+      <w:hyperlink r:id="rId25" w:history="1">
+        <w:r>
+          <w:rPr>
+            <w:rStyle w:val="Hyperlink"/>
+          </w:rPr>
+          <w:t>https://www.snpedia.com/index.php/Rs16969968</w:t>
+        </w:r>
+      </w:hyperlink>
+    </w:p>
+    <w:p>
+      <w:hyperlink r:id="rId26" w:history="1">
+        <w:r>
+          <w:rPr>
+            <w:rStyle w:val="Hyperlink"/>
+          </w:rPr>
+          <w:t>http://www.ncbi.nlm.nih.gov/omim/612052</w:t>
+        </w:r>
+      </w:hyperlink>
+    </w:p>
+    <w:p>
+      <w:pPr>
+        <w:spacing w:after="0" w:line="240" w:lineRule="auto"/>
+        <w:rPr>
+          <w:rFonts w:ascii="Helvetica" w:eastAsia="Times New Roman" w:hAnsi="Helvetica" w:cs="Helvetica"/>
+          <w:color w:val="333333"/>
+          <w:sz w:val="19"/>
+          <w:szCs w:val="19"/>
+        </w:rPr>
+      </w:pPr>
+      <w:r>
+        <w:rPr>
+          <w:rFonts w:ascii="Helvetica" w:eastAsia="Times New Roman" w:hAnsi="Helvetica" w:cs="Helvetica"/>
+          <w:color w:val="333333"/>
+          <w:sz w:val="19"/>
+          <w:szCs w:val="19"/>
+        </w:rPr>
+        <w:br/>
+        <w:t>LUNG CANCER SUSCEPTIBILITY 2; </w:t>
+      </w:r>
+    </w:p>
+    <w:p>
+      <w:hyperlink r:id="rId27" w:history="1">
+        <w:r>
+          <w:rPr>
+            <w:rStyle w:val="Hyperlink"/>
+          </w:rPr>
+          <w:t>http://www.ncbi.nlm.nih.gov/omim/118505</w:t>
+        </w:r>
+      </w:hyperlink>
+    </w:p>
+    <w:p>
+      <w:pPr>
+        <w:spacing w:after="0" w:line="240" w:lineRule="auto"/>
+        <w:rPr>
+          <w:rFonts w:ascii="Helvetica" w:eastAsia="Times New Roman" w:hAnsi="Helvetica" w:cs="Helvetica"/>
+          <w:color w:val="333333"/>
+          <w:sz w:val="19"/>
+          <w:szCs w:val="19"/>
+        </w:rPr>
+      </w:pPr>
+      <w:r>
+        <w:rPr>
+          <w:rFonts w:ascii="Helvetica" w:eastAsia="Times New Roman" w:hAnsi="Helvetica" w:cs="Helvetica"/>
+          <w:color w:val="333333"/>
+          <w:sz w:val="19"/>
+          <w:szCs w:val="19"/>
+        </w:rPr>
+        <w:br/>
+        <w:t>CHOLINERGIC RECEPTOR, NEURONAL NICOTINIC, ALPHA POLYPEPTIDE 5; CHRNA5</w:t>
+      </w:r>
+    </w:p>
+    <w:p>
+      <w:pPr>
+        <w:spacing w:after="0" w:line="240" w:lineRule="auto"/>
+        <w:rPr>
+          <w:rFonts w:ascii="Helvetica" w:eastAsia="Times New Roman" w:hAnsi="Helvetica" w:cs="Helvetica"/>
+          <w:color w:val="333333"/>
+          <w:sz w:val="19"/>
+          <w:szCs w:val="19"/>
+        </w:rPr>
+      </w:pPr>
+    </w:p>
+    <w:tbl>
+      <w:tblPr>
+        <w:tblW w:w="6000" w:type="dxa"/>
+        <w:tblInd w:w="240" w:type="dxa"/>
+        <w:tblBorders>
+          <w:top w:val="single" w:sz="6" w:space="0" w:color="AAAAAA"/>
+          <w:left w:val="single" w:sz="6" w:space="0" w:color="AAAAAA"/>
+          <w:bottom w:val="single" w:sz="6" w:space="0" w:color="AAAAAA"/>
+          <w:right w:val="single" w:sz="6" w:space="0" w:color="AAAAAA"/>
+        </w:tblBorders>
+        <w:shd w:val="clear" w:color="auto" w:fill="F9F9F9"/>
+        <w:tblCellMar>
+          <w:top w:w="48" w:type="dxa"/>
+          <w:left w:w="48" w:type="dxa"/>
+          <w:bottom w:w="48" w:type="dxa"/>
+          <w:right w:w="48" w:type="dxa"/>
+        </w:tblCellMar>
+        <w:tblLook w:val="04A0" w:firstRow="1" w:lastRow="0" w:firstColumn="1" w:lastColumn="0" w:noHBand="0" w:noVBand="1"/>
+      </w:tblPr>
+      <w:tblGrid>
+        <w:gridCol w:w="1246"/>
+        <w:gridCol w:w="4754"/>
+      </w:tblGrid>
+      <w:tr>
+        <w:tc>
+          <w:tcPr>
+            <w:tcW w:w="0" w:type="auto"/>
+            <w:shd w:val="clear" w:color="auto" w:fill="F9F9F9"/>
+            <w:tcMar>
+              <w:top w:w="0" w:type="dxa"/>
+              <w:left w:w="0" w:type="dxa"/>
+              <w:bottom w:w="0" w:type="dxa"/>
+              <w:right w:w="0" w:type="dxa"/>
+            </w:tcMar>
+            <w:vAlign w:val="center"/>
+            <w:hideMark/>
+          </w:tcPr>
+          <w:p>
+            <w:pPr>
+              <w:spacing w:after="120"/>
+              <w:rPr>
+                <w:rFonts w:ascii="Helvetica" w:hAnsi="Helvetica" w:cs="Helvetica"/>
+                <w:b/>
+                <w:bCs/>
+                <w:color w:val="000000"/>
+                <w:sz w:val="21"/>
+                <w:szCs w:val="21"/>
+              </w:rPr>
+            </w:pPr>
+            <w:proofErr w:type="spellStart"/>
+            <w:r>
+              <w:rPr>
+                <w:rFonts w:ascii="Helvetica" w:hAnsi="Helvetica" w:cs="Helvetica"/>
+                <w:b/>
+                <w:bCs/>
+                <w:color w:val="000000"/>
+                <w:sz w:val="21"/>
+                <w:szCs w:val="21"/>
+              </w:rPr>
+              <w:t>isk</w:t>
+            </w:r>
+            <w:proofErr w:type="spellEnd"/>
+          </w:p>
+        </w:tc>
+        <w:tc>
+          <w:tcPr>
+            <w:tcW w:w="0" w:type="auto"/>
+            <w:shd w:val="clear" w:color="auto" w:fill="F9F9F9"/>
+            <w:tcMar>
+              <w:top w:w="0" w:type="dxa"/>
+              <w:left w:w="0" w:type="dxa"/>
+              <w:bottom w:w="0" w:type="dxa"/>
+              <w:right w:w="0" w:type="dxa"/>
+            </w:tcMar>
+            <w:vAlign w:val="center"/>
+            <w:hideMark/>
+          </w:tcPr>
+          <w:p>
+            <w:pPr>
+              <w:spacing w:after="120"/>
+              <w:rPr>
+                <w:rFonts w:ascii="Helvetica" w:hAnsi="Helvetica" w:cs="Helvetica"/>
+                <w:color w:val="000000"/>
+                <w:sz w:val="21"/>
+                <w:szCs w:val="21"/>
+              </w:rPr>
+            </w:pPr>
+            <w:hyperlink r:id="rId28" w:tooltip="Rs16969968(A;A)" w:history="1">
+              <w:r>
+                <w:rPr>
+                  <w:rStyle w:val="Hyperlink"/>
+                  <w:rFonts w:ascii="Helvetica" w:hAnsi="Helvetica" w:cs="Helvetica"/>
+                  <w:color w:val="1D4568"/>
+                  <w:sz w:val="21"/>
+                  <w:szCs w:val="21"/>
+                </w:rPr>
+                <w:t>Rs16969968(</w:t>
+              </w:r>
+              <w:proofErr w:type="gramStart"/>
+              <w:r>
+                <w:rPr>
+                  <w:rStyle w:val="Hyperlink"/>
+                  <w:rFonts w:ascii="Helvetica" w:hAnsi="Helvetica" w:cs="Helvetica"/>
+                  <w:color w:val="1D4568"/>
+                  <w:sz w:val="21"/>
+                  <w:szCs w:val="21"/>
+                </w:rPr>
+                <w:t>A;A</w:t>
+              </w:r>
+              <w:proofErr w:type="gramEnd"/>
+              <w:r>
+                <w:rPr>
+                  <w:rStyle w:val="Hyperlink"/>
+                  <w:rFonts w:ascii="Helvetica" w:hAnsi="Helvetica" w:cs="Helvetica"/>
+                  <w:color w:val="1D4568"/>
+                  <w:sz w:val="21"/>
+                  <w:szCs w:val="21"/>
+                </w:rPr>
+                <w:t>)</w:t>
+              </w:r>
+            </w:hyperlink>
+          </w:p>
+        </w:tc>
+      </w:tr>
+      <w:tr>
+        <w:tc>
+          <w:tcPr>
+            <w:tcW w:w="0" w:type="auto"/>
+            <w:shd w:val="clear" w:color="auto" w:fill="F9F9F9"/>
+            <w:tcMar>
+              <w:top w:w="0" w:type="dxa"/>
+              <w:left w:w="0" w:type="dxa"/>
+              <w:bottom w:w="0" w:type="dxa"/>
+              <w:right w:w="0" w:type="dxa"/>
+            </w:tcMar>
+            <w:vAlign w:val="center"/>
+            <w:hideMark/>
+          </w:tcPr>
+          <w:p>
+            <w:pPr>
+              <w:spacing w:after="120"/>
+              <w:rPr>
+                <w:rFonts w:ascii="Helvetica" w:hAnsi="Helvetica" w:cs="Helvetica"/>
+                <w:b/>
+                <w:bCs/>
+                <w:color w:val="000000"/>
+                <w:sz w:val="21"/>
+                <w:szCs w:val="21"/>
+              </w:rPr>
+            </w:pPr>
+            <w:r>
+              <w:rPr>
+                <w:rFonts w:ascii="Helvetica" w:hAnsi="Helvetica" w:cs="Helvetica"/>
+                <w:b/>
+                <w:bCs/>
+                <w:color w:val="000000"/>
+                <w:sz w:val="21"/>
+                <w:szCs w:val="21"/>
+              </w:rPr>
+              <w:t>Alt</w:t>
+            </w:r>
+          </w:p>
+        </w:tc>
+        <w:tc>
+          <w:tcPr>
+            <w:tcW w:w="0" w:type="auto"/>
+            <w:shd w:val="clear" w:color="auto" w:fill="F9F9F9"/>
+            <w:tcMar>
+              <w:top w:w="0" w:type="dxa"/>
+              <w:left w:w="0" w:type="dxa"/>
+              <w:bottom w:w="0" w:type="dxa"/>
+              <w:right w:w="0" w:type="dxa"/>
+            </w:tcMar>
+            <w:vAlign w:val="center"/>
+            <w:hideMark/>
+          </w:tcPr>
+          <w:p>
+            <w:pPr>
+              <w:spacing w:after="120"/>
+              <w:rPr>
+                <w:rFonts w:ascii="Helvetica" w:hAnsi="Helvetica" w:cs="Helvetica"/>
+                <w:color w:val="000000"/>
+                <w:sz w:val="21"/>
+                <w:szCs w:val="21"/>
+              </w:rPr>
+            </w:pPr>
+            <w:hyperlink r:id="rId29" w:tooltip="Rs16969968(A;A)" w:history="1">
+              <w:r>
+                <w:rPr>
+                  <w:rStyle w:val="Hyperlink"/>
+                  <w:rFonts w:ascii="Helvetica" w:hAnsi="Helvetica" w:cs="Helvetica"/>
+                  <w:color w:val="1D4568"/>
+                  <w:sz w:val="21"/>
+                  <w:szCs w:val="21"/>
+                </w:rPr>
+                <w:t>Rs16969968(</w:t>
+              </w:r>
+              <w:proofErr w:type="gramStart"/>
+              <w:r>
+                <w:rPr>
+                  <w:rStyle w:val="Hyperlink"/>
+                  <w:rFonts w:ascii="Helvetica" w:hAnsi="Helvetica" w:cs="Helvetica"/>
+                  <w:color w:val="1D4568"/>
+                  <w:sz w:val="21"/>
+                  <w:szCs w:val="21"/>
+                </w:rPr>
+                <w:t>A;A</w:t>
+              </w:r>
+              <w:proofErr w:type="gramEnd"/>
+              <w:r>
+                <w:rPr>
+                  <w:rStyle w:val="Hyperlink"/>
+                  <w:rFonts w:ascii="Helvetica" w:hAnsi="Helvetica" w:cs="Helvetica"/>
+                  <w:color w:val="1D4568"/>
+                  <w:sz w:val="21"/>
+                  <w:szCs w:val="21"/>
+                </w:rPr>
+                <w:t>)</w:t>
+              </w:r>
+            </w:hyperlink>
+          </w:p>
+        </w:tc>
+      </w:tr>
+      <w:tr>
+        <w:tc>
+          <w:tcPr>
+            <w:tcW w:w="0" w:type="auto"/>
+            <w:shd w:val="clear" w:color="auto" w:fill="F9F9F9"/>
+            <w:tcMar>
+              <w:top w:w="0" w:type="dxa"/>
+              <w:left w:w="0" w:type="dxa"/>
+              <w:bottom w:w="0" w:type="dxa"/>
+              <w:right w:w="0" w:type="dxa"/>
+            </w:tcMar>
+            <w:vAlign w:val="center"/>
+            <w:hideMark/>
+          </w:tcPr>
+          <w:p>
+            <w:pPr>
+              <w:spacing w:after="120"/>
+              <w:rPr>
+                <w:rFonts w:ascii="Helvetica" w:hAnsi="Helvetica" w:cs="Helvetica"/>
+                <w:b/>
+                <w:bCs/>
+                <w:color w:val="000000"/>
+                <w:sz w:val="21"/>
+                <w:szCs w:val="21"/>
+              </w:rPr>
+            </w:pPr>
+            <w:r>
+              <w:rPr>
+                <w:rFonts w:ascii="Helvetica" w:hAnsi="Helvetica" w:cs="Helvetica"/>
+                <w:b/>
+                <w:bCs/>
+                <w:color w:val="000000"/>
+                <w:sz w:val="21"/>
+                <w:szCs w:val="21"/>
+              </w:rPr>
+              <w:t>Reference</w:t>
+            </w:r>
+          </w:p>
+        </w:tc>
+        <w:tc>
+          <w:tcPr>
+            <w:tcW w:w="0" w:type="auto"/>
+            <w:shd w:val="clear" w:color="auto" w:fill="F9F9F9"/>
+            <w:tcMar>
+              <w:top w:w="0" w:type="dxa"/>
+              <w:left w:w="0" w:type="dxa"/>
+              <w:bottom w:w="0" w:type="dxa"/>
+              <w:right w:w="0" w:type="dxa"/>
+            </w:tcMar>
+            <w:vAlign w:val="center"/>
+            <w:hideMark/>
+          </w:tcPr>
+          <w:p>
+            <w:pPr>
+              <w:spacing w:after="120"/>
+              <w:rPr>
+                <w:rFonts w:ascii="Helvetica" w:hAnsi="Helvetica" w:cs="Helvetica"/>
+                <w:color w:val="000000"/>
+                <w:sz w:val="21"/>
+                <w:szCs w:val="21"/>
+              </w:rPr>
+            </w:pPr>
+            <w:hyperlink r:id="rId30" w:tooltip="Rs16969968(G;G)" w:history="1">
+              <w:r>
+                <w:rPr>
+                  <w:rStyle w:val="Hyperlink"/>
+                  <w:rFonts w:ascii="Helvetica" w:hAnsi="Helvetica" w:cs="Helvetica"/>
+                  <w:color w:val="1D4568"/>
+                  <w:sz w:val="21"/>
+                  <w:szCs w:val="21"/>
+                </w:rPr>
+                <w:t>Rs16969968(</w:t>
+              </w:r>
+              <w:proofErr w:type="gramStart"/>
+              <w:r>
+                <w:rPr>
+                  <w:rStyle w:val="Hyperlink"/>
+                  <w:rFonts w:ascii="Helvetica" w:hAnsi="Helvetica" w:cs="Helvetica"/>
+                  <w:color w:val="1D4568"/>
+                  <w:sz w:val="21"/>
+                  <w:szCs w:val="21"/>
+                </w:rPr>
+                <w:t>G;G</w:t>
+              </w:r>
+              <w:proofErr w:type="gramEnd"/>
+              <w:r>
+                <w:rPr>
+                  <w:rStyle w:val="Hyperlink"/>
+                  <w:rFonts w:ascii="Helvetica" w:hAnsi="Helvetica" w:cs="Helvetica"/>
+                  <w:color w:val="1D4568"/>
+                  <w:sz w:val="21"/>
+                  <w:szCs w:val="21"/>
+                </w:rPr>
+                <w:t>)</w:t>
+              </w:r>
+            </w:hyperlink>
+          </w:p>
+        </w:tc>
+      </w:tr>
+      <w:tr>
+        <w:tc>
+          <w:tcPr>
+            <w:tcW w:w="0" w:type="auto"/>
+            <w:shd w:val="clear" w:color="auto" w:fill="F9F9F9"/>
+            <w:tcMar>
+              <w:top w:w="0" w:type="dxa"/>
+              <w:left w:w="0" w:type="dxa"/>
+              <w:bottom w:w="0" w:type="dxa"/>
+              <w:right w:w="0" w:type="dxa"/>
+            </w:tcMar>
+            <w:vAlign w:val="center"/>
+            <w:hideMark/>
+          </w:tcPr>
+          <w:p>
+            <w:pPr>
+              <w:spacing w:after="120"/>
+              <w:rPr>
+                <w:rFonts w:ascii="Helvetica" w:hAnsi="Helvetica" w:cs="Helvetica"/>
+                <w:b/>
+                <w:bCs/>
+                <w:color w:val="000000"/>
+                <w:sz w:val="21"/>
+                <w:szCs w:val="21"/>
+              </w:rPr>
+            </w:pPr>
+            <w:r>
+              <w:rPr>
+                <w:rFonts w:ascii="Helvetica" w:hAnsi="Helvetica" w:cs="Helvetica"/>
+                <w:b/>
+                <w:bCs/>
+                <w:color w:val="000000"/>
+                <w:sz w:val="21"/>
+                <w:szCs w:val="21"/>
+              </w:rPr>
+              <w:t>Significance</w:t>
+            </w:r>
+          </w:p>
+        </w:tc>
+        <w:tc>
+          <w:tcPr>
+            <w:tcW w:w="0" w:type="auto"/>
+            <w:shd w:val="clear" w:color="auto" w:fill="F9F9F9"/>
+            <w:tcMar>
+              <w:top w:w="0" w:type="dxa"/>
+              <w:left w:w="0" w:type="dxa"/>
+              <w:bottom w:w="0" w:type="dxa"/>
+              <w:right w:w="0" w:type="dxa"/>
+            </w:tcMar>
+            <w:vAlign w:val="center"/>
+            <w:hideMark/>
+          </w:tcPr>
+          <w:p>
+            <w:pPr>
+              <w:spacing w:after="120"/>
+              <w:rPr>
+                <w:rFonts w:ascii="Helvetica" w:hAnsi="Helvetica" w:cs="Helvetica"/>
+                <w:color w:val="000000"/>
+                <w:sz w:val="21"/>
+                <w:szCs w:val="21"/>
+              </w:rPr>
+            </w:pPr>
+            <w:r>
+              <w:rPr>
+                <w:rFonts w:ascii="Helvetica" w:hAnsi="Helvetica" w:cs="Helvetica"/>
+                <w:color w:val="000000"/>
+                <w:sz w:val="21"/>
+                <w:szCs w:val="21"/>
+              </w:rPr>
+              <w:t>Other</w:t>
+            </w:r>
+          </w:p>
+        </w:tc>
+      </w:tr>
+      <w:tr>
+        <w:tc>
+          <w:tcPr>
+            <w:tcW w:w="0" w:type="auto"/>
+            <w:shd w:val="clear" w:color="auto" w:fill="F9F9F9"/>
+            <w:tcMar>
+              <w:top w:w="0" w:type="dxa"/>
+              <w:left w:w="0" w:type="dxa"/>
+              <w:bottom w:w="0" w:type="dxa"/>
+              <w:right w:w="0" w:type="dxa"/>
+            </w:tcMar>
+            <w:vAlign w:val="center"/>
+            <w:hideMark/>
+          </w:tcPr>
+          <w:p>
+            <w:pPr>
+              <w:spacing w:after="120"/>
+              <w:rPr>
+                <w:rFonts w:ascii="Helvetica" w:hAnsi="Helvetica" w:cs="Helvetica"/>
+                <w:b/>
+                <w:bCs/>
+                <w:color w:val="000000"/>
+                <w:sz w:val="21"/>
+                <w:szCs w:val="21"/>
+              </w:rPr>
+            </w:pPr>
+            <w:r>
+              <w:rPr>
+                <w:rFonts w:ascii="Helvetica" w:hAnsi="Helvetica" w:cs="Helvetica"/>
+                <w:b/>
+                <w:bCs/>
+                <w:color w:val="000000"/>
+                <w:sz w:val="21"/>
+                <w:szCs w:val="21"/>
+              </w:rPr>
+              <w:t>Disease</w:t>
+            </w:r>
+          </w:p>
+        </w:tc>
+        <w:tc>
+          <w:tcPr>
+            <w:tcW w:w="0" w:type="auto"/>
+            <w:shd w:val="clear" w:color="auto" w:fill="F9F9F9"/>
+            <w:tcMar>
+              <w:top w:w="0" w:type="dxa"/>
+              <w:left w:w="0" w:type="dxa"/>
+              <w:bottom w:w="0" w:type="dxa"/>
+              <w:right w:w="0" w:type="dxa"/>
+            </w:tcMar>
+            <w:vAlign w:val="center"/>
+            <w:hideMark/>
+          </w:tcPr>
+          <w:p>
+            <w:pPr>
+              <w:spacing w:after="120"/>
+              <w:rPr>
+                <w:rFonts w:ascii="Helvetica" w:hAnsi="Helvetica" w:cs="Helvetica"/>
+                <w:color w:val="000000"/>
+                <w:sz w:val="21"/>
+                <w:szCs w:val="21"/>
+              </w:rPr>
+            </w:pPr>
+            <w:hyperlink r:id="rId31" w:tgtFrame="_self" w:history="1">
+              <w:r>
+                <w:rPr>
+                  <w:rStyle w:val="Hyperlink"/>
+                  <w:rFonts w:ascii="Helvetica" w:hAnsi="Helvetica" w:cs="Helvetica"/>
+                  <w:color w:val="611715"/>
+                  <w:sz w:val="21"/>
+                  <w:szCs w:val="21"/>
+                </w:rPr>
+                <w:t>Lung cancer susceptibility 2</w:t>
+              </w:r>
+            </w:hyperlink>
+            <w:r>
+              <w:rPr>
+                <w:rFonts w:ascii="Helvetica" w:hAnsi="Helvetica" w:cs="Helvetica"/>
+                <w:color w:val="000000"/>
+                <w:sz w:val="21"/>
+                <w:szCs w:val="21"/>
+              </w:rPr>
+              <w:t> </w:t>
+            </w:r>
+            <w:hyperlink r:id="rId32" w:tgtFrame="_self" w:history="1">
+              <w:r>
+                <w:rPr>
+                  <w:rStyle w:val="Hyperlink"/>
+                  <w:rFonts w:ascii="Helvetica" w:hAnsi="Helvetica" w:cs="Helvetica"/>
+                  <w:color w:val="611715"/>
+                  <w:sz w:val="21"/>
+                  <w:szCs w:val="21"/>
+                </w:rPr>
+                <w:t>Smoking as a quantitative trait locus 3</w:t>
+              </w:r>
+            </w:hyperlink>
+          </w:p>
+        </w:tc>
+      </w:tr>
+      <w:tr>
+        <w:tc>
+          <w:tcPr>
+            <w:tcW w:w="0" w:type="auto"/>
+            <w:shd w:val="clear" w:color="auto" w:fill="F9F9F9"/>
+            <w:tcMar>
+              <w:top w:w="0" w:type="dxa"/>
+              <w:left w:w="0" w:type="dxa"/>
+              <w:bottom w:w="0" w:type="dxa"/>
+              <w:right w:w="0" w:type="dxa"/>
+            </w:tcMar>
+            <w:vAlign w:val="center"/>
+            <w:hideMark/>
+          </w:tcPr>
+          <w:p>
+            <w:pPr>
+              <w:spacing w:after="120"/>
+              <w:rPr>
+                <w:rFonts w:ascii="Helvetica" w:hAnsi="Helvetica" w:cs="Helvetica"/>
+                <w:b/>
+                <w:bCs/>
+                <w:color w:val="000000"/>
+                <w:sz w:val="21"/>
+                <w:szCs w:val="21"/>
+              </w:rPr>
+            </w:pPr>
+            <w:r>
+              <w:rPr>
+                <w:rFonts w:ascii="Helvetica" w:hAnsi="Helvetica" w:cs="Helvetica"/>
+                <w:b/>
+                <w:bCs/>
+                <w:color w:val="000000"/>
+                <w:sz w:val="21"/>
+                <w:szCs w:val="21"/>
+              </w:rPr>
+              <w:t>Variation</w:t>
+            </w:r>
+          </w:p>
+        </w:tc>
+        <w:tc>
+          <w:tcPr>
+            <w:tcW w:w="0" w:type="auto"/>
+            <w:shd w:val="clear" w:color="auto" w:fill="F9F9F9"/>
+            <w:tcMar>
+              <w:top w:w="0" w:type="dxa"/>
+              <w:left w:w="0" w:type="dxa"/>
+              <w:bottom w:w="0" w:type="dxa"/>
+              <w:right w:w="0" w:type="dxa"/>
+            </w:tcMar>
+            <w:vAlign w:val="center"/>
+            <w:hideMark/>
+          </w:tcPr>
+          <w:p>
+            <w:pPr>
+              <w:spacing w:after="120"/>
+              <w:rPr>
+                <w:rFonts w:ascii="Helvetica" w:hAnsi="Helvetica" w:cs="Helvetica"/>
+                <w:color w:val="000000"/>
+                <w:sz w:val="21"/>
+                <w:szCs w:val="21"/>
+              </w:rPr>
+            </w:pPr>
+            <w:hyperlink r:id="rId33" w:history="1">
+              <w:r>
+                <w:rPr>
+                  <w:rStyle w:val="Hyperlink"/>
+                  <w:rFonts w:ascii="Helvetica" w:hAnsi="Helvetica" w:cs="Helvetica"/>
+                  <w:color w:val="1D4568"/>
+                  <w:sz w:val="21"/>
+                  <w:szCs w:val="21"/>
+                </w:rPr>
+                <w:t>info</w:t>
+              </w:r>
+            </w:hyperlink>
+          </w:p>
+        </w:tc>
+      </w:tr>
+      <w:tr>
+        <w:tc>
+          <w:tcPr>
+            <w:tcW w:w="0" w:type="auto"/>
+            <w:shd w:val="clear" w:color="auto" w:fill="F9F9F9"/>
+            <w:tcMar>
+              <w:top w:w="0" w:type="dxa"/>
+              <w:left w:w="0" w:type="dxa"/>
+              <w:bottom w:w="0" w:type="dxa"/>
+              <w:right w:w="0" w:type="dxa"/>
+            </w:tcMar>
+            <w:vAlign w:val="center"/>
+            <w:hideMark/>
+          </w:tcPr>
+          <w:p>
+            <w:pPr>
+              <w:spacing w:after="120"/>
+              <w:rPr>
+                <w:rFonts w:ascii="Helvetica" w:hAnsi="Helvetica" w:cs="Helvetica"/>
+                <w:b/>
+                <w:bCs/>
+                <w:color w:val="000000"/>
+                <w:sz w:val="21"/>
+                <w:szCs w:val="21"/>
+              </w:rPr>
+            </w:pPr>
+            <w:r>
+              <w:rPr>
+                <w:rFonts w:ascii="Helvetica" w:hAnsi="Helvetica" w:cs="Helvetica"/>
+                <w:b/>
+                <w:bCs/>
+                <w:color w:val="000000"/>
+                <w:sz w:val="21"/>
+                <w:szCs w:val="21"/>
+              </w:rPr>
+              <w:t>Gene</w:t>
+            </w:r>
+          </w:p>
+        </w:tc>
+        <w:tc>
+          <w:tcPr>
+            <w:tcW w:w="0" w:type="auto"/>
+            <w:shd w:val="clear" w:color="auto" w:fill="F9F9F9"/>
+            <w:tcMar>
+              <w:top w:w="0" w:type="dxa"/>
+              <w:left w:w="0" w:type="dxa"/>
+              <w:bottom w:w="0" w:type="dxa"/>
+              <w:right w:w="0" w:type="dxa"/>
+            </w:tcMar>
+            <w:vAlign w:val="center"/>
+            <w:hideMark/>
+          </w:tcPr>
+          <w:p>
+            <w:pPr>
+              <w:spacing w:after="120"/>
+              <w:rPr>
+                <w:rFonts w:ascii="Helvetica" w:hAnsi="Helvetica" w:cs="Helvetica"/>
+                <w:color w:val="000000"/>
+                <w:sz w:val="21"/>
+                <w:szCs w:val="21"/>
+              </w:rPr>
+            </w:pPr>
+            <w:hyperlink r:id="rId34" w:tooltip="CHRNA5" w:history="1">
+              <w:r>
+                <w:rPr>
+                  <w:rStyle w:val="Hyperlink"/>
+                  <w:rFonts w:ascii="Helvetica" w:hAnsi="Helvetica" w:cs="Helvetica"/>
+                  <w:color w:val="1D4568"/>
+                  <w:sz w:val="21"/>
+                  <w:szCs w:val="21"/>
+                </w:rPr>
+                <w:t>CHRNA5</w:t>
+              </w:r>
+            </w:hyperlink>
+          </w:p>
+        </w:tc>
+      </w:tr>
+      <w:tr>
+        <w:tc>
+          <w:tcPr>
+            <w:tcW w:w="0" w:type="auto"/>
+            <w:shd w:val="clear" w:color="auto" w:fill="F9F9F9"/>
+            <w:tcMar>
+              <w:top w:w="0" w:type="dxa"/>
+              <w:left w:w="0" w:type="dxa"/>
+              <w:bottom w:w="0" w:type="dxa"/>
+              <w:right w:w="0" w:type="dxa"/>
+            </w:tcMar>
+            <w:vAlign w:val="center"/>
+            <w:hideMark/>
+          </w:tcPr>
+          <w:p>
+            <w:pPr>
+              <w:spacing w:after="120"/>
+              <w:rPr>
+                <w:rFonts w:ascii="Helvetica" w:hAnsi="Helvetica" w:cs="Helvetica"/>
+                <w:b/>
+                <w:bCs/>
+                <w:color w:val="000000"/>
+                <w:sz w:val="21"/>
+                <w:szCs w:val="21"/>
+              </w:rPr>
+            </w:pPr>
+            <w:r>
+              <w:rPr>
+                <w:rFonts w:ascii="Helvetica" w:hAnsi="Helvetica" w:cs="Helvetica"/>
+                <w:b/>
+                <w:bCs/>
+                <w:color w:val="000000"/>
+                <w:sz w:val="21"/>
+                <w:szCs w:val="21"/>
+              </w:rPr>
+              <w:t>CLNDBN</w:t>
+            </w:r>
+          </w:p>
+        </w:tc>
+        <w:tc>
+          <w:tcPr>
+            <w:tcW w:w="0" w:type="auto"/>
+            <w:shd w:val="clear" w:color="auto" w:fill="F9F9F9"/>
+            <w:tcMar>
+              <w:top w:w="0" w:type="dxa"/>
+              <w:left w:w="0" w:type="dxa"/>
+              <w:bottom w:w="0" w:type="dxa"/>
+              <w:right w:w="0" w:type="dxa"/>
+            </w:tcMar>
+            <w:vAlign w:val="center"/>
+            <w:hideMark/>
+          </w:tcPr>
+          <w:p>
+            <w:pPr>
+              <w:spacing w:after="120"/>
+              <w:rPr>
+                <w:rFonts w:ascii="Helvetica" w:hAnsi="Helvetica" w:cs="Helvetica"/>
+                <w:color w:val="000000"/>
+                <w:sz w:val="21"/>
+                <w:szCs w:val="21"/>
+              </w:rPr>
+            </w:pPr>
+            <w:r>
+              <w:rPr>
+                <w:rFonts w:ascii="Helvetica" w:hAnsi="Helvetica" w:cs="Helvetica"/>
+                <w:color w:val="000000"/>
+                <w:sz w:val="21"/>
+                <w:szCs w:val="21"/>
+              </w:rPr>
+              <w:t xml:space="preserve">Lung cancer susceptibility </w:t>
+            </w:r>
+            <w:proofErr w:type="gramStart"/>
+            <w:r>
+              <w:rPr>
+                <w:rFonts w:ascii="Helvetica" w:hAnsi="Helvetica" w:cs="Helvetica"/>
+                <w:color w:val="000000"/>
+                <w:sz w:val="21"/>
+                <w:szCs w:val="21"/>
+              </w:rPr>
+              <w:t xml:space="preserve">2  </w:t>
+            </w:r>
+            <w:r>
+              <w:rPr>
+                <w:rFonts w:ascii="Helvetica" w:hAnsi="Helvetica" w:cs="Helvetica"/>
+                <w:color w:val="000000"/>
+                <w:sz w:val="21"/>
+                <w:szCs w:val="21"/>
+              </w:rPr>
+              <w:t>https://www.ncbi.nlm.nih.gov/medgen/C2677571</w:t>
+            </w:r>
+            <w:proofErr w:type="gramEnd"/>
+            <w:r>
+              <w:rPr>
+                <w:rFonts w:ascii="Helvetica" w:hAnsi="Helvetica" w:cs="Helvetica"/>
+                <w:color w:val="000000"/>
+                <w:sz w:val="21"/>
+                <w:szCs w:val="21"/>
+              </w:rPr>
+              <w:t xml:space="preserve"> </w:t>
+            </w:r>
+            <w:r>
+              <w:rPr>
+                <w:rFonts w:ascii="Helvetica" w:hAnsi="Helvetica" w:cs="Helvetica"/>
+                <w:color w:val="000000"/>
+                <w:sz w:val="21"/>
+                <w:szCs w:val="21"/>
+              </w:rPr>
+              <w:t xml:space="preserve"> Smoking as a quantitative trait locus 3 </w:t>
+            </w:r>
+            <w:r>
+              <w:rPr>
+                <w:rFonts w:ascii="Helvetica" w:hAnsi="Helvetica" w:cs="Helvetica"/>
+                <w:color w:val="000000"/>
+                <w:sz w:val="21"/>
+                <w:szCs w:val="21"/>
+              </w:rPr>
+              <w:t>https://www.ncbi.nlm.nih.gov/medgen/C3150168</w:t>
+            </w:r>
+          </w:p>
+        </w:tc>
+      </w:tr>
+      <w:tr>
+        <w:tc>
+          <w:tcPr>
+            <w:tcW w:w="0" w:type="auto"/>
+            <w:shd w:val="clear" w:color="auto" w:fill="F9F9F9"/>
+            <w:tcMar>
+              <w:top w:w="0" w:type="dxa"/>
+              <w:left w:w="0" w:type="dxa"/>
+              <w:bottom w:w="0" w:type="dxa"/>
+              <w:right w:w="0" w:type="dxa"/>
+            </w:tcMar>
+            <w:vAlign w:val="center"/>
+            <w:hideMark/>
+          </w:tcPr>
+          <w:p>
+            <w:pPr>
+              <w:spacing w:after="120"/>
+              <w:rPr>
+                <w:rFonts w:ascii="Helvetica" w:hAnsi="Helvetica" w:cs="Helvetica"/>
+                <w:b/>
+                <w:bCs/>
+                <w:color w:val="000000"/>
+                <w:sz w:val="21"/>
+                <w:szCs w:val="21"/>
+              </w:rPr>
+            </w:pPr>
+            <w:r>
+              <w:rPr>
+                <w:rFonts w:ascii="Helvetica" w:hAnsi="Helvetica" w:cs="Helvetica"/>
+                <w:b/>
+                <w:bCs/>
+                <w:color w:val="000000"/>
+                <w:sz w:val="21"/>
+                <w:szCs w:val="21"/>
+              </w:rPr>
+              <w:t>Reversed</w:t>
+            </w:r>
+          </w:p>
+        </w:tc>
+        <w:tc>
+          <w:tcPr>
+            <w:tcW w:w="0" w:type="auto"/>
+            <w:shd w:val="clear" w:color="auto" w:fill="F9F9F9"/>
+            <w:tcMar>
+              <w:top w:w="0" w:type="dxa"/>
+              <w:left w:w="0" w:type="dxa"/>
+              <w:bottom w:w="0" w:type="dxa"/>
+              <w:right w:w="0" w:type="dxa"/>
+            </w:tcMar>
+            <w:vAlign w:val="center"/>
+            <w:hideMark/>
+          </w:tcPr>
+          <w:p>
+            <w:pPr>
+              <w:spacing w:after="120"/>
+              <w:rPr>
+                <w:rFonts w:ascii="Helvetica" w:hAnsi="Helvetica" w:cs="Helvetica"/>
+                <w:color w:val="000000"/>
+                <w:sz w:val="21"/>
+                <w:szCs w:val="21"/>
+              </w:rPr>
+            </w:pPr>
+            <w:r>
+              <w:rPr>
+                <w:rFonts w:ascii="Helvetica" w:hAnsi="Helvetica" w:cs="Helvetica"/>
+                <w:color w:val="000000"/>
+                <w:sz w:val="21"/>
+                <w:szCs w:val="21"/>
+              </w:rPr>
+              <w:t>0</w:t>
+            </w:r>
+          </w:p>
+        </w:tc>
+      </w:tr>
+      <w:tr>
+        <w:tc>
+          <w:tcPr>
+            <w:tcW w:w="0" w:type="auto"/>
+            <w:shd w:val="clear" w:color="auto" w:fill="F9F9F9"/>
+            <w:tcMar>
+              <w:top w:w="0" w:type="dxa"/>
+              <w:left w:w="0" w:type="dxa"/>
+              <w:bottom w:w="0" w:type="dxa"/>
+              <w:right w:w="0" w:type="dxa"/>
+            </w:tcMar>
+            <w:vAlign w:val="center"/>
+            <w:hideMark/>
+          </w:tcPr>
+          <w:p>
+            <w:pPr>
+              <w:spacing w:after="120"/>
+              <w:rPr>
+                <w:rFonts w:ascii="Helvetica" w:hAnsi="Helvetica" w:cs="Helvetica"/>
+                <w:b/>
+                <w:bCs/>
+                <w:color w:val="000000"/>
+                <w:sz w:val="21"/>
+                <w:szCs w:val="21"/>
+              </w:rPr>
+            </w:pPr>
+            <w:r>
+              <w:rPr>
+                <w:rFonts w:ascii="Helvetica" w:hAnsi="Helvetica" w:cs="Helvetica"/>
+                <w:b/>
+                <w:bCs/>
+                <w:color w:val="000000"/>
+                <w:sz w:val="21"/>
+                <w:szCs w:val="21"/>
+              </w:rPr>
+              <w:t>HGVS</w:t>
+            </w:r>
+          </w:p>
+        </w:tc>
+        <w:tc>
+          <w:tcPr>
+            <w:tcW w:w="0" w:type="auto"/>
+            <w:shd w:val="clear" w:color="auto" w:fill="F9F9F9"/>
+            <w:tcMar>
+              <w:top w:w="0" w:type="dxa"/>
+              <w:left w:w="0" w:type="dxa"/>
+              <w:bottom w:w="0" w:type="dxa"/>
+              <w:right w:w="0" w:type="dxa"/>
+            </w:tcMar>
+            <w:vAlign w:val="center"/>
+            <w:hideMark/>
+          </w:tcPr>
+          <w:p>
+            <w:pPr>
+              <w:spacing w:after="120"/>
+              <w:rPr>
+                <w:rFonts w:ascii="Helvetica" w:hAnsi="Helvetica" w:cs="Helvetica"/>
+                <w:color w:val="000000"/>
+                <w:sz w:val="21"/>
+                <w:szCs w:val="21"/>
+              </w:rPr>
+            </w:pPr>
+            <w:r>
+              <w:rPr>
+                <w:rFonts w:ascii="Helvetica" w:hAnsi="Helvetica" w:cs="Helvetica"/>
+                <w:color w:val="000000"/>
+                <w:sz w:val="21"/>
+                <w:szCs w:val="21"/>
+              </w:rPr>
+              <w:t>NC_000015.</w:t>
+            </w:r>
+            <w:proofErr w:type="gramStart"/>
+            <w:r>
+              <w:rPr>
+                <w:rFonts w:ascii="Helvetica" w:hAnsi="Helvetica" w:cs="Helvetica"/>
+                <w:color w:val="000000"/>
+                <w:sz w:val="21"/>
+                <w:szCs w:val="21"/>
+              </w:rPr>
+              <w:t>9:g.</w:t>
+            </w:r>
+            <w:proofErr w:type="gramEnd"/>
+            <w:r>
+              <w:rPr>
+                <w:rFonts w:ascii="Helvetica" w:hAnsi="Helvetica" w:cs="Helvetica"/>
+                <w:color w:val="000000"/>
+                <w:sz w:val="21"/>
+                <w:szCs w:val="21"/>
+              </w:rPr>
+              <w:t>78882925G&gt;A</w:t>
+            </w:r>
+          </w:p>
+        </w:tc>
+      </w:tr>
+      <w:tr>
+        <w:tc>
+          <w:tcPr>
+            <w:tcW w:w="0" w:type="auto"/>
+            <w:shd w:val="clear" w:color="auto" w:fill="F9F9F9"/>
+            <w:tcMar>
+              <w:top w:w="0" w:type="dxa"/>
+              <w:left w:w="0" w:type="dxa"/>
+              <w:bottom w:w="0" w:type="dxa"/>
+              <w:right w:w="0" w:type="dxa"/>
+            </w:tcMar>
+            <w:vAlign w:val="center"/>
+            <w:hideMark/>
+          </w:tcPr>
+          <w:p>
+            <w:pPr>
+              <w:spacing w:after="120"/>
+              <w:rPr>
+                <w:rFonts w:ascii="Helvetica" w:hAnsi="Helvetica" w:cs="Helvetica"/>
+                <w:b/>
+                <w:bCs/>
+                <w:color w:val="000000"/>
+                <w:sz w:val="21"/>
+                <w:szCs w:val="21"/>
+              </w:rPr>
+            </w:pPr>
+            <w:r>
+              <w:rPr>
+                <w:rFonts w:ascii="Helvetica" w:hAnsi="Helvetica" w:cs="Helvetica"/>
+                <w:b/>
+                <w:bCs/>
+                <w:color w:val="000000"/>
+                <w:sz w:val="21"/>
+                <w:szCs w:val="21"/>
+              </w:rPr>
+              <w:t>CLNSRC</w:t>
+            </w:r>
+          </w:p>
+        </w:tc>
+        <w:tc>
+          <w:tcPr>
+            <w:tcW w:w="0" w:type="auto"/>
+            <w:shd w:val="clear" w:color="auto" w:fill="F9F9F9"/>
+            <w:tcMar>
+              <w:top w:w="0" w:type="dxa"/>
+              <w:left w:w="0" w:type="dxa"/>
+              <w:bottom w:w="0" w:type="dxa"/>
+              <w:right w:w="0" w:type="dxa"/>
+            </w:tcMar>
+            <w:vAlign w:val="center"/>
+            <w:hideMark/>
+          </w:tcPr>
+          <w:p>
+            <w:pPr>
+              <w:spacing w:after="120"/>
+              <w:rPr>
+                <w:rFonts w:ascii="Helvetica" w:hAnsi="Helvetica" w:cs="Helvetica"/>
+                <w:color w:val="000000"/>
+                <w:sz w:val="21"/>
+                <w:szCs w:val="21"/>
+              </w:rPr>
+            </w:pPr>
+            <w:hyperlink r:id="rId35" w:tooltip="OMIM Allelic Variant" w:history="1">
+              <w:r>
+                <w:rPr>
+                  <w:rStyle w:val="Hyperlink"/>
+                  <w:rFonts w:ascii="Helvetica" w:hAnsi="Helvetica" w:cs="Helvetica"/>
+                  <w:color w:val="1D4568"/>
+                  <w:sz w:val="21"/>
+                  <w:szCs w:val="21"/>
+                </w:rPr>
+                <w:t>OMIM Allelic Variant</w:t>
+              </w:r>
+            </w:hyperlink>
+            <w:r>
+              <w:rPr>
+                <w:rFonts w:ascii="Helvetica" w:hAnsi="Helvetica" w:cs="Helvetica"/>
+                <w:color w:val="000000"/>
+                <w:sz w:val="21"/>
+                <w:szCs w:val="21"/>
+              </w:rPr>
+              <w:t> </w:t>
+            </w:r>
+            <w:proofErr w:type="spellStart"/>
+            <w:r>
+              <w:rPr>
+                <w:rFonts w:ascii="Helvetica" w:hAnsi="Helvetica" w:cs="Helvetica"/>
+                <w:color w:val="000000"/>
+                <w:sz w:val="21"/>
+                <w:szCs w:val="21"/>
+              </w:rPr>
+              <w:fldChar w:fldCharType="begin"/>
+            </w:r>
+            <w:r>
+              <w:rPr>
+                <w:rFonts w:ascii="Helvetica" w:hAnsi="Helvetica" w:cs="Helvetica"/>
+                <w:color w:val="000000"/>
+                <w:sz w:val="21"/>
+                <w:szCs w:val="21"/>
+              </w:rPr>
+              <w:instrText xml:space="preserve"> HYPERLINK "https://www.snpedia.com/index.php?title=UniProtKB_(protein)&amp;action=edit&amp;redlink=1" \o "UniProtKB (protein) (page does not exist)" </w:instrText>
+            </w:r>
+            <w:r>
+              <w:rPr>
+                <w:rFonts w:ascii="Helvetica" w:hAnsi="Helvetica" w:cs="Helvetica"/>
+                <w:color w:val="000000"/>
+                <w:sz w:val="21"/>
+                <w:szCs w:val="21"/>
+              </w:rPr>
+              <w:fldChar w:fldCharType="separate"/>
+            </w:r>
+            <w:r>
+              <w:rPr>
+                <w:rStyle w:val="Hyperlink"/>
+                <w:rFonts w:ascii="Helvetica" w:hAnsi="Helvetica" w:cs="Helvetica"/>
+                <w:color w:val="370D0C"/>
+                <w:sz w:val="21"/>
+                <w:szCs w:val="21"/>
+              </w:rPr>
+              <w:t>UniProtKB</w:t>
+            </w:r>
+            <w:proofErr w:type="spellEnd"/>
+            <w:r>
+              <w:rPr>
+                <w:rStyle w:val="Hyperlink"/>
+                <w:rFonts w:ascii="Helvetica" w:hAnsi="Helvetica" w:cs="Helvetica"/>
+                <w:color w:val="370D0C"/>
+                <w:sz w:val="21"/>
+                <w:szCs w:val="21"/>
+              </w:rPr>
+              <w:t xml:space="preserve"> (protein)</w:t>
+            </w:r>
+            <w:r>
+              <w:rPr>
+                <w:rFonts w:ascii="Helvetica" w:hAnsi="Helvetica" w:cs="Helvetica"/>
+                <w:color w:val="000000"/>
+                <w:sz w:val="21"/>
+                <w:szCs w:val="21"/>
+              </w:rPr>
+              <w:fldChar w:fldCharType="end"/>
+            </w:r>
+          </w:p>
+        </w:tc>
+      </w:tr>
+      <w:tr>
+        <w:tc>
+          <w:tcPr>
+            <w:tcW w:w="0" w:type="auto"/>
+            <w:shd w:val="clear" w:color="auto" w:fill="F9F9F9"/>
+            <w:tcMar>
+              <w:top w:w="0" w:type="dxa"/>
+              <w:left w:w="0" w:type="dxa"/>
+              <w:bottom w:w="0" w:type="dxa"/>
+              <w:right w:w="0" w:type="dxa"/>
+            </w:tcMar>
+            <w:vAlign w:val="center"/>
+            <w:hideMark/>
+          </w:tcPr>
+          <w:p>
+            <w:pPr>
+              <w:spacing w:after="120"/>
+              <w:rPr>
+                <w:rFonts w:ascii="Helvetica" w:hAnsi="Helvetica" w:cs="Helvetica"/>
+                <w:b/>
+                <w:bCs/>
+                <w:color w:val="000000"/>
+                <w:sz w:val="21"/>
+                <w:szCs w:val="21"/>
+              </w:rPr>
+            </w:pPr>
+            <w:r>
+              <w:rPr>
+                <w:rFonts w:ascii="Helvetica" w:hAnsi="Helvetica" w:cs="Helvetica"/>
+                <w:b/>
+                <w:bCs/>
+                <w:color w:val="000000"/>
+                <w:sz w:val="21"/>
+                <w:szCs w:val="21"/>
+              </w:rPr>
+              <w:t>CLNACC</w:t>
+            </w:r>
+          </w:p>
+        </w:tc>
+        <w:tc>
+          <w:tcPr>
+            <w:tcW w:w="0" w:type="auto"/>
+            <w:shd w:val="clear" w:color="auto" w:fill="F9F9F9"/>
+            <w:tcMar>
+              <w:top w:w="0" w:type="dxa"/>
+              <w:left w:w="0" w:type="dxa"/>
+              <w:bottom w:w="0" w:type="dxa"/>
+              <w:right w:w="0" w:type="dxa"/>
+            </w:tcMar>
+            <w:vAlign w:val="center"/>
+            <w:hideMark/>
+          </w:tcPr>
+          <w:p>
+            <w:pPr>
+              <w:spacing w:after="120"/>
+              <w:rPr>
+                <w:rFonts w:ascii="Helvetica" w:hAnsi="Helvetica" w:cs="Helvetica"/>
+                <w:color w:val="000000"/>
+                <w:sz w:val="21"/>
+                <w:szCs w:val="21"/>
+              </w:rPr>
+            </w:pPr>
+            <w:hyperlink r:id="rId36" w:history="1">
+              <w:r>
+                <w:rPr>
+                  <w:rStyle w:val="Hyperlink"/>
+                  <w:rFonts w:ascii="Helvetica" w:hAnsi="Helvetica" w:cs="Helvetica"/>
+                  <w:color w:val="1D4568"/>
+                  <w:sz w:val="21"/>
+                  <w:szCs w:val="21"/>
+                </w:rPr>
+                <w:t>RCV000019049.3</w:t>
+              </w:r>
+            </w:hyperlink>
+            <w:r>
+              <w:rPr>
+                <w:rFonts w:ascii="Helvetica" w:hAnsi="Helvetica" w:cs="Helvetica"/>
+                <w:color w:val="000000"/>
+                <w:sz w:val="21"/>
+                <w:szCs w:val="21"/>
+              </w:rPr>
+              <w:t>, </w:t>
+            </w:r>
+            <w:hyperlink r:id="rId37" w:history="1">
+              <w:r>
+                <w:rPr>
+                  <w:rStyle w:val="Hyperlink"/>
+                  <w:rFonts w:ascii="Helvetica" w:hAnsi="Helvetica" w:cs="Helvetica"/>
+                  <w:color w:val="1D4568"/>
+                  <w:sz w:val="21"/>
+                  <w:szCs w:val="21"/>
+                </w:rPr>
+                <w:t>RCV000033213.3</w:t>
+              </w:r>
+            </w:hyperlink>
+            <w:r>
+              <w:rPr>
+                <w:rFonts w:ascii="Helvetica" w:hAnsi="Helvetica" w:cs="Helvetica"/>
+                <w:color w:val="000000"/>
+                <w:sz w:val="21"/>
+                <w:szCs w:val="21"/>
+              </w:rPr>
+              <w:t>,</w:t>
+            </w:r>
+          </w:p>
+        </w:tc>
+      </w:tr>
+      <w:tr>
+        <w:tc>
+          <w:tcPr>
+            <w:tcW w:w="0" w:type="auto"/>
+            <w:shd w:val="clear" w:color="auto" w:fill="F9F9F9"/>
+            <w:tcMar>
+              <w:top w:w="0" w:type="dxa"/>
+              <w:left w:w="0" w:type="dxa"/>
+              <w:bottom w:w="0" w:type="dxa"/>
+              <w:right w:w="0" w:type="dxa"/>
+            </w:tcMar>
+            <w:vAlign w:val="center"/>
+          </w:tcPr>
+          <w:p>
+            <w:pPr>
+              <w:spacing w:after="120"/>
+              <w:rPr>
+                <w:rFonts w:ascii="Helvetica" w:hAnsi="Helvetica" w:cs="Helvetica"/>
+                <w:b/>
+                <w:bCs/>
+                <w:color w:val="000000"/>
+                <w:sz w:val="21"/>
+                <w:szCs w:val="21"/>
+              </w:rPr>
+            </w:pPr>
+          </w:p>
+        </w:tc>
+        <w:tc>
+          <w:tcPr>
+            <w:tcW w:w="0" w:type="auto"/>
+            <w:shd w:val="clear" w:color="auto" w:fill="F9F9F9"/>
+            <w:tcMar>
+              <w:top w:w="0" w:type="dxa"/>
+              <w:left w:w="0" w:type="dxa"/>
+              <w:bottom w:w="0" w:type="dxa"/>
+              <w:right w:w="0" w:type="dxa"/>
+            </w:tcMar>
+            <w:vAlign w:val="center"/>
+          </w:tcPr>
+          <w:p>
+            <w:pPr>
+              <w:spacing w:after="120"/>
+              <w:rPr>
+                <w:rFonts w:ascii="Helvetica" w:hAnsi="Helvetica" w:cs="Helvetica"/>
+                <w:color w:val="000000"/>
+                <w:sz w:val="21"/>
+                <w:szCs w:val="21"/>
+              </w:rPr>
+            </w:pPr>
+          </w:p>
+        </w:tc>
+      </w:tr>
+    </w:tbl>
+    <w:p>
+      <w:hyperlink r:id="rId38" w:history="1">
+        <w:r>
+          <w:rPr>
+            <w:rStyle w:val="Hyperlink"/>
+          </w:rPr>
+          <w:t>https://www.ncbi.nlm.nih.gov/clinvar/variation/17497/</w:t>
+        </w:r>
+      </w:hyperlink>
+    </w:p>
+    <w:p>
+      <w:pPr>
+        <w:pStyle w:val="Heading2"/>
+        <w:shd w:val="clear" w:color="auto" w:fill="FFFFFF"/>
+        <w:spacing w:before="270" w:beforeAutospacing="0" w:after="135" w:afterAutospacing="0"/>
+        <w:rPr>
+          <w:rFonts w:ascii="Arial" w:hAnsi="Arial" w:cs="Arial"/>
+          <w:color w:val="000000"/>
+          <w:sz w:val="30"/>
+          <w:szCs w:val="30"/>
+        </w:rPr>
+      </w:pPr>
+      <w:r>
+        <w:rPr>
+          <w:rFonts w:ascii="Arial" w:hAnsi="Arial" w:cs="Arial"/>
+          <w:color w:val="000000"/>
+          <w:sz w:val="30"/>
+          <w:szCs w:val="30"/>
+        </w:rPr>
+        <w:t>NM_000745.3(CHRNA5</w:t>
+      </w:r>
+      <w:proofErr w:type="gramStart"/>
+      <w:r>
+        <w:rPr>
+          <w:rFonts w:ascii="Arial" w:hAnsi="Arial" w:cs="Arial"/>
+          <w:color w:val="000000"/>
+          <w:sz w:val="30"/>
+          <w:szCs w:val="30"/>
+        </w:rPr>
+        <w:t>):c.</w:t>
+      </w:r>
+      <w:proofErr w:type="gramEnd"/>
+      <w:r>
+        <w:rPr>
+          <w:rFonts w:ascii="Arial" w:hAnsi="Arial" w:cs="Arial"/>
+          <w:color w:val="000000"/>
+          <w:sz w:val="30"/>
+          <w:szCs w:val="30"/>
+        </w:rPr>
+        <w:t>1192G&gt;A (p.Asp398Asn)</w:t>
+      </w:r>
+    </w:p>
+    <w:p>
+      <w:hyperlink r:id="rId39" w:history="1">
+        <w:r>
+          <w:rPr>
+            <w:rStyle w:val="Hyperlink"/>
+          </w:rPr>
+          <w:t>https://www.ncbi.nlm.nih.gov/pubmed/</w:t>
+        </w:r>
+      </w:hyperlink>
+    </w:p>
+    <w:p>
+      <w:r>
+        <w:rPr>
+          <w:rFonts w:ascii="Arial" w:hAnsi="Arial" w:cs="Arial"/>
+          <w:color w:val="222222"/>
+          <w:sz w:val="20"/>
+          <w:szCs w:val="20"/>
+          <w:shd w:val="clear" w:color="auto" w:fill="D5DEE3"/>
+        </w:rPr>
+        <w:t>Lung cancer susceptibility 2</w:t>
+      </w:r>
+    </w:p>
+    <w:p>
+      <w:r>
+        <w:t>https://www.ncbi.nlm.nih.gov/pubmed/</w:t>
+      </w:r>
+      <w:hyperlink r:id="rId40" w:history="1">
+        <w:r>
+          <w:rPr>
+            <w:rStyle w:val="Hyperlink"/>
+            <w:rFonts w:ascii="Arial" w:hAnsi="Arial" w:cs="Arial"/>
+            <w:color w:val="642A8F"/>
+            <w:sz w:val="20"/>
+            <w:szCs w:val="20"/>
+          </w:rPr>
+          <w:t>18385738</w:t>
+        </w:r>
+      </w:hyperlink>
+      <w:r>
+        <w:rPr>
+          <w:rFonts w:ascii="Arial" w:hAnsi="Arial" w:cs="Arial"/>
+          <w:color w:val="303030"/>
+          <w:sz w:val="20"/>
+          <w:szCs w:val="20"/>
+          <w:shd w:val="clear" w:color="auto" w:fill="FFFFFF"/>
+        </w:rPr>
+        <w:t xml:space="preserve"> </w:t>
+      </w:r>
+      <w:r>
+        <w:t>https://www.ncbi.nlm.nih.gov/pubmed/</w:t>
+      </w:r>
+      <w:hyperlink r:id="rId41" w:history="1">
+        <w:r>
+          <w:rPr>
+            <w:rStyle w:val="Hyperlink"/>
+            <w:rFonts w:ascii="Arial" w:hAnsi="Arial" w:cs="Arial"/>
+            <w:color w:val="642A8F"/>
+            <w:sz w:val="20"/>
+            <w:szCs w:val="20"/>
+          </w:rPr>
+          <w:t>20643934</w:t>
+        </w:r>
+      </w:hyperlink>
+      <w:r>
+        <w:rPr>
+          <w:rFonts w:ascii="Arial" w:hAnsi="Arial" w:cs="Arial"/>
+          <w:color w:val="303030"/>
+          <w:sz w:val="20"/>
+          <w:szCs w:val="20"/>
+          <w:shd w:val="clear" w:color="auto" w:fill="FFFFFF"/>
+        </w:rPr>
+        <w:t xml:space="preserve"> </w:t>
+      </w:r>
+      <w:r>
+        <w:t>https://www.ncbi.nlm.nih.gov/pubmed/</w:t>
+      </w:r>
+      <w:hyperlink r:id="rId42" w:history="1">
+        <w:r>
+          <w:rPr>
+            <w:rStyle w:val="Hyperlink"/>
+            <w:rFonts w:ascii="Arial" w:hAnsi="Arial" w:cs="Arial"/>
+            <w:color w:val="642A8F"/>
+            <w:sz w:val="20"/>
+            <w:szCs w:val="20"/>
+          </w:rPr>
+          <w:t>18385739</w:t>
+        </w:r>
+      </w:hyperlink>
+      <w:r>
+        <w:rPr>
+          <w:rFonts w:ascii="Arial" w:hAnsi="Arial" w:cs="Arial"/>
+          <w:color w:val="303030"/>
+          <w:sz w:val="20"/>
+          <w:szCs w:val="20"/>
+          <w:shd w:val="clear" w:color="auto" w:fill="FFFFFF"/>
+        </w:rPr>
+        <w:t xml:space="preserve"> </w:t>
+      </w:r>
+      <w:r>
+        <w:t>https://www.ncbi.nlm.nih.gov/pubmed/</w:t>
+      </w:r>
+      <w:hyperlink r:id="rId43" w:history="1">
+        <w:r>
+          <w:rPr>
+            <w:rStyle w:val="Hyperlink"/>
+            <w:rFonts w:ascii="Arial" w:hAnsi="Arial" w:cs="Arial"/>
+            <w:color w:val="642A8F"/>
+            <w:sz w:val="20"/>
+            <w:szCs w:val="20"/>
+          </w:rPr>
+          <w:t>19443489</w:t>
+        </w:r>
+      </w:hyperlink>
+    </w:p>
+    <w:p>
+      <w:r>
+        <w:rPr>
+          <w:rFonts w:ascii="Arial" w:hAnsi="Arial" w:cs="Arial"/>
+          <w:color w:val="222222"/>
+          <w:sz w:val="20"/>
+          <w:szCs w:val="20"/>
+          <w:shd w:val="clear" w:color="auto" w:fill="D5DEE3"/>
+        </w:rPr>
+        <w:t>Smoking as a quantitative trait locus 3</w:t>
+      </w:r>
+    </w:p>
+    <w:p>
+      <w:r>
+        <w:lastRenderedPageBreak/>
+        <w:t>https://www.ncbi.nlm.nih.gov/pubmed/</w:t>
+      </w:r>
+      <w:hyperlink r:id="rId44" w:history="1">
+        <w:r>
+          <w:rPr>
+            <w:rStyle w:val="Hyperlink"/>
+            <w:rFonts w:ascii="Arial" w:hAnsi="Arial" w:cs="Arial"/>
+            <w:color w:val="642A8F"/>
+            <w:sz w:val="20"/>
+            <w:szCs w:val="20"/>
+          </w:rPr>
+          <w:t>18385738</w:t>
+        </w:r>
+      </w:hyperlink>
+      <w:r>
+        <w:rPr>
+          <w:rFonts w:ascii="Arial" w:hAnsi="Arial" w:cs="Arial"/>
+          <w:color w:val="303030"/>
+          <w:sz w:val="20"/>
+          <w:szCs w:val="20"/>
+          <w:shd w:val="clear" w:color="auto" w:fill="FFFFFF"/>
+        </w:rPr>
+        <w:t> </w:t>
+      </w:r>
+      <w:r>
+        <w:t>https://www.ncbi.nlm.nih.gov/pubmed/</w:t>
+      </w:r>
+      <w:hyperlink r:id="rId45" w:history="1">
+        <w:r>
+          <w:rPr>
+            <w:rStyle w:val="Hyperlink"/>
+            <w:rFonts w:ascii="Arial" w:hAnsi="Arial" w:cs="Arial"/>
+            <w:color w:val="642A8F"/>
+            <w:sz w:val="20"/>
+            <w:szCs w:val="20"/>
+          </w:rPr>
+          <w:t>20643934</w:t>
+        </w:r>
+      </w:hyperlink>
+      <w:r>
+        <w:rPr>
+          <w:rFonts w:ascii="Arial" w:hAnsi="Arial" w:cs="Arial"/>
+          <w:color w:val="303030"/>
+          <w:sz w:val="20"/>
+          <w:szCs w:val="20"/>
+          <w:shd w:val="clear" w:color="auto" w:fill="FFFFFF"/>
+        </w:rPr>
+        <w:t> </w:t>
+      </w:r>
+      <w:r>
+        <w:t>https://www.ncbi.nlm.nih.gov/pubmed/</w:t>
+      </w:r>
+      <w:hyperlink r:id="rId46" w:history="1">
+        <w:r>
+          <w:rPr>
+            <w:rStyle w:val="Hyperlink"/>
+            <w:rFonts w:ascii="Arial" w:hAnsi="Arial" w:cs="Arial"/>
+            <w:color w:val="642A8F"/>
+            <w:sz w:val="20"/>
+            <w:szCs w:val="20"/>
+          </w:rPr>
+          <w:t>18385739</w:t>
+        </w:r>
+      </w:hyperlink>
+      <w:r>
+        <w:rPr>
+          <w:rFonts w:ascii="Arial" w:hAnsi="Arial" w:cs="Arial"/>
+          <w:color w:val="303030"/>
+          <w:sz w:val="20"/>
+          <w:szCs w:val="20"/>
+          <w:shd w:val="clear" w:color="auto" w:fill="FFFFFF"/>
+        </w:rPr>
+        <w:t> </w:t>
+      </w:r>
+      <w:r>
+        <w:t>https://www.ncbi.nlm.nih.gov/pubmed/</w:t>
+      </w:r>
+      <w:hyperlink r:id="rId47" w:history="1">
+        <w:r>
+          <w:rPr>
+            <w:rStyle w:val="Hyperlink"/>
+            <w:rFonts w:ascii="Arial" w:hAnsi="Arial" w:cs="Arial"/>
+            <w:color w:val="642A8F"/>
+            <w:sz w:val="20"/>
+            <w:szCs w:val="20"/>
+          </w:rPr>
+          <w:t>19443489</w:t>
+        </w:r>
+      </w:hyperlink>
+    </w:p>
+    <w:p>
+      <w:hyperlink r:id="rId48" w:history="1">
+        <w:r>
+          <w:rPr>
+            <w:rStyle w:val="Hyperlink"/>
+          </w:rPr>
+          <w:t>https://www.ncbi.nlm.nih.gov/projects/SNP/snp_ref.cgi?rs=16969968</w:t>
+        </w:r>
+      </w:hyperlink>
+    </w:p>
+    <w:p/>
+    <w:p>
+      <w:hyperlink r:id="rId49" w:history="1">
+        <w:r>
+          <w:rPr>
+            <w:rStyle w:val="Hyperlink"/>
+          </w:rPr>
+          <w:t>https://www.ncbi.nlm.nih.gov/pubmed/26757861</w:t>
+        </w:r>
+      </w:hyperlink>
+    </w:p>
+    <w:p>
+      <w:pPr>
+        <w:pStyle w:val="NormalWeb"/>
+        <w:shd w:val="clear" w:color="auto" w:fill="FFFFFF"/>
+        <w:spacing w:before="0" w:beforeAutospacing="0" w:after="120" w:afterAutospacing="0"/>
+        <w:rPr>
+          <w:rFonts w:ascii="Arial" w:hAnsi="Arial" w:cs="Arial"/>
+          <w:color w:val="000000"/>
+          <w:sz w:val="25"/>
+          <w:szCs w:val="25"/>
+        </w:rPr>
+      </w:pPr>
+      <w:r>
+        <w:rPr>
+          <w:rFonts w:ascii="Arial" w:hAnsi="Arial" w:cs="Arial"/>
+          <w:color w:val="000000"/>
+          <w:sz w:val="25"/>
+          <w:szCs w:val="25"/>
+        </w:rPr>
+        <w:t>However, there was an association among non-smoking subjects between the A allele of rs16969968 and high a BMI (p &lt; 0.01).</w:t>
+      </w:r>
+    </w:p>
+    <w:p>
+      <w:pPr>
+        <w:pStyle w:val="Heading4"/>
+        <w:shd w:val="clear" w:color="auto" w:fill="FFFFFF"/>
+        <w:spacing w:before="0"/>
+        <w:ind w:right="60"/>
+        <w:rPr>
+          <w:rFonts w:ascii="Arial" w:hAnsi="Arial" w:cs="Arial"/>
+          <w:caps/>
+          <w:color w:val="000000"/>
+          <w:sz w:val="20"/>
+          <w:szCs w:val="20"/>
+        </w:rPr>
+      </w:pPr>
+      <w:r>
+        <w:rPr>
+          <w:rFonts w:ascii="Arial" w:hAnsi="Arial" w:cs="Arial"/>
+          <w:caps/>
+          <w:color w:val="000000"/>
+          <w:sz w:val="20"/>
+          <w:szCs w:val="20"/>
+        </w:rPr>
+        <w:t>CONCLUSIONS:</w:t>
+      </w:r>
+    </w:p>
+    <w:p>
+      <w:pPr>
+        <w:pStyle w:val="NormalWeb"/>
+        <w:shd w:val="clear" w:color="auto" w:fill="FFFFFF"/>
+        <w:spacing w:before="0" w:beforeAutospacing="0" w:after="120" w:afterAutospacing="0"/>
+        <w:rPr>
+          <w:rFonts w:ascii="Arial" w:hAnsi="Arial" w:cs="Arial"/>
+          <w:color w:val="000000"/>
+          <w:sz w:val="25"/>
+          <w:szCs w:val="25"/>
+        </w:rPr>
+      </w:pPr>
+      <w:r>
+        <w:rPr>
+          <w:rFonts w:ascii="Arial" w:hAnsi="Arial" w:cs="Arial"/>
+          <w:color w:val="000000"/>
+          <w:sz w:val="25"/>
+          <w:szCs w:val="25"/>
+        </w:rPr>
+        <w:t>This last variant may be involved in food-addiction disorders.</w:t>
+      </w:r>
+    </w:p>
+    <w:p>
+      <w:pPr>
+        <w:pStyle w:val="NormalWeb"/>
+        <w:shd w:val="clear" w:color="auto" w:fill="FFFFFF"/>
+        <w:spacing w:before="0" w:beforeAutospacing="0" w:after="120" w:afterAutospacing="0"/>
+        <w:rPr>
+          <w:rFonts w:ascii="Arial" w:hAnsi="Arial" w:cs="Arial"/>
+          <w:color w:val="000000"/>
+          <w:sz w:val="25"/>
+          <w:szCs w:val="25"/>
+        </w:rPr>
+      </w:pPr>
+    </w:p>
+    <w:p>
+      <w:pPr>
+        <w:pStyle w:val="NormalWeb"/>
+        <w:shd w:val="clear" w:color="auto" w:fill="FFFFFF"/>
+        <w:spacing w:before="0" w:beforeAutospacing="0" w:after="120" w:afterAutospacing="0"/>
+        <w:rPr>
+          <w:rFonts w:ascii="Arial" w:hAnsi="Arial" w:cs="Arial"/>
+          <w:color w:val="000000"/>
+          <w:sz w:val="25"/>
+          <w:szCs w:val="25"/>
+        </w:rPr>
+      </w:pPr>
+      <w:hyperlink r:id="rId50" w:history="1">
+        <w:r>
+          <w:rPr>
+            <w:rStyle w:val="Hyperlink"/>
+            <w:rFonts w:ascii="Arial" w:hAnsi="Arial" w:cs="Arial"/>
+            <w:sz w:val="25"/>
+            <w:szCs w:val="25"/>
+          </w:rPr>
+          <w:t>https://www.ncbi.nlm.nih.gov/pubmed/26434895</w:t>
+        </w:r>
+      </w:hyperlink>
+    </w:p>
+    <w:p>
+      <w:pPr>
+        <w:pStyle w:val="NormalWeb"/>
+        <w:shd w:val="clear" w:color="auto" w:fill="FFFFFF"/>
+        <w:spacing w:before="0" w:beforeAutospacing="0" w:after="120" w:afterAutospacing="0"/>
+        <w:rPr>
+          <w:rFonts w:ascii="Arial" w:hAnsi="Arial" w:cs="Arial"/>
+          <w:color w:val="000000"/>
+          <w:sz w:val="20"/>
+          <w:szCs w:val="20"/>
+          <w:shd w:val="clear" w:color="auto" w:fill="FFFFFF"/>
+        </w:rPr>
+      </w:pPr>
+      <w:r>
+        <w:rPr>
+          <w:rFonts w:ascii="Arial" w:hAnsi="Arial" w:cs="Arial"/>
+          <w:color w:val="000000"/>
+          <w:sz w:val="20"/>
+          <w:szCs w:val="20"/>
+          <w:shd w:val="clear" w:color="auto" w:fill="FFFFFF"/>
+        </w:rPr>
+        <w:t xml:space="preserve">We found the CHRNA5 rs16969968 polymorphism to be associated with the risk of lung cancer (AA vs GG: OR=1.60, 95%CI=1.51-1.71). On stratified analysis by smoking status, a </w:t>
+      </w:r>
+      <w:proofErr w:type="gramStart"/>
+      <w:r>
+        <w:rPr>
+          <w:rFonts w:ascii="Arial" w:hAnsi="Arial" w:cs="Arial"/>
+          <w:color w:val="000000"/>
+          <w:sz w:val="20"/>
+          <w:szCs w:val="20"/>
+          <w:shd w:val="clear" w:color="auto" w:fill="FFFFFF"/>
+        </w:rPr>
+        <w:t>statistically significant</w:t>
+      </w:r>
+      <w:proofErr w:type="gramEnd"/>
+      <w:r>
+        <w:rPr>
+          <w:rFonts w:ascii="Arial" w:hAnsi="Arial" w:cs="Arial"/>
+          <w:color w:val="000000"/>
+          <w:sz w:val="20"/>
+          <w:szCs w:val="20"/>
+          <w:shd w:val="clear" w:color="auto" w:fill="FFFFFF"/>
+        </w:rPr>
+        <w:t xml:space="preserve"> increased risk was observed in the smoking group (AA vs GG: OR=1.80, 95%CI=1.61-2.01). However, this polymorphism was not associated with lung cancer risk in Asians (AA vs GG: OR=0.95, 95%CI=0.35-2.59), whereas it </w:t>
+      </w:r>
+      <w:proofErr w:type="gramStart"/>
+      <w:r>
+        <w:rPr>
+          <w:rFonts w:ascii="Arial" w:hAnsi="Arial" w:cs="Arial"/>
+          <w:color w:val="000000"/>
+          <w:sz w:val="20"/>
+          <w:szCs w:val="20"/>
+          <w:shd w:val="clear" w:color="auto" w:fill="FFFFFF"/>
+        </w:rPr>
+        <w:t>was linked</w:t>
+      </w:r>
+      <w:proofErr w:type="gramEnd"/>
+      <w:r>
+        <w:rPr>
+          <w:rFonts w:ascii="Arial" w:hAnsi="Arial" w:cs="Arial"/>
+          <w:color w:val="000000"/>
+          <w:sz w:val="20"/>
+          <w:szCs w:val="20"/>
+          <w:shd w:val="clear" w:color="auto" w:fill="FFFFFF"/>
+        </w:rPr>
+        <w:t xml:space="preserve"> to increased risk of lung cancer among Caucasians (AA vs GG: OR=1.65, 95%CI=1.55-1.76).</w:t>
+      </w:r>
+    </w:p>
+    <w:p>
+      <w:pPr>
+        <w:pStyle w:val="NormalWeb"/>
+        <w:shd w:val="clear" w:color="auto" w:fill="FFFFFF"/>
+        <w:spacing w:before="0" w:beforeAutospacing="0" w:after="120" w:afterAutospacing="0"/>
+        <w:rPr>
+          <w:rFonts w:ascii="Arial" w:hAnsi="Arial" w:cs="Arial"/>
+          <w:color w:val="000000"/>
+          <w:sz w:val="25"/>
+          <w:szCs w:val="25"/>
+        </w:rPr>
+      </w:pPr>
+    </w:p>
+    <w:p>
+      <w:pPr>
+        <w:pStyle w:val="NormalWeb"/>
+        <w:shd w:val="clear" w:color="auto" w:fill="FFFFFF"/>
+        <w:spacing w:before="0" w:beforeAutospacing="0" w:after="120" w:afterAutospacing="0"/>
+        <w:rPr>
+          <w:rFonts w:ascii="Arial" w:hAnsi="Arial" w:cs="Arial"/>
+          <w:color w:val="000000"/>
+          <w:sz w:val="25"/>
+          <w:szCs w:val="25"/>
+        </w:rPr>
+      </w:pPr>
+      <w:hyperlink r:id="rId51" w:history="1">
+        <w:r>
+          <w:rPr>
+            <w:rStyle w:val="Hyperlink"/>
+            <w:rFonts w:ascii="Arial" w:hAnsi="Arial" w:cs="Arial"/>
+            <w:sz w:val="25"/>
+            <w:szCs w:val="25"/>
+          </w:rPr>
+          <w:t>https://www.ncbi.nlm.nih.gov/pubmed/28884473</w:t>
+        </w:r>
+      </w:hyperlink>
+    </w:p>
+    <w:p>
+      <w:pPr>
+        <w:pStyle w:val="NormalWeb"/>
+        <w:shd w:val="clear" w:color="auto" w:fill="FFFFFF"/>
+        <w:spacing w:before="0" w:beforeAutospacing="0" w:after="120" w:afterAutospacing="0"/>
+        <w:rPr>
+          <w:rFonts w:ascii="Arial" w:hAnsi="Arial" w:cs="Arial"/>
+          <w:color w:val="000000"/>
+          <w:sz w:val="20"/>
+          <w:szCs w:val="20"/>
+          <w:shd w:val="clear" w:color="auto" w:fill="FFFFFF"/>
+        </w:rPr>
+      </w:pPr>
+      <w:r>
+        <w:rPr>
+          <w:rFonts w:ascii="Arial" w:hAnsi="Arial" w:cs="Arial"/>
+          <w:color w:val="000000"/>
+          <w:sz w:val="20"/>
+          <w:szCs w:val="20"/>
+          <w:shd w:val="clear" w:color="auto" w:fill="FFFFFF"/>
+        </w:rPr>
+        <w:t xml:space="preserve">For six-month abstinence, we found </w:t>
+      </w:r>
+      <w:proofErr w:type="gramStart"/>
+      <w:r>
+        <w:rPr>
+          <w:rFonts w:ascii="Arial" w:hAnsi="Arial" w:cs="Arial"/>
+          <w:color w:val="000000"/>
+          <w:sz w:val="20"/>
+          <w:szCs w:val="20"/>
+          <w:shd w:val="clear" w:color="auto" w:fill="FFFFFF"/>
+        </w:rPr>
+        <w:t>statistically significant</w:t>
+      </w:r>
+      <w:proofErr w:type="gramEnd"/>
+      <w:r>
+        <w:rPr>
+          <w:rFonts w:ascii="Arial" w:hAnsi="Arial" w:cs="Arial"/>
+          <w:color w:val="000000"/>
+          <w:sz w:val="20"/>
+          <w:szCs w:val="20"/>
+          <w:shd w:val="clear" w:color="auto" w:fill="FFFFFF"/>
+        </w:rPr>
+        <w:t xml:space="preserve"> heterogeneity between genotypes (rs16969968) for nicotine replacement therapy (NRT) versus placebo at six months for NHB participants (P = 0.03; n = 2 trials), but not for other biomarkers or treatment comparisons. Six-month abstinence was increased in the active NRT group as compared to placebo among participants with a GG genotype (risk ratio (RR) 1.47, 95% confidence interval (CI) 1.07 to 2.03), but not in the combined group of participants with a GA or AA genotype (RR 0.43, 95% CI 0.15 to 1.26; ratio of risk ratios (RRR) GG vs GA or AA of 3.51, 95% CI 1.19 to 10.3). </w:t>
+      </w:r>
+    </w:p>
+    <w:p>
+      <w:pPr>
+        <w:pStyle w:val="NormalWeb"/>
+        <w:shd w:val="clear" w:color="auto" w:fill="FFFFFF"/>
+        <w:spacing w:before="0" w:beforeAutospacing="0" w:after="120" w:afterAutospacing="0"/>
+        <w:rPr>
+          <w:rFonts w:ascii="Arial" w:hAnsi="Arial" w:cs="Arial"/>
+          <w:color w:val="000000"/>
+          <w:sz w:val="25"/>
+          <w:szCs w:val="25"/>
+        </w:rPr>
+      </w:pPr>
+    </w:p>
+    <w:p>
+      <w:pPr>
+        <w:pStyle w:val="NormalWeb"/>
+        <w:shd w:val="clear" w:color="auto" w:fill="FFFFFF"/>
+        <w:spacing w:before="0" w:beforeAutospacing="0" w:after="120" w:afterAutospacing="0"/>
+        <w:rPr>
+          <w:rFonts w:ascii="Arial" w:hAnsi="Arial" w:cs="Arial"/>
+          <w:color w:val="000000"/>
+          <w:sz w:val="25"/>
+          <w:szCs w:val="25"/>
+        </w:rPr>
+      </w:pPr>
+      <w:hyperlink r:id="rId52" w:history="1">
+        <w:r>
+          <w:rPr>
+            <w:rStyle w:val="Hyperlink"/>
+            <w:rFonts w:ascii="Arial" w:hAnsi="Arial" w:cs="Arial"/>
+            <w:sz w:val="25"/>
+            <w:szCs w:val="25"/>
+          </w:rPr>
+          <w:t>https://www.ncbi.nlm.nih.gov/pubmed/28069549</w:t>
+        </w:r>
+      </w:hyperlink>
+    </w:p>
+    <w:p>
+      <w:pPr>
+        <w:pStyle w:val="NormalWeb"/>
+        <w:shd w:val="clear" w:color="auto" w:fill="FFFFFF"/>
+        <w:spacing w:before="0" w:beforeAutospacing="0" w:after="120" w:afterAutospacing="0"/>
+        <w:rPr>
+          <w:rFonts w:ascii="Arial" w:hAnsi="Arial" w:cs="Arial"/>
+          <w:color w:val="000000"/>
+          <w:sz w:val="20"/>
+          <w:szCs w:val="20"/>
+          <w:shd w:val="clear" w:color="auto" w:fill="FFFFFF"/>
+        </w:rPr>
+      </w:pPr>
+      <w:r>
+        <w:rPr>
+          <w:rFonts w:ascii="Arial" w:hAnsi="Arial" w:cs="Arial"/>
+          <w:color w:val="000000"/>
+          <w:sz w:val="20"/>
+          <w:szCs w:val="20"/>
+          <w:shd w:val="clear" w:color="auto" w:fill="FFFFFF"/>
+        </w:rPr>
+        <w:t>the strongest determinant of tobacco dependence was rs16969968 with OR (95%CI) 1.32 (1.08-1.62) for A allele carriers vs. GG comparison (P=0.003)</w:t>
+      </w:r>
+    </w:p>
+    <w:p>
+      <w:pPr>
+        <w:pStyle w:val="NormalWeb"/>
+        <w:shd w:val="clear" w:color="auto" w:fill="FFFFFF"/>
+        <w:spacing w:before="0" w:beforeAutospacing="0" w:after="120" w:afterAutospacing="0"/>
+        <w:rPr>
+          <w:rFonts w:ascii="Arial" w:hAnsi="Arial" w:cs="Arial"/>
+          <w:color w:val="000000"/>
+          <w:sz w:val="25"/>
+          <w:szCs w:val="25"/>
+        </w:rPr>
+      </w:pPr>
+      <w:hyperlink r:id="rId53" w:history="1">
+        <w:r>
+          <w:rPr>
+            <w:rStyle w:val="Hyperlink"/>
+            <w:rFonts w:ascii="Arial" w:hAnsi="Arial" w:cs="Arial"/>
+            <w:sz w:val="25"/>
+            <w:szCs w:val="25"/>
+          </w:rPr>
+          <w:t>https://www.ncbi.nlm.nih.gov/pubmed/27543155</w:t>
+        </w:r>
+      </w:hyperlink>
+    </w:p>
+    <w:p>
+      <w:pPr>
+        <w:pStyle w:val="NormalWeb"/>
+        <w:shd w:val="clear" w:color="auto" w:fill="FFFFFF"/>
+        <w:spacing w:before="0" w:beforeAutospacing="0" w:after="120" w:afterAutospacing="0"/>
+        <w:rPr>
+          <w:rFonts w:ascii="Arial" w:hAnsi="Arial" w:cs="Arial"/>
+          <w:color w:val="000000"/>
+          <w:sz w:val="20"/>
+          <w:szCs w:val="20"/>
+          <w:shd w:val="clear" w:color="auto" w:fill="FFFFFF"/>
+        </w:rPr>
+      </w:pPr>
+      <w:r>
+        <w:rPr>
+          <w:rFonts w:ascii="Arial" w:hAnsi="Arial" w:cs="Arial"/>
+          <w:color w:val="000000"/>
+          <w:sz w:val="20"/>
+          <w:szCs w:val="20"/>
+          <w:shd w:val="clear" w:color="auto" w:fill="FFFFFF"/>
+        </w:rPr>
+        <w:t>he CHRNA5 rs16969968 risk genotype (AA) was associated with increased risk and earlier diagnosis for lung cancer,</w:t>
+      </w:r>
+    </w:p>
+    <w:p>
+      <w:pPr>
+        <w:pStyle w:val="NormalWeb"/>
+        <w:shd w:val="clear" w:color="auto" w:fill="FFFFFF"/>
+        <w:spacing w:before="0" w:beforeAutospacing="0" w:after="120" w:afterAutospacing="0"/>
+        <w:rPr>
+          <w:rFonts w:ascii="Arial" w:hAnsi="Arial" w:cs="Arial"/>
+          <w:color w:val="000000"/>
+          <w:sz w:val="25"/>
+          <w:szCs w:val="25"/>
+        </w:rPr>
+      </w:pPr>
+      <w:hyperlink r:id="rId54" w:history="1">
+        <w:r>
+          <w:rPr>
+            <w:rStyle w:val="Hyperlink"/>
+            <w:rFonts w:ascii="Arial" w:hAnsi="Arial" w:cs="Arial"/>
+            <w:sz w:val="25"/>
+            <w:szCs w:val="25"/>
+          </w:rPr>
+          <w:t>https://www.ncbi.nlm.nih.gov/pubmed/27344179</w:t>
+        </w:r>
+      </w:hyperlink>
+    </w:p>
+    <w:p>
+      <w:pPr>
+        <w:pStyle w:val="NormalWeb"/>
+        <w:shd w:val="clear" w:color="auto" w:fill="FFFFFF"/>
+        <w:spacing w:before="0" w:beforeAutospacing="0" w:after="120" w:afterAutospacing="0"/>
+        <w:rPr>
+          <w:rFonts w:ascii="Arial" w:hAnsi="Arial" w:cs="Arial"/>
+          <w:color w:val="000000"/>
+          <w:sz w:val="20"/>
+          <w:szCs w:val="20"/>
+          <w:shd w:val="clear" w:color="auto" w:fill="FFFFFF"/>
+        </w:rPr>
+      </w:pPr>
+      <w:r>
+        <w:rPr>
+          <w:rFonts w:ascii="Arial" w:hAnsi="Arial" w:cs="Arial"/>
+          <w:color w:val="000000"/>
+          <w:sz w:val="20"/>
+          <w:szCs w:val="20"/>
+          <w:shd w:val="clear" w:color="auto" w:fill="FFFFFF"/>
+        </w:rPr>
+        <w:t>Further association with smoking behaviors indicating those three SNPs (rs16969968 [A], rs1051730 [A] and rs2036534 [C]) significantly associated with number of cigarettes smoked per day, CPD, with P = 0.009, 0.011 and 0.001 respectively. </w:t>
+      </w:r>
+    </w:p>
+    <w:p>
+      <w:pPr>
+        <w:pStyle w:val="NormalWeb"/>
+        <w:shd w:val="clear" w:color="auto" w:fill="FFFFFF"/>
+        <w:spacing w:before="0" w:beforeAutospacing="0" w:after="120" w:afterAutospacing="0"/>
+        <w:rPr>
+          <w:color w:val="000000"/>
+          <w:shd w:val="clear" w:color="auto" w:fill="FFFFFF"/>
+        </w:rPr>
+      </w:pPr>
+      <w:r>
+        <w:rPr>
+          <w:color w:val="000000"/>
+          <w:shd w:val="clear" w:color="auto" w:fill="FFFFFF"/>
+        </w:rPr>
+        <w:t>Especially, rs16969968, a nonsynonymous variant, was indicated with functions of altering nicotinic receptor conductance </w:t>
+      </w:r>
+      <w:r>
+        <w:rPr>
+          <w:rStyle w:val="Emphasis"/>
+          <w:color w:val="000000"/>
+          <w:shd w:val="clear" w:color="auto" w:fill="FFFFFF"/>
+        </w:rPr>
+        <w:t xml:space="preserve">in </w:t>
+      </w:r>
+      <w:proofErr w:type="spellStart"/>
+      <w:r>
+        <w:rPr>
+          <w:rStyle w:val="Emphasis"/>
+          <w:color w:val="000000"/>
+          <w:shd w:val="clear" w:color="auto" w:fill="FFFFFF"/>
+        </w:rPr>
+        <w:t>vitro</w:t>
+      </w:r>
+      <w:r>
+        <w:rPr>
+          <w:color w:val="000000"/>
+          <w:shd w:val="clear" w:color="auto" w:fill="FFFFFF"/>
+        </w:rPr>
+        <w:t>by</w:t>
+      </w:r>
+      <w:proofErr w:type="spellEnd"/>
+      <w:r>
+        <w:rPr>
+          <w:color w:val="000000"/>
+          <w:shd w:val="clear" w:color="auto" w:fill="FFFFFF"/>
+        </w:rPr>
+        <w:t xml:space="preserve"> amino acid change in the </w:t>
+      </w:r>
+      <w:r>
+        <w:rPr>
+          <w:rStyle w:val="Emphasis"/>
+          <w:color w:val="000000"/>
+          <w:shd w:val="clear" w:color="auto" w:fill="FFFFFF"/>
+        </w:rPr>
+        <w:t>CHRNA5</w:t>
+      </w:r>
+      <w:r>
+        <w:rPr>
+          <w:color w:val="000000"/>
+          <w:shd w:val="clear" w:color="auto" w:fill="FFFFFF"/>
+        </w:rPr>
+        <w:t> [</w:t>
+      </w:r>
+      <w:hyperlink r:id="rId55" w:anchor="R7" w:history="1">
+        <w:r>
+          <w:rPr>
+            <w:rStyle w:val="Hyperlink"/>
+            <w:color w:val="642A8F"/>
+            <w:shd w:val="clear" w:color="auto" w:fill="FFFFFF"/>
+          </w:rPr>
+          <w:t>7</w:t>
+        </w:r>
+      </w:hyperlink>
+      <w:r>
+        <w:rPr>
+          <w:color w:val="000000"/>
+          <w:shd w:val="clear" w:color="auto" w:fill="FFFFFF"/>
+        </w:rPr>
+        <w:t>, </w:t>
+      </w:r>
+      <w:hyperlink r:id="rId56" w:anchor="R18" w:history="1">
+        <w:r>
+          <w:rPr>
+            <w:rStyle w:val="Hyperlink"/>
+            <w:color w:val="642A8F"/>
+            <w:shd w:val="clear" w:color="auto" w:fill="FFFFFF"/>
+          </w:rPr>
+          <w:t>18</w:t>
+        </w:r>
+      </w:hyperlink>
+      <w:r>
+        <w:rPr>
+          <w:color w:val="000000"/>
+          <w:shd w:val="clear" w:color="auto" w:fill="FFFFFF"/>
+        </w:rPr>
+        <w:t>, </w:t>
+      </w:r>
+      <w:hyperlink r:id="rId57" w:anchor="R19" w:history="1">
+        <w:r>
+          <w:rPr>
+            <w:rStyle w:val="Hyperlink"/>
+            <w:color w:val="642A8F"/>
+            <w:shd w:val="clear" w:color="auto" w:fill="FFFFFF"/>
+          </w:rPr>
+          <w:t>19</w:t>
+        </w:r>
+      </w:hyperlink>
+      <w:r>
+        <w:rPr>
+          <w:color w:val="000000"/>
+          <w:shd w:val="clear" w:color="auto" w:fill="FFFFFF"/>
+        </w:rPr>
+        <w:t xml:space="preserve">]. Those two loci have been found to be associated with lung cancer, chronic obstructive pulmonary </w:t>
+      </w:r>
+      <w:r>
+        <w:rPr>
+          <w:color w:val="000000"/>
+          <w:shd w:val="clear" w:color="auto" w:fill="FFFFFF"/>
+        </w:rPr>
+        <w:lastRenderedPageBreak/>
+        <w:t>disease and body mass index in never smokers [</w:t>
+      </w:r>
+      <w:hyperlink r:id="rId58" w:anchor="R13" w:history="1">
+        <w:r>
+          <w:rPr>
+            <w:rStyle w:val="Hyperlink"/>
+            <w:color w:val="642A8F"/>
+            <w:shd w:val="clear" w:color="auto" w:fill="FFFFFF"/>
+          </w:rPr>
+          <w:t>13</w:t>
+        </w:r>
+      </w:hyperlink>
+      <w:r>
+        <w:rPr>
+          <w:color w:val="000000"/>
+          <w:shd w:val="clear" w:color="auto" w:fill="FFFFFF"/>
+        </w:rPr>
+        <w:t>, </w:t>
+      </w:r>
+      <w:hyperlink r:id="rId59" w:anchor="R20" w:history="1">
+        <w:r>
+          <w:rPr>
+            <w:rStyle w:val="Hyperlink"/>
+            <w:color w:val="642A8F"/>
+            <w:shd w:val="clear" w:color="auto" w:fill="FFFFFF"/>
+          </w:rPr>
+          <w:t>20</w:t>
+        </w:r>
+      </w:hyperlink>
+      <w:r>
+        <w:rPr>
+          <w:color w:val="000000"/>
+          <w:shd w:val="clear" w:color="auto" w:fill="FFFFFF"/>
+        </w:rPr>
+        <w:t>–</w:t>
+      </w:r>
+      <w:hyperlink r:id="rId60" w:anchor="R23" w:history="1">
+        <w:r>
+          <w:rPr>
+            <w:rStyle w:val="Hyperlink"/>
+            <w:color w:val="642A8F"/>
+            <w:shd w:val="clear" w:color="auto" w:fill="FFFFFF"/>
+          </w:rPr>
+          <w:t>23</w:t>
+        </w:r>
+      </w:hyperlink>
+      <w:r>
+        <w:rPr>
+          <w:color w:val="000000"/>
+          <w:shd w:val="clear" w:color="auto" w:fill="FFFFFF"/>
+        </w:rPr>
+        <w:t>]. Based on our study, both rs1051730 allele (A) in </w:t>
+      </w:r>
+      <w:r>
+        <w:rPr>
+          <w:rStyle w:val="Emphasis"/>
+          <w:color w:val="000000"/>
+          <w:shd w:val="clear" w:color="auto" w:fill="FFFFFF"/>
+        </w:rPr>
+        <w:t>CHRNA3</w:t>
+      </w:r>
+      <w:r>
+        <w:rPr>
+          <w:color w:val="000000"/>
+          <w:shd w:val="clear" w:color="auto" w:fill="FFFFFF"/>
+        </w:rPr>
+        <w:t> gene and rs16969968 allele (A) in </w:t>
+      </w:r>
+      <w:r>
+        <w:rPr>
+          <w:rStyle w:val="Emphasis"/>
+          <w:color w:val="000000"/>
+          <w:shd w:val="clear" w:color="auto" w:fill="FFFFFF"/>
+        </w:rPr>
+        <w:t>CHRNA5</w:t>
+      </w:r>
+      <w:r>
+        <w:rPr>
+          <w:color w:val="000000"/>
+          <w:shd w:val="clear" w:color="auto" w:fill="FFFFFF"/>
+        </w:rPr>
+        <w:t> gene increased smoking quantity and delayed smoking cessation behaviors, </w:t>
+      </w:r>
+    </w:p>
+    <w:p>
+      <w:pPr>
+        <w:pStyle w:val="NormalWeb"/>
+        <w:shd w:val="clear" w:color="auto" w:fill="FFFFFF"/>
+        <w:spacing w:before="0" w:beforeAutospacing="0" w:after="120" w:afterAutospacing="0"/>
+        <w:rPr>
+          <w:rFonts w:ascii="Arial" w:hAnsi="Arial" w:cs="Arial"/>
+          <w:color w:val="000000"/>
+          <w:sz w:val="25"/>
+          <w:szCs w:val="25"/>
+        </w:rPr>
+      </w:pPr>
+    </w:p>
+    <w:p>
+      <w:pPr>
+        <w:pStyle w:val="NormalWeb"/>
+        <w:shd w:val="clear" w:color="auto" w:fill="FFFFFF"/>
+        <w:spacing w:before="0" w:beforeAutospacing="0" w:after="120" w:afterAutospacing="0"/>
+        <w:rPr>
+          <w:rFonts w:ascii="Arial" w:hAnsi="Arial" w:cs="Arial"/>
+          <w:color w:val="000000"/>
+          <w:sz w:val="25"/>
+          <w:szCs w:val="25"/>
+        </w:rPr>
+      </w:pPr>
+      <w:hyperlink r:id="rId61" w:history="1">
+        <w:r>
+          <w:rPr>
+            <w:rStyle w:val="Hyperlink"/>
+            <w:rFonts w:ascii="Arial" w:hAnsi="Arial" w:cs="Arial"/>
+            <w:sz w:val="25"/>
+            <w:szCs w:val="25"/>
+          </w:rPr>
+          <w:t>https://www.ncbi.nlm.nih.gov/pubmed/26771213</w:t>
+        </w:r>
+      </w:hyperlink>
+    </w:p>
+    <w:p>
+      <w:pPr>
+        <w:pStyle w:val="NormalWeb"/>
+        <w:shd w:val="clear" w:color="auto" w:fill="FFFFFF"/>
+        <w:spacing w:before="0" w:beforeAutospacing="0" w:after="120" w:afterAutospacing="0"/>
+        <w:rPr>
+          <w:rFonts w:ascii="Arial" w:hAnsi="Arial" w:cs="Arial"/>
+          <w:color w:val="000000"/>
+          <w:sz w:val="20"/>
+          <w:szCs w:val="20"/>
+          <w:shd w:val="clear" w:color="auto" w:fill="FFFFFF"/>
+        </w:rPr>
+      </w:pPr>
+      <w:r>
+        <w:rPr>
+          <w:rFonts w:ascii="Arial" w:hAnsi="Arial" w:cs="Arial"/>
+          <w:color w:val="000000"/>
+          <w:sz w:val="20"/>
+          <w:szCs w:val="20"/>
+          <w:shd w:val="clear" w:color="auto" w:fill="FFFFFF"/>
+        </w:rPr>
+        <w:t>Our top result was rs16969968 (P = 1.7 × 10(-14)) in CHRNA5, a locus previously associated with COPD susceptibility and nicotine dependence. </w:t>
+      </w:r>
+    </w:p>
+    <w:p>
+      <w:pPr>
+        <w:pStyle w:val="NormalWeb"/>
+        <w:shd w:val="clear" w:color="auto" w:fill="FFFFFF"/>
+        <w:spacing w:before="0" w:beforeAutospacing="0" w:after="120" w:afterAutospacing="0"/>
+        <w:rPr>
+          <w:rFonts w:ascii="Arial" w:hAnsi="Arial" w:cs="Arial"/>
+          <w:color w:val="000000"/>
+          <w:sz w:val="25"/>
+          <w:szCs w:val="25"/>
+        </w:rPr>
+      </w:pPr>
+      <w:hyperlink r:id="rId62" w:history="1">
+        <w:r>
+          <w:rPr>
+            <w:rStyle w:val="Hyperlink"/>
+            <w:rFonts w:ascii="Arial" w:hAnsi="Arial" w:cs="Arial"/>
+            <w:sz w:val="25"/>
+            <w:szCs w:val="25"/>
+          </w:rPr>
+          <w:t>https://www.ncbi.nlm.nih.gov/pubmed/26239294</w:t>
+        </w:r>
+      </w:hyperlink>
+    </w:p>
+    <w:p>
+      <w:pPr>
+        <w:pStyle w:val="NormalWeb"/>
+        <w:shd w:val="clear" w:color="auto" w:fill="FFFFFF"/>
+        <w:spacing w:before="0" w:beforeAutospacing="0" w:after="120" w:afterAutospacing="0"/>
+        <w:rPr>
+          <w:rFonts w:ascii="Arial" w:hAnsi="Arial" w:cs="Arial"/>
+          <w:color w:val="000000"/>
+          <w:sz w:val="20"/>
+          <w:szCs w:val="20"/>
+          <w:shd w:val="clear" w:color="auto" w:fill="FFFFFF"/>
+        </w:rPr>
+      </w:pPr>
+      <w:r>
+        <w:rPr>
+          <w:rFonts w:ascii="Arial" w:hAnsi="Arial" w:cs="Arial"/>
+          <w:color w:val="000000"/>
+          <w:sz w:val="20"/>
+          <w:szCs w:val="20"/>
+          <w:shd w:val="clear" w:color="auto" w:fill="FFFFFF"/>
+        </w:rPr>
+        <w:t>The common nonsynonymous variant rs16969968 in the α5 nicotinic receptor subunit gene (CHRNA5) is the strongest genetic risk factor for nicotine dependence in European Americans and contributes to risk in African Americans.  Meta-analysis confirmed the risk effect of the only common variant (rs16969968, European ancestry: odds ratio (OR)=1.3, P=3.5 × 10(-11); African ancestry: OR=1.3, P=0.01) and demonstrated that three low frequency variants contributed an independent risk (aggregate term, European ancestry: OR=1.3, P=0.005; African ancestry: OR=1.4, P=0.0006). </w:t>
+      </w:r>
+    </w:p>
+    <w:p>
+      <w:pPr>
+        <w:pStyle w:val="NormalWeb"/>
+        <w:shd w:val="clear" w:color="auto" w:fill="FFFFFF"/>
+        <w:spacing w:before="0" w:beforeAutospacing="0" w:after="120" w:afterAutospacing="0"/>
+        <w:rPr>
+          <w:rFonts w:ascii="Arial" w:hAnsi="Arial" w:cs="Arial"/>
+          <w:color w:val="000000"/>
+          <w:sz w:val="20"/>
+          <w:szCs w:val="20"/>
+          <w:shd w:val="clear" w:color="auto" w:fill="FFFFFF"/>
+        </w:rPr>
+      </w:pPr>
+      <w:hyperlink r:id="rId63" w:history="1">
+        <w:r>
+          <w:rPr>
+            <w:rStyle w:val="Hyperlink"/>
+            <w:rFonts w:ascii="Arial" w:hAnsi="Arial" w:cs="Arial"/>
+            <w:sz w:val="20"/>
+            <w:szCs w:val="20"/>
+            <w:shd w:val="clear" w:color="auto" w:fill="FFFFFF"/>
+          </w:rPr>
+          <w:t>https://www.ncbi.nlm.nih.gov/pubmed/25948103</w:t>
+        </w:r>
+      </w:hyperlink>
+    </w:p>
+    <w:p>
+      <w:pPr>
+        <w:pStyle w:val="NormalWeb"/>
+        <w:shd w:val="clear" w:color="auto" w:fill="FFFFFF"/>
+        <w:spacing w:before="0" w:beforeAutospacing="0" w:after="120" w:afterAutospacing="0"/>
+        <w:rPr>
+          <w:rFonts w:ascii="Arial" w:hAnsi="Arial" w:cs="Arial"/>
+          <w:color w:val="000000"/>
+          <w:sz w:val="20"/>
+          <w:szCs w:val="20"/>
+          <w:shd w:val="clear" w:color="auto" w:fill="FFFFFF"/>
+        </w:rPr>
+      </w:pPr>
+      <w:r>
+        <w:rPr>
+          <w:rFonts w:ascii="Arial" w:hAnsi="Arial" w:cs="Arial"/>
+          <w:color w:val="000000"/>
+          <w:sz w:val="20"/>
+          <w:szCs w:val="20"/>
+          <w:shd w:val="clear" w:color="auto" w:fill="FFFFFF"/>
+        </w:rPr>
+        <w:t> Following overnight abstinence from nicotine, participants completed a protocol that included an intravenous (IV) dose of saline and two escalating IV doses of nicotine. The outcomes evaluated were the aversive, pleasurable, and stimulatory ratings of nicotine's effects, cardiovascular reactivity to nicotine, withdrawal severity, and cognitive performance before and after the nicotine administration session. The heavy smoking risk allele (rs16969968*A; frequency=28% (EA) and 6% (AA)) was associated with lower ratings of aversive effects (P&lt;5 × 10(-8)) with marked specificity. This effect was evident in EA and AA subjects analyzed as separate groups and was most robust at the highest nicotine dose. Rs16969968*A was also associated with greater improvement on a measure of cognitive control (Stroop Task) following nicotine administration. </w:t>
+      </w:r>
+    </w:p>
+    <w:p>
+      <w:pPr>
+        <w:pStyle w:val="NormalWeb"/>
+        <w:shd w:val="clear" w:color="auto" w:fill="FFFFFF"/>
+        <w:spacing w:before="0" w:beforeAutospacing="0" w:after="120" w:afterAutospacing="0"/>
+        <w:rPr>
+          <w:rFonts w:ascii="Arial" w:hAnsi="Arial" w:cs="Arial"/>
+          <w:color w:val="000000"/>
+          <w:sz w:val="20"/>
+          <w:szCs w:val="20"/>
+          <w:shd w:val="clear" w:color="auto" w:fill="FFFFFF"/>
+        </w:rPr>
+      </w:pPr>
+      <w:hyperlink r:id="rId64" w:history="1">
+        <w:r>
+          <w:rPr>
+            <w:rStyle w:val="Hyperlink"/>
+            <w:rFonts w:ascii="Arial" w:hAnsi="Arial" w:cs="Arial"/>
+            <w:sz w:val="20"/>
+            <w:szCs w:val="20"/>
+            <w:shd w:val="clear" w:color="auto" w:fill="FFFFFF"/>
+          </w:rPr>
+          <w:t>https://www.ncbi.nlm.nih.gov/pubmed/25941207</w:t>
+        </w:r>
+      </w:hyperlink>
+    </w:p>
+    <w:p>
+      <w:pPr>
+        <w:pStyle w:val="NormalWeb"/>
+        <w:shd w:val="clear" w:color="auto" w:fill="FFFFFF"/>
+        <w:spacing w:before="0" w:beforeAutospacing="0" w:after="120" w:afterAutospacing="0"/>
+        <w:rPr>
+          <w:rFonts w:ascii="Arial" w:hAnsi="Arial" w:cs="Arial"/>
+          <w:color w:val="000000"/>
+          <w:sz w:val="20"/>
+          <w:szCs w:val="20"/>
+          <w:shd w:val="clear" w:color="auto" w:fill="FFFFFF"/>
+        </w:rPr>
+      </w:pPr>
+    </w:p>
+    <w:p>
+      <w:pPr>
+        <w:pStyle w:val="NormalWeb"/>
+        <w:shd w:val="clear" w:color="auto" w:fill="FFFFFF"/>
+        <w:spacing w:before="0" w:beforeAutospacing="0" w:after="120" w:afterAutospacing="0"/>
+        <w:rPr>
+          <w:rFonts w:ascii="Arial" w:hAnsi="Arial" w:cs="Arial"/>
+          <w:color w:val="000000"/>
+          <w:sz w:val="20"/>
+          <w:szCs w:val="20"/>
+          <w:shd w:val="clear" w:color="auto" w:fill="FFFFFF"/>
+        </w:rPr>
+      </w:pPr>
+      <w:r>
+        <w:rPr>
+          <w:rFonts w:ascii="Arial" w:hAnsi="Arial" w:cs="Arial"/>
+          <w:color w:val="000000"/>
+          <w:sz w:val="20"/>
+          <w:szCs w:val="20"/>
+          <w:shd w:val="clear" w:color="auto" w:fill="FFFFFF"/>
+        </w:rPr>
+        <w:t>Prevention intervention programs reduce substance use, including smoking, but not all individuals respond. </w:t>
+      </w:r>
+      <w:r>
+        <w:br/>
+      </w:r>
+      <w:r>
+        <w:rPr>
+          <w:rFonts w:ascii="Arial" w:hAnsi="Arial" w:cs="Arial"/>
+          <w:color w:val="000000"/>
+          <w:sz w:val="20"/>
+          <w:szCs w:val="20"/>
+          <w:shd w:val="clear" w:color="auto" w:fill="FFFFFF"/>
+        </w:rPr>
+        <w:t xml:space="preserve">There was a main effect of both the intervention (b = -0.24, P &lt; .05) and genotype at rs16969968 (b = 0.14, P &lt; .05) on high school smoking. Using dummy coding to allow for nonlinear effects, individuals with the A/A genotype smoked more often than those with G/G (b = 0.33, P &lt; .05). A genotype × intervention effect was found with reduced smoking among those with A/A and G/A genotypes to levels </w:t>
+      </w:r>
+      <w:proofErr w:type="gramStart"/>
+      <w:r>
+        <w:rPr>
+          <w:rFonts w:ascii="Arial" w:hAnsi="Arial" w:cs="Arial"/>
+          <w:color w:val="000000"/>
+          <w:sz w:val="20"/>
+          <w:szCs w:val="20"/>
+          <w:shd w:val="clear" w:color="auto" w:fill="FFFFFF"/>
+        </w:rPr>
+        <w:t>similar to</w:t>
+      </w:r>
+      <w:proofErr w:type="gramEnd"/>
+      <w:r>
+        <w:rPr>
+          <w:rFonts w:ascii="Arial" w:hAnsi="Arial" w:cs="Arial"/>
+          <w:color w:val="000000"/>
+          <w:sz w:val="20"/>
+          <w:szCs w:val="20"/>
+          <w:shd w:val="clear" w:color="auto" w:fill="FFFFFF"/>
+        </w:rPr>
+        <w:t xml:space="preserve"> those with the G/G genotype (G/G vs. A/A: b = -0.67, P &lt; .05; A/G vs. A/A: b = -0.61, P &lt; .05; G/G vs. A/G ns). Results were nonsignificant for the other four markers.</w:t>
+      </w:r>
+    </w:p>
+    <w:p>
+      <w:pPr>
+        <w:pStyle w:val="NormalWeb"/>
+        <w:shd w:val="clear" w:color="auto" w:fill="FFFFFF"/>
+        <w:spacing w:before="0" w:beforeAutospacing="0" w:after="120" w:afterAutospacing="0"/>
+        <w:rPr>
+          <w:rFonts w:ascii="Arial" w:hAnsi="Arial" w:cs="Arial"/>
+          <w:color w:val="000000"/>
+          <w:sz w:val="20"/>
+          <w:szCs w:val="20"/>
+          <w:shd w:val="clear" w:color="auto" w:fill="FFFFFF"/>
+        </w:rPr>
+      </w:pPr>
+      <w:hyperlink r:id="rId65" w:history="1">
+        <w:r>
+          <w:rPr>
+            <w:rStyle w:val="Hyperlink"/>
+            <w:rFonts w:ascii="Arial" w:hAnsi="Arial" w:cs="Arial"/>
+            <w:sz w:val="20"/>
+            <w:szCs w:val="20"/>
+            <w:shd w:val="clear" w:color="auto" w:fill="FFFFFF"/>
+          </w:rPr>
+          <w:t>https://www.ncbi.nlm.nih.gov/pubmed/25826680</w:t>
+        </w:r>
+      </w:hyperlink>
+    </w:p>
+    <w:p>
+      <w:pPr>
+        <w:pStyle w:val="NormalWeb"/>
+        <w:shd w:val="clear" w:color="auto" w:fill="FFFFFF"/>
+        <w:spacing w:before="0" w:beforeAutospacing="0" w:after="120" w:afterAutospacing="0"/>
+        <w:rPr>
+          <w:rFonts w:ascii="Arial" w:hAnsi="Arial" w:cs="Arial"/>
+          <w:color w:val="000000"/>
+          <w:sz w:val="20"/>
+          <w:szCs w:val="20"/>
+          <w:shd w:val="clear" w:color="auto" w:fill="FFFFFF"/>
+        </w:rPr>
+      </w:pPr>
+    </w:p>
+    <w:p>
+      <w:pPr>
+        <w:pStyle w:val="NormalWeb"/>
+        <w:shd w:val="clear" w:color="auto" w:fill="FFFFFF"/>
+        <w:spacing w:before="0" w:beforeAutospacing="0" w:after="120" w:afterAutospacing="0"/>
+        <w:rPr>
+          <w:rFonts w:ascii="Arial" w:hAnsi="Arial" w:cs="Arial"/>
+          <w:color w:val="000000"/>
+          <w:sz w:val="20"/>
+          <w:szCs w:val="20"/>
+          <w:shd w:val="clear" w:color="auto" w:fill="FFFFFF"/>
+        </w:rPr>
+      </w:pPr>
+      <w:r>
+        <w:rPr>
+          <w:rFonts w:ascii="Arial" w:hAnsi="Arial" w:cs="Arial"/>
+          <w:color w:val="000000"/>
+          <w:sz w:val="20"/>
+          <w:szCs w:val="20"/>
+          <w:shd w:val="clear" w:color="auto" w:fill="FFFFFF"/>
+        </w:rPr>
+        <w:t>rs16969968 and rs588765 were associated with the PANAS Nervous factor (p = 0.006 and 0.007 respectively). </w:t>
+      </w:r>
+    </w:p>
+    <w:p>
+      <w:pPr>
+        <w:pStyle w:val="NormalWeb"/>
+        <w:shd w:val="clear" w:color="auto" w:fill="FFFFFF"/>
+        <w:spacing w:before="0" w:beforeAutospacing="0" w:after="120" w:afterAutospacing="0"/>
+        <w:rPr>
+          <w:rFonts w:ascii="Arial" w:hAnsi="Arial" w:cs="Arial"/>
+          <w:color w:val="000000"/>
+          <w:sz w:val="25"/>
+          <w:szCs w:val="25"/>
+        </w:rPr>
+      </w:pPr>
+    </w:p>
+    <w:p>
+      <w:pPr>
+        <w:pStyle w:val="NormalWeb"/>
+        <w:shd w:val="clear" w:color="auto" w:fill="FFFFFF"/>
+        <w:spacing w:before="0" w:beforeAutospacing="0" w:after="120" w:afterAutospacing="0"/>
+        <w:rPr>
+          <w:rFonts w:ascii="Arial" w:hAnsi="Arial" w:cs="Arial"/>
+          <w:color w:val="000000"/>
+          <w:sz w:val="20"/>
+          <w:szCs w:val="20"/>
+          <w:shd w:val="clear" w:color="auto" w:fill="FFFFFF"/>
+        </w:rPr>
+      </w:pPr>
+      <w:hyperlink r:id="rId66" w:history="1">
+        <w:r>
+          <w:rPr>
+            <w:rStyle w:val="Hyperlink"/>
+            <w:rFonts w:ascii="Arial" w:hAnsi="Arial" w:cs="Arial"/>
+            <w:sz w:val="20"/>
+            <w:szCs w:val="20"/>
+            <w:shd w:val="clear" w:color="auto" w:fill="FFFFFF"/>
+          </w:rPr>
+          <w:t>https://www.ncbi.nlm.nih.gov/pubmed/25674902</w:t>
+        </w:r>
+      </w:hyperlink>
+    </w:p>
+    <w:p>
+      <w:pPr>
+        <w:pStyle w:val="NormalWeb"/>
+        <w:shd w:val="clear" w:color="auto" w:fill="FFFFFF"/>
+        <w:spacing w:before="0" w:beforeAutospacing="0" w:after="120" w:afterAutospacing="0"/>
+        <w:rPr>
+          <w:rFonts w:ascii="Arial" w:hAnsi="Arial" w:cs="Arial"/>
+          <w:color w:val="000000"/>
+          <w:sz w:val="25"/>
+          <w:szCs w:val="25"/>
+        </w:rPr>
+      </w:pPr>
+      <w:r>
+        <w:rPr>
+          <w:rFonts w:ascii="Arial" w:hAnsi="Arial" w:cs="Arial"/>
+          <w:color w:val="000000"/>
+          <w:sz w:val="20"/>
+          <w:szCs w:val="20"/>
+          <w:shd w:val="clear" w:color="auto" w:fill="FFFFFF"/>
+        </w:rPr>
+        <w:t xml:space="preserve">Acetylcholine influences the speed of information processing. We examined the effect of the rs3841324 polymorphism (L/S) and the rs16969968 (G/A) polymorphism on response speed in the Stroop task and the Negative priming task. These polymorphisms </w:t>
+      </w:r>
+      <w:proofErr w:type="gramStart"/>
+      <w:r>
+        <w:rPr>
+          <w:rFonts w:ascii="Arial" w:hAnsi="Arial" w:cs="Arial"/>
+          <w:color w:val="000000"/>
+          <w:sz w:val="20"/>
+          <w:szCs w:val="20"/>
+          <w:shd w:val="clear" w:color="auto" w:fill="FFFFFF"/>
+        </w:rPr>
+        <w:t>are located in</w:t>
+      </w:r>
+      <w:proofErr w:type="gramEnd"/>
+      <w:r>
+        <w:rPr>
+          <w:rFonts w:ascii="Arial" w:hAnsi="Arial" w:cs="Arial"/>
+          <w:color w:val="000000"/>
+          <w:sz w:val="20"/>
+          <w:szCs w:val="20"/>
+          <w:shd w:val="clear" w:color="auto" w:fill="FFFFFF"/>
+        </w:rPr>
+        <w:t xml:space="preserve"> the gene that encodes the nicotinic acetylcholine receptor α5-subunit (CHRNA5). Male carriers of the rs3841324 S/S genotype and the rs16969968 G/G genotype were faster than male carriers of at least one L allele or one A allele. In contrast, female carriers of the rs3841324 S/S genotype and the rs16969968 G/G genotype were slower </w:t>
+      </w:r>
+      <w:r>
+        <w:rPr>
+          <w:rFonts w:ascii="Arial" w:hAnsi="Arial" w:cs="Arial"/>
+          <w:color w:val="000000"/>
+          <w:sz w:val="20"/>
+          <w:szCs w:val="20"/>
+          <w:shd w:val="clear" w:color="auto" w:fill="FFFFFF"/>
+        </w:rPr>
+        <w:lastRenderedPageBreak/>
+        <w:t>than female carriers of at least one L allele or one A allele. These results indicate that the minor alleles of both polymorphisms modulate response speed in a sex-dependent, diametrically opposed manner.</w:t>
+      </w:r>
+    </w:p>
+    <w:p>
+      <w:pPr>
+        <w:pStyle w:val="NormalWeb"/>
+        <w:shd w:val="clear" w:color="auto" w:fill="FFFFFF"/>
+        <w:spacing w:before="0" w:beforeAutospacing="0" w:after="120" w:afterAutospacing="0"/>
+        <w:rPr>
+          <w:rFonts w:ascii="Arial" w:hAnsi="Arial" w:cs="Arial"/>
+          <w:color w:val="000000"/>
+          <w:sz w:val="25"/>
+          <w:szCs w:val="25"/>
+        </w:rPr>
+      </w:pPr>
+      <w:hyperlink r:id="rId67" w:history="1">
+        <w:r>
+          <w:rPr>
+            <w:rStyle w:val="Hyperlink"/>
+            <w:rFonts w:ascii="Arial" w:hAnsi="Arial" w:cs="Arial"/>
+            <w:sz w:val="25"/>
+            <w:szCs w:val="25"/>
+          </w:rPr>
+          <w:t>https://www.ncbi.nlm.nih.gov/pubmed/24934182</w:t>
+        </w:r>
+      </w:hyperlink>
+    </w:p>
+    <w:p>
+      <w:pPr>
+        <w:pStyle w:val="NormalWeb"/>
+        <w:shd w:val="clear" w:color="auto" w:fill="FFFFFF"/>
+        <w:spacing w:before="0" w:beforeAutospacing="0" w:after="120" w:afterAutospacing="0"/>
+        <w:rPr>
+          <w:rFonts w:ascii="Arial" w:hAnsi="Arial" w:cs="Arial"/>
+          <w:color w:val="000000"/>
+          <w:sz w:val="25"/>
+          <w:szCs w:val="25"/>
+        </w:rPr>
+      </w:pPr>
+      <w:r>
+        <w:rPr>
+          <w:rFonts w:ascii="Arial" w:hAnsi="Arial" w:cs="Arial"/>
+          <w:color w:val="000000"/>
+          <w:sz w:val="20"/>
+          <w:szCs w:val="20"/>
+          <w:shd w:val="clear" w:color="auto" w:fill="FFFFFF"/>
+        </w:rPr>
+        <w:t xml:space="preserve">s16969968, predicted nicotine deprivation-induced reduction of P3a amplitude </w:t>
+      </w:r>
+    </w:p>
+    <w:p>
+      <w:pPr>
+        <w:rPr>
+          <w:rFonts w:ascii="Arial" w:hAnsi="Arial" w:cs="Arial"/>
+          <w:color w:val="000000"/>
+          <w:sz w:val="20"/>
+          <w:szCs w:val="20"/>
+          <w:shd w:val="clear" w:color="auto" w:fill="FFFFFF"/>
+        </w:rPr>
+      </w:pPr>
+      <w:r>
+        <w:rPr>
+          <w:rFonts w:ascii="Arial" w:hAnsi="Arial" w:cs="Arial"/>
+          <w:color w:val="000000"/>
+          <w:sz w:val="20"/>
+          <w:szCs w:val="20"/>
+          <w:shd w:val="clear" w:color="auto" w:fill="FFFFFF"/>
+        </w:rPr>
+        <w:t xml:space="preserve">P3b and P3a components of the event-related brain potential waveform evoked by a three-stimulus visual oddball task </w:t>
+      </w:r>
+      <w:proofErr w:type="gramStart"/>
+      <w:r>
+        <w:rPr>
+          <w:rFonts w:ascii="Arial" w:hAnsi="Arial" w:cs="Arial"/>
+          <w:color w:val="000000"/>
+          <w:sz w:val="20"/>
+          <w:szCs w:val="20"/>
+          <w:shd w:val="clear" w:color="auto" w:fill="FFFFFF"/>
+        </w:rPr>
+        <w:t>are widely viewed</w:t>
+      </w:r>
+      <w:proofErr w:type="gramEnd"/>
+      <w:r>
+        <w:rPr>
+          <w:rFonts w:ascii="Arial" w:hAnsi="Arial" w:cs="Arial"/>
+          <w:color w:val="000000"/>
+          <w:sz w:val="20"/>
+          <w:szCs w:val="20"/>
+          <w:shd w:val="clear" w:color="auto" w:fill="FFFFFF"/>
+        </w:rPr>
+        <w:t xml:space="preserve"> as positive indices of cognitive control-related processes. </w:t>
+      </w:r>
+      <w:r>
+        <w:rPr>
+          <w:rFonts w:ascii="Arial" w:hAnsi="Arial" w:cs="Arial"/>
+          <w:color w:val="000000"/>
+          <w:sz w:val="20"/>
+          <w:szCs w:val="20"/>
+          <w:shd w:val="clear" w:color="auto" w:fill="FFFFFF"/>
+        </w:rPr>
+        <w:t>Cognitive control</w:t>
+      </w:r>
+    </w:p>
+    <w:p>
+      <w:pPr>
+        <w:rPr>
+          <w:rFonts w:ascii="Arial" w:hAnsi="Arial" w:cs="Arial"/>
+          <w:color w:val="000000"/>
+          <w:sz w:val="20"/>
+          <w:szCs w:val="20"/>
+          <w:shd w:val="clear" w:color="auto" w:fill="FFFFFF"/>
+        </w:rPr>
+      </w:pPr>
+      <w:hyperlink r:id="rId68" w:history="1">
+        <w:r>
+          <w:rPr>
+            <w:rStyle w:val="Hyperlink"/>
+            <w:rFonts w:ascii="Arial" w:hAnsi="Arial" w:cs="Arial"/>
+            <w:sz w:val="20"/>
+            <w:szCs w:val="20"/>
+            <w:shd w:val="clear" w:color="auto" w:fill="FFFFFF"/>
+          </w:rPr>
+          <w:t>https://www.ncbi.nlm.nih.gov/pubmed/24838476</w:t>
+        </w:r>
+      </w:hyperlink>
+    </w:p>
+    <w:p>
+      <w:r>
+        <w:rPr>
+          <w:rFonts w:ascii="Arial" w:hAnsi="Arial" w:cs="Arial"/>
+          <w:color w:val="000000"/>
+          <w:sz w:val="20"/>
+          <w:szCs w:val="20"/>
+          <w:shd w:val="clear" w:color="auto" w:fill="FFFFFF"/>
+        </w:rPr>
+        <w:t>The effect of maternal smoking on newborn lung function was associated with maternal genotype for the α5 nicotinic receptor (rs16969968) (P &lt; .001 for interaction). Supplemental vitamin C taken by pregnant smokers improved newborn PFT results and decreased wheezing through 1 year in the offspring. Vitamin C in pregnant smokers may be an inexpensive and simple approach to decrease the effects of smoking in pregnancy on newborn pulmonary function and respiratory morbidities.</w:t>
+      </w:r>
+    </w:p>
+    <w:p>
+      <w:hyperlink r:id="rId69" w:history="1">
+        <w:r>
+          <w:rPr>
+            <w:rStyle w:val="Hyperlink"/>
+          </w:rPr>
+          <w:t>https://www.ncbi.nlm.nih.gov/pubmed/24819610</w:t>
+        </w:r>
+      </w:hyperlink>
+    </w:p>
+    <w:p>
+      <w:pPr>
+        <w:rPr>
+          <w:rFonts w:ascii="Arial" w:hAnsi="Arial" w:cs="Arial"/>
+          <w:color w:val="000000"/>
+          <w:sz w:val="20"/>
+          <w:szCs w:val="20"/>
+          <w:shd w:val="clear" w:color="auto" w:fill="FFFFFF"/>
+        </w:rPr>
+      </w:pPr>
+      <w:r>
+        <w:rPr>
+          <w:rFonts w:ascii="Arial" w:hAnsi="Arial" w:cs="Arial"/>
+          <w:color w:val="000000"/>
+          <w:sz w:val="20"/>
+          <w:szCs w:val="20"/>
+          <w:shd w:val="clear" w:color="auto" w:fill="FFFFFF"/>
+        </w:rPr>
+        <w:t>(CHRNA5, rs16969968) on both dorsolateral prefrontal cortex mediated behavior and physiology during working memory and on prefrontal gray matter volume.</w:t>
+      </w:r>
+    </w:p>
+    <w:p>
+      <w:pPr>
+        <w:pStyle w:val="NormalWeb"/>
+        <w:shd w:val="clear" w:color="auto" w:fill="FFFFFF"/>
+        <w:spacing w:before="0" w:beforeAutospacing="0" w:after="120" w:afterAutospacing="0"/>
+        <w:rPr>
+          <w:rFonts w:ascii="Arial" w:hAnsi="Arial" w:cs="Arial"/>
+          <w:color w:val="000000"/>
+          <w:sz w:val="25"/>
+          <w:szCs w:val="25"/>
+        </w:rPr>
+      </w:pPr>
+      <w:r>
+        <w:rPr>
+          <w:rFonts w:ascii="Arial" w:hAnsi="Arial" w:cs="Arial"/>
+          <w:color w:val="000000"/>
+          <w:sz w:val="25"/>
+          <w:szCs w:val="25"/>
+        </w:rPr>
+        <w:t>CHNRA5 rs16969968 (G&gt;A) on prefrontal phenotypes, including cognitive performance at the N-Back task, prefrontal physiology with BOLD fMRI during performance of the 2-Back working memory task, and prefrontal morphometry with structural MRI.</w:t>
+      </w:r>
+    </w:p>
+    <w:p>
+      <w:pPr>
+        <w:pStyle w:val="Heading4"/>
+        <w:shd w:val="clear" w:color="auto" w:fill="FFFFFF"/>
+        <w:spacing w:before="0"/>
+        <w:ind w:right="60"/>
+        <w:rPr>
+          <w:rFonts w:ascii="Arial" w:hAnsi="Arial" w:cs="Arial"/>
+          <w:caps/>
+          <w:color w:val="000000"/>
+          <w:sz w:val="20"/>
+          <w:szCs w:val="20"/>
+        </w:rPr>
+      </w:pPr>
+      <w:r>
+        <w:rPr>
+          <w:rFonts w:ascii="Arial" w:hAnsi="Arial" w:cs="Arial"/>
+          <w:caps/>
+          <w:color w:val="000000"/>
+          <w:sz w:val="20"/>
+          <w:szCs w:val="20"/>
+        </w:rPr>
+        <w:t>RESULTS:</w:t>
+      </w:r>
+    </w:p>
+    <w:p>
+      <w:pPr>
+        <w:pStyle w:val="NormalWeb"/>
+        <w:shd w:val="clear" w:color="auto" w:fill="FFFFFF"/>
+        <w:spacing w:before="0" w:beforeAutospacing="0" w:after="120" w:afterAutospacing="0"/>
+        <w:rPr>
+          <w:rFonts w:ascii="Arial" w:hAnsi="Arial" w:cs="Arial"/>
+          <w:color w:val="000000"/>
+          <w:sz w:val="25"/>
+          <w:szCs w:val="25"/>
+        </w:rPr>
+      </w:pPr>
+      <w:r>
+        <w:rPr>
+          <w:rFonts w:ascii="Arial" w:hAnsi="Arial" w:cs="Arial"/>
+          <w:color w:val="000000"/>
+          <w:sz w:val="25"/>
+          <w:szCs w:val="25"/>
+        </w:rPr>
+        <w:t>We found that DRD2 rs1076560 and CHNRA5 rs16969968 interact to modulate cognitive function, prefrontal physiology during working memory, and prefrontal gray matter volume. More specifically, CHRNA5-AA/DRD2-GT subjects had greater behavioral performance, more efficient prefrontal cortex activity at 2Back working memory task, and greater prefrontal gray matter volume than the other genotype groups.</w:t>
+      </w:r>
+    </w:p>
+    <w:p>
+      <w:hyperlink r:id="rId70" w:history="1">
+        <w:r>
+          <w:rPr>
+            <w:rStyle w:val="Hyperlink"/>
+          </w:rPr>
+          <w:t>https://www.ncbi.nlm.nih.gov/pubmed/24727484</w:t>
+        </w:r>
+      </w:hyperlink>
+    </w:p>
+    <w:p/>
+    <w:p>
+      <w:pPr>
+        <w:rPr>
+          <w:rFonts w:ascii="Arial" w:hAnsi="Arial" w:cs="Arial"/>
+          <w:color w:val="000000"/>
+          <w:sz w:val="20"/>
+          <w:szCs w:val="20"/>
+          <w:shd w:val="clear" w:color="auto" w:fill="FFFFFF"/>
+        </w:rPr>
+      </w:pPr>
+      <w:r>
+        <w:rPr>
+          <w:rFonts w:ascii="Arial" w:hAnsi="Arial" w:cs="Arial"/>
+          <w:color w:val="000000"/>
+          <w:sz w:val="20"/>
+          <w:szCs w:val="20"/>
+          <w:shd w:val="clear" w:color="auto" w:fill="FFFFFF"/>
+        </w:rPr>
+        <w:t xml:space="preserve">45.0% abstinence for A allele carriers vs. 51.7% for GG homozygotes decreased abstinence at 1 year (69.1% abstinence for A allele carriers vs. 76.0% for GG homozygotes Among patients who have smoked and who are hospitalized with acute myocardial </w:t>
+      </w:r>
+      <w:proofErr w:type="spellStart"/>
+      <w:r>
+        <w:rPr>
+          <w:rFonts w:ascii="Arial" w:hAnsi="Arial" w:cs="Arial"/>
+          <w:color w:val="000000"/>
+          <w:sz w:val="20"/>
+          <w:szCs w:val="20"/>
+          <w:shd w:val="clear" w:color="auto" w:fill="FFFFFF"/>
+        </w:rPr>
+        <w:t xml:space="preserve">infarction </w:t>
+      </w:r>
+      <w:proofErr w:type="spellEnd"/>
+      <w:r>
+        <w:rPr>
+          <w:rFonts w:ascii="Arial" w:hAnsi="Arial" w:cs="Arial"/>
+          <w:color w:val="000000"/>
+          <w:sz w:val="20"/>
+          <w:szCs w:val="20"/>
+          <w:shd w:val="clear" w:color="auto" w:fill="FFFFFF"/>
+        </w:rPr>
+        <w:t>MI, the high-risk CHRNA5 allele was associated with lower likelihood of quitting before hospitalization and significantly less abstinence 1 year after hospitalization with MI. The CHRNA5 rs16969968 genotype may therefore identify patients who would benefit from aggressive, personalized smoking cessation intervention.</w:t>
+      </w:r>
+    </w:p>
+    <w:p>
+      <w:pPr>
+        <w:rPr>
+          <w:rFonts w:ascii="Arial" w:hAnsi="Arial" w:cs="Arial"/>
+          <w:color w:val="000000"/>
+          <w:sz w:val="20"/>
+          <w:szCs w:val="20"/>
+          <w:shd w:val="clear" w:color="auto" w:fill="FFFFFF"/>
+        </w:rPr>
+      </w:pPr>
+      <w:hyperlink r:id="rId71" w:history="1">
+        <w:r>
+          <w:rPr>
+            <w:rStyle w:val="Hyperlink"/>
+            <w:rFonts w:ascii="Arial" w:hAnsi="Arial" w:cs="Arial"/>
+            <w:sz w:val="20"/>
+            <w:szCs w:val="20"/>
+            <w:shd w:val="clear" w:color="auto" w:fill="FFFFFF"/>
+          </w:rPr>
+          <w:t>https://www.ncbi.nlm.nih.gov/pubmed/23358500</w:t>
+        </w:r>
+      </w:hyperlink>
+    </w:p>
+    <w:p>
+      <w:r>
+        <w:rPr>
+          <w:rFonts w:ascii="Arial" w:hAnsi="Arial" w:cs="Arial"/>
+          <w:color w:val="000000"/>
+          <w:sz w:val="20"/>
+          <w:szCs w:val="20"/>
+          <w:shd w:val="clear" w:color="auto" w:fill="FFFFFF"/>
+        </w:rPr>
+        <w:t>Genotype at rs16969968 predicted nicotine titration, with homozygotes for the major allele (</w:t>
+      </w:r>
+      <w:proofErr w:type="gramStart"/>
+      <w:r>
+        <w:rPr>
+          <w:rFonts w:ascii="Arial" w:hAnsi="Arial" w:cs="Arial"/>
+          <w:color w:val="000000"/>
+          <w:sz w:val="20"/>
+          <w:szCs w:val="20"/>
+          <w:shd w:val="clear" w:color="auto" w:fill="FFFFFF"/>
+        </w:rPr>
+        <w:t>G:G</w:t>
+      </w:r>
+      <w:proofErr w:type="gramEnd"/>
+      <w:r>
+        <w:rPr>
+          <w:rFonts w:ascii="Arial" w:hAnsi="Arial" w:cs="Arial"/>
+          <w:color w:val="000000"/>
+          <w:sz w:val="20"/>
+          <w:szCs w:val="20"/>
+          <w:shd w:val="clear" w:color="auto" w:fill="FFFFFF"/>
+        </w:rPr>
+        <w:t>) displaying significantly reduced puff volume in response to nicotine, whereas minor allele carriers (A:G or A:A) produced equivalent puff volumes for placebo and nicotine cigarettes. The present results suggest that puff volume may be a more powerful objective phenotype of smoking behavior than self-reported cigarettes per day and nicotine dependence.</w:t>
+      </w:r>
+    </w:p>
+    <w:p/>
+    <w:p/>
+    <w:p>
+      <w:hyperlink r:id="rId72" w:history="1">
+        <w:r>
+          <w:rPr>
+            <w:rStyle w:val="Hyperlink"/>
+          </w:rPr>
+          <w:t>https://www.ncbi.nlm.nih.gov/projects/SNP/snp_ref.cgi?rs=6495306</w:t>
+        </w:r>
+      </w:hyperlink>
+    </w:p>
+    <w:p>
+      <w:hyperlink r:id="rId73" w:history="1">
+        <w:r>
+          <w:rPr>
+            <w:rStyle w:val="Hyperlink"/>
+          </w:rPr>
+          <w:t>https://www.snpedia.com/index.php/Rs6495306</w:t>
+        </w:r>
+      </w:hyperlink>
+    </w:p>
+    <w:p>
+      <w:hyperlink r:id="rId74" w:history="1">
+        <w:r>
+          <w:rPr>
+            <w:rStyle w:val="Hyperlink"/>
+          </w:rPr>
+          <w:t>https://www.ncbi.nlm.nih.gov/pubmed/26270548</w:t>
+        </w:r>
+      </w:hyperlink>
+    </w:p>
+    <w:p/>
+    <w:p>
+      <w:pPr>
+        <w:rPr>
+          <w:color w:val="000000"/>
+          <w:shd w:val="clear" w:color="auto" w:fill="FFFFFF"/>
+        </w:rPr>
+      </w:pPr>
+      <w:r>
+        <w:rPr>
+          <w:rStyle w:val="Emphasis"/>
+          <w:color w:val="000000"/>
+          <w:shd w:val="clear" w:color="auto" w:fill="FFFFFF"/>
+        </w:rPr>
+        <w:t>CHRNA5</w:t>
+      </w:r>
+      <w:r>
+        <w:rPr>
+          <w:color w:val="000000"/>
+          <w:shd w:val="clear" w:color="auto" w:fill="FFFFFF"/>
+        </w:rPr>
+        <w:t> nicotinic receptor gene on chromosome 15, that is genome wide significant for risk for nicotine dependence. </w:t>
+      </w:r>
+    </w:p>
+    <w:p/>
+    <w:tbl>
+      <w:tblPr>
+        <w:tblW w:w="0" w:type="auto"/>
+        <w:tblBorders>
+          <w:top w:val="single" w:sz="6" w:space="0" w:color="000000"/>
+          <w:bottom w:val="single" w:sz="6" w:space="0" w:color="000000"/>
+        </w:tblBorders>
+        <w:shd w:val="clear" w:color="auto" w:fill="FFFCF0"/>
+        <w:tblCellMar>
+          <w:top w:w="15" w:type="dxa"/>
+          <w:left w:w="15" w:type="dxa"/>
+          <w:bottom w:w="15" w:type="dxa"/>
+          <w:right w:w="15" w:type="dxa"/>
+        </w:tblCellMar>
+        <w:tblLook w:val="04A0" w:firstRow="1" w:lastRow="0" w:firstColumn="1" w:lastColumn="0" w:noHBand="0" w:noVBand="1"/>
+      </w:tblPr>
+      <w:tblGrid>
+        <w:gridCol w:w="1059"/>
+        <w:gridCol w:w="1097"/>
+        <w:gridCol w:w="687"/>
+        <w:gridCol w:w="1063"/>
+        <w:gridCol w:w="673"/>
+        <w:gridCol w:w="673"/>
+        <w:gridCol w:w="1059"/>
+        <w:gridCol w:w="651"/>
+        <w:gridCol w:w="675"/>
+        <w:gridCol w:w="1061"/>
+        <w:gridCol w:w="662"/>
+      </w:tblGrid>
+      <w:tr>
+        <w:trPr>
+          <w:tblHeader/>
+        </w:trPr>
+        <w:tc>
+          <w:tcPr>
+            <w:tcW w:w="0" w:type="auto"/>
+            <w:tcBorders>
+              <w:top w:val="nil"/>
+              <w:left w:val="nil"/>
+              <w:bottom w:val="nil"/>
+              <w:right w:val="nil"/>
+            </w:tcBorders>
+            <w:shd w:val="clear" w:color="auto" w:fill="FFFCF0"/>
+            <w:tcMar>
+              <w:top w:w="48" w:type="dxa"/>
+              <w:left w:w="96" w:type="dxa"/>
+              <w:bottom w:w="48" w:type="dxa"/>
+              <w:right w:w="96" w:type="dxa"/>
+            </w:tcMar>
+            <w:hideMark/>
+          </w:tcPr>
+          <w:p>
+            <w:pPr>
+              <w:spacing w:before="332" w:after="332" w:line="393" w:lineRule="atLeast"/>
+              <w:jc w:val="center"/>
+              <w:rPr>
+                <w:rFonts w:ascii="Times New Roman" w:eastAsia="Times New Roman" w:hAnsi="Times New Roman" w:cs="Times New Roman"/>
+                <w:b/>
+                <w:bCs/>
+                <w:color w:val="000000"/>
+                <w:sz w:val="20"/>
+                <w:szCs w:val="20"/>
+              </w:rPr>
+            </w:pPr>
+            <w:r>
+              <w:rPr>
+                <w:rFonts w:ascii="Times New Roman" w:eastAsia="Times New Roman" w:hAnsi="Times New Roman" w:cs="Times New Roman"/>
+                <w:b/>
+                <w:bCs/>
+                <w:color w:val="000000"/>
+                <w:sz w:val="20"/>
+                <w:szCs w:val="20"/>
+              </w:rPr>
+              <w:t>SNP</w:t>
+            </w:r>
+          </w:p>
+        </w:tc>
+        <w:tc>
+          <w:tcPr>
+            <w:tcW w:w="0" w:type="auto"/>
+            <w:tcBorders>
+              <w:top w:val="nil"/>
+              <w:left w:val="nil"/>
+              <w:bottom w:val="nil"/>
+              <w:right w:val="nil"/>
+            </w:tcBorders>
+            <w:shd w:val="clear" w:color="auto" w:fill="FFFCF0"/>
+            <w:tcMar>
+              <w:top w:w="48" w:type="dxa"/>
+              <w:left w:w="96" w:type="dxa"/>
+              <w:bottom w:w="48" w:type="dxa"/>
+              <w:right w:w="96" w:type="dxa"/>
+            </w:tcMar>
+            <w:hideMark/>
+          </w:tcPr>
+          <w:p>
+            <w:pPr>
+              <w:spacing w:before="332" w:after="332" w:line="393" w:lineRule="atLeast"/>
+              <w:jc w:val="center"/>
+              <w:rPr>
+                <w:rFonts w:ascii="Times New Roman" w:eastAsia="Times New Roman" w:hAnsi="Times New Roman" w:cs="Times New Roman"/>
+                <w:b/>
+                <w:bCs/>
+                <w:color w:val="000000"/>
+                <w:sz w:val="20"/>
+                <w:szCs w:val="20"/>
+              </w:rPr>
+            </w:pPr>
+            <w:r>
+              <w:rPr>
+                <w:rFonts w:ascii="Times New Roman" w:eastAsia="Times New Roman" w:hAnsi="Times New Roman" w:cs="Times New Roman"/>
+                <w:b/>
+                <w:bCs/>
+                <w:color w:val="000000"/>
+                <w:sz w:val="20"/>
+                <w:szCs w:val="20"/>
+              </w:rPr>
+              <w:t>Function</w:t>
+            </w:r>
+          </w:p>
+        </w:tc>
+        <w:tc>
+          <w:tcPr>
+            <w:tcW w:w="0" w:type="auto"/>
+            <w:tcBorders>
+              <w:top w:val="nil"/>
+              <w:left w:val="nil"/>
+              <w:bottom w:val="nil"/>
+              <w:right w:val="nil"/>
+            </w:tcBorders>
+            <w:shd w:val="clear" w:color="auto" w:fill="FFFCF0"/>
+            <w:tcMar>
+              <w:top w:w="48" w:type="dxa"/>
+              <w:left w:w="96" w:type="dxa"/>
+              <w:bottom w:w="48" w:type="dxa"/>
+              <w:right w:w="96" w:type="dxa"/>
+            </w:tcMar>
+            <w:hideMark/>
+          </w:tcPr>
+          <w:p>
+            <w:pPr>
+              <w:spacing w:before="332" w:after="332" w:line="393" w:lineRule="atLeast"/>
+              <w:jc w:val="center"/>
+              <w:rPr>
+                <w:rFonts w:ascii="Times New Roman" w:eastAsia="Times New Roman" w:hAnsi="Times New Roman" w:cs="Times New Roman"/>
+                <w:b/>
+                <w:bCs/>
+                <w:color w:val="000000"/>
+                <w:sz w:val="20"/>
+                <w:szCs w:val="20"/>
+              </w:rPr>
+            </w:pPr>
+            <w:r>
+              <w:rPr>
+                <w:rFonts w:ascii="Times New Roman" w:eastAsia="Times New Roman" w:hAnsi="Times New Roman" w:cs="Times New Roman"/>
+                <w:b/>
+                <w:bCs/>
+                <w:color w:val="000000"/>
+                <w:sz w:val="20"/>
+                <w:szCs w:val="20"/>
+              </w:rPr>
+              <w:t>EUR Freq</w:t>
+            </w:r>
+          </w:p>
+        </w:tc>
+        <w:tc>
+          <w:tcPr>
+            <w:tcW w:w="0" w:type="auto"/>
+            <w:tcBorders>
+              <w:top w:val="nil"/>
+              <w:left w:val="nil"/>
+              <w:bottom w:val="nil"/>
+              <w:right w:val="nil"/>
+            </w:tcBorders>
+            <w:shd w:val="clear" w:color="auto" w:fill="FFFCF0"/>
+            <w:tcMar>
+              <w:top w:w="48" w:type="dxa"/>
+              <w:left w:w="96" w:type="dxa"/>
+              <w:bottom w:w="48" w:type="dxa"/>
+              <w:right w:w="96" w:type="dxa"/>
+            </w:tcMar>
+            <w:hideMark/>
+          </w:tcPr>
+          <w:p>
+            <w:pPr>
+              <w:spacing w:before="332" w:after="332" w:line="393" w:lineRule="atLeast"/>
+              <w:jc w:val="center"/>
+              <w:rPr>
+                <w:rFonts w:ascii="Times New Roman" w:eastAsia="Times New Roman" w:hAnsi="Times New Roman" w:cs="Times New Roman"/>
+                <w:b/>
+                <w:bCs/>
+                <w:color w:val="000000"/>
+                <w:sz w:val="20"/>
+                <w:szCs w:val="20"/>
+              </w:rPr>
+            </w:pPr>
+            <w:r>
+              <w:rPr>
+                <w:rFonts w:ascii="Times New Roman" w:eastAsia="Times New Roman" w:hAnsi="Times New Roman" w:cs="Times New Roman"/>
+                <w:b/>
+                <w:bCs/>
+                <w:color w:val="000000"/>
+                <w:sz w:val="20"/>
+                <w:szCs w:val="20"/>
+              </w:rPr>
+              <w:t>Tajima’s D EUR</w:t>
+            </w:r>
+          </w:p>
+        </w:tc>
+        <w:tc>
+          <w:tcPr>
+            <w:tcW w:w="0" w:type="auto"/>
+            <w:tcBorders>
+              <w:top w:val="nil"/>
+              <w:left w:val="nil"/>
+              <w:bottom w:val="nil"/>
+              <w:right w:val="nil"/>
+            </w:tcBorders>
+            <w:shd w:val="clear" w:color="auto" w:fill="FFFCF0"/>
+            <w:tcMar>
+              <w:top w:w="48" w:type="dxa"/>
+              <w:left w:w="96" w:type="dxa"/>
+              <w:bottom w:w="48" w:type="dxa"/>
+              <w:right w:w="96" w:type="dxa"/>
+            </w:tcMar>
+            <w:hideMark/>
+          </w:tcPr>
+          <w:p>
+            <w:pPr>
+              <w:spacing w:before="332" w:after="332" w:line="393" w:lineRule="atLeast"/>
+              <w:jc w:val="center"/>
+              <w:rPr>
+                <w:rFonts w:ascii="Times New Roman" w:eastAsia="Times New Roman" w:hAnsi="Times New Roman" w:cs="Times New Roman"/>
+                <w:b/>
+                <w:bCs/>
+                <w:color w:val="000000"/>
+                <w:sz w:val="20"/>
+                <w:szCs w:val="20"/>
+              </w:rPr>
+            </w:pPr>
+            <w:proofErr w:type="spellStart"/>
+            <w:r>
+              <w:rPr>
+                <w:rFonts w:ascii="Times New Roman" w:eastAsia="Times New Roman" w:hAnsi="Times New Roman" w:cs="Times New Roman"/>
+                <w:b/>
+                <w:bCs/>
+                <w:color w:val="000000"/>
+                <w:sz w:val="20"/>
+                <w:szCs w:val="20"/>
+              </w:rPr>
+              <w:t>iHS</w:t>
+            </w:r>
+            <w:proofErr w:type="spellEnd"/>
+            <w:r>
+              <w:rPr>
+                <w:rFonts w:ascii="Times New Roman" w:eastAsia="Times New Roman" w:hAnsi="Times New Roman" w:cs="Times New Roman"/>
+                <w:b/>
+                <w:bCs/>
+                <w:color w:val="000000"/>
+                <w:sz w:val="20"/>
+                <w:szCs w:val="20"/>
+              </w:rPr>
+              <w:t xml:space="preserve"> EUR</w:t>
+            </w:r>
+          </w:p>
+        </w:tc>
+        <w:tc>
+          <w:tcPr>
+            <w:tcW w:w="0" w:type="auto"/>
+            <w:tcBorders>
+              <w:top w:val="nil"/>
+              <w:left w:val="nil"/>
+              <w:bottom w:val="nil"/>
+              <w:right w:val="nil"/>
+            </w:tcBorders>
+            <w:shd w:val="clear" w:color="auto" w:fill="FFFCF0"/>
+            <w:tcMar>
+              <w:top w:w="48" w:type="dxa"/>
+              <w:left w:w="96" w:type="dxa"/>
+              <w:bottom w:w="48" w:type="dxa"/>
+              <w:right w:w="96" w:type="dxa"/>
+            </w:tcMar>
+            <w:hideMark/>
+          </w:tcPr>
+          <w:p>
+            <w:pPr>
+              <w:spacing w:before="332" w:after="332" w:line="393" w:lineRule="atLeast"/>
+              <w:jc w:val="center"/>
+              <w:rPr>
+                <w:rFonts w:ascii="Times New Roman" w:eastAsia="Times New Roman" w:hAnsi="Times New Roman" w:cs="Times New Roman"/>
+                <w:b/>
+                <w:bCs/>
+                <w:color w:val="000000"/>
+                <w:sz w:val="20"/>
+                <w:szCs w:val="20"/>
+              </w:rPr>
+            </w:pPr>
+            <w:r>
+              <w:rPr>
+                <w:rFonts w:ascii="Times New Roman" w:eastAsia="Times New Roman" w:hAnsi="Times New Roman" w:cs="Times New Roman"/>
+                <w:b/>
+                <w:bCs/>
+                <w:color w:val="000000"/>
+                <w:sz w:val="20"/>
+                <w:szCs w:val="20"/>
+              </w:rPr>
+              <w:t>ASN Freq</w:t>
+            </w:r>
+          </w:p>
+        </w:tc>
+        <w:tc>
+          <w:tcPr>
+            <w:tcW w:w="0" w:type="auto"/>
+            <w:tcBorders>
+              <w:top w:val="nil"/>
+              <w:left w:val="nil"/>
+              <w:bottom w:val="nil"/>
+              <w:right w:val="nil"/>
+            </w:tcBorders>
+            <w:shd w:val="clear" w:color="auto" w:fill="FFFCF0"/>
+            <w:tcMar>
+              <w:top w:w="48" w:type="dxa"/>
+              <w:left w:w="96" w:type="dxa"/>
+              <w:bottom w:w="48" w:type="dxa"/>
+              <w:right w:w="96" w:type="dxa"/>
+            </w:tcMar>
+            <w:hideMark/>
+          </w:tcPr>
+          <w:p>
+            <w:pPr>
+              <w:spacing w:before="332" w:after="332" w:line="393" w:lineRule="atLeast"/>
+              <w:jc w:val="center"/>
+              <w:rPr>
+                <w:rFonts w:ascii="Times New Roman" w:eastAsia="Times New Roman" w:hAnsi="Times New Roman" w:cs="Times New Roman"/>
+                <w:b/>
+                <w:bCs/>
+                <w:color w:val="000000"/>
+                <w:sz w:val="20"/>
+                <w:szCs w:val="20"/>
+              </w:rPr>
+            </w:pPr>
+            <w:r>
+              <w:rPr>
+                <w:rFonts w:ascii="Times New Roman" w:eastAsia="Times New Roman" w:hAnsi="Times New Roman" w:cs="Times New Roman"/>
+                <w:b/>
+                <w:bCs/>
+                <w:color w:val="000000"/>
+                <w:sz w:val="20"/>
+                <w:szCs w:val="20"/>
+              </w:rPr>
+              <w:t>Tajima’s D ASN</w:t>
+            </w:r>
+          </w:p>
+        </w:tc>
+        <w:tc>
+          <w:tcPr>
+            <w:tcW w:w="0" w:type="auto"/>
+            <w:tcBorders>
+              <w:top w:val="nil"/>
+              <w:left w:val="nil"/>
+              <w:bottom w:val="nil"/>
+              <w:right w:val="nil"/>
+            </w:tcBorders>
+            <w:shd w:val="clear" w:color="auto" w:fill="FFFCF0"/>
+            <w:tcMar>
+              <w:top w:w="48" w:type="dxa"/>
+              <w:left w:w="96" w:type="dxa"/>
+              <w:bottom w:w="48" w:type="dxa"/>
+              <w:right w:w="96" w:type="dxa"/>
+            </w:tcMar>
+            <w:hideMark/>
+          </w:tcPr>
+          <w:p>
+            <w:pPr>
+              <w:spacing w:before="332" w:after="332" w:line="393" w:lineRule="atLeast"/>
+              <w:jc w:val="center"/>
+              <w:rPr>
+                <w:rFonts w:ascii="Times New Roman" w:eastAsia="Times New Roman" w:hAnsi="Times New Roman" w:cs="Times New Roman"/>
+                <w:b/>
+                <w:bCs/>
+                <w:color w:val="000000"/>
+                <w:sz w:val="20"/>
+                <w:szCs w:val="20"/>
+              </w:rPr>
+            </w:pPr>
+            <w:proofErr w:type="spellStart"/>
+            <w:r>
+              <w:rPr>
+                <w:rFonts w:ascii="Times New Roman" w:eastAsia="Times New Roman" w:hAnsi="Times New Roman" w:cs="Times New Roman"/>
+                <w:b/>
+                <w:bCs/>
+                <w:color w:val="000000"/>
+                <w:sz w:val="20"/>
+                <w:szCs w:val="20"/>
+              </w:rPr>
+              <w:t>iHS</w:t>
+            </w:r>
+            <w:proofErr w:type="spellEnd"/>
+            <w:r>
+              <w:rPr>
+                <w:rFonts w:ascii="Times New Roman" w:eastAsia="Times New Roman" w:hAnsi="Times New Roman" w:cs="Times New Roman"/>
+                <w:b/>
+                <w:bCs/>
+                <w:color w:val="000000"/>
+                <w:sz w:val="20"/>
+                <w:szCs w:val="20"/>
+              </w:rPr>
+              <w:t xml:space="preserve"> ASN</w:t>
+            </w:r>
+          </w:p>
+        </w:tc>
+        <w:tc>
+          <w:tcPr>
+            <w:tcW w:w="0" w:type="auto"/>
+            <w:tcBorders>
+              <w:top w:val="nil"/>
+              <w:left w:val="nil"/>
+              <w:bottom w:val="nil"/>
+              <w:right w:val="nil"/>
+            </w:tcBorders>
+            <w:shd w:val="clear" w:color="auto" w:fill="FFFCF0"/>
+            <w:tcMar>
+              <w:top w:w="48" w:type="dxa"/>
+              <w:left w:w="96" w:type="dxa"/>
+              <w:bottom w:w="48" w:type="dxa"/>
+              <w:right w:w="96" w:type="dxa"/>
+            </w:tcMar>
+            <w:hideMark/>
+          </w:tcPr>
+          <w:p>
+            <w:pPr>
+              <w:spacing w:before="332" w:after="332" w:line="393" w:lineRule="atLeast"/>
+              <w:jc w:val="center"/>
+              <w:rPr>
+                <w:rFonts w:ascii="Times New Roman" w:eastAsia="Times New Roman" w:hAnsi="Times New Roman" w:cs="Times New Roman"/>
+                <w:b/>
+                <w:bCs/>
+                <w:color w:val="000000"/>
+                <w:sz w:val="20"/>
+                <w:szCs w:val="20"/>
+              </w:rPr>
+            </w:pPr>
+            <w:r>
+              <w:rPr>
+                <w:rFonts w:ascii="Times New Roman" w:eastAsia="Times New Roman" w:hAnsi="Times New Roman" w:cs="Times New Roman"/>
+                <w:b/>
+                <w:bCs/>
+                <w:color w:val="000000"/>
+                <w:sz w:val="20"/>
+                <w:szCs w:val="20"/>
+              </w:rPr>
+              <w:t>AFR Freq</w:t>
+            </w:r>
+          </w:p>
+        </w:tc>
+        <w:tc>
+          <w:tcPr>
+            <w:tcW w:w="0" w:type="auto"/>
+            <w:tcBorders>
+              <w:top w:val="nil"/>
+              <w:left w:val="nil"/>
+              <w:bottom w:val="nil"/>
+              <w:right w:val="nil"/>
+            </w:tcBorders>
+            <w:shd w:val="clear" w:color="auto" w:fill="FFFCF0"/>
+            <w:tcMar>
+              <w:top w:w="48" w:type="dxa"/>
+              <w:left w:w="96" w:type="dxa"/>
+              <w:bottom w:w="48" w:type="dxa"/>
+              <w:right w:w="96" w:type="dxa"/>
+            </w:tcMar>
+            <w:hideMark/>
+          </w:tcPr>
+          <w:p>
+            <w:pPr>
+              <w:spacing w:before="332" w:after="332" w:line="393" w:lineRule="atLeast"/>
+              <w:jc w:val="center"/>
+              <w:rPr>
+                <w:rFonts w:ascii="Times New Roman" w:eastAsia="Times New Roman" w:hAnsi="Times New Roman" w:cs="Times New Roman"/>
+                <w:b/>
+                <w:bCs/>
+                <w:color w:val="000000"/>
+                <w:sz w:val="20"/>
+                <w:szCs w:val="20"/>
+              </w:rPr>
+            </w:pPr>
+            <w:r>
+              <w:rPr>
+                <w:rFonts w:ascii="Times New Roman" w:eastAsia="Times New Roman" w:hAnsi="Times New Roman" w:cs="Times New Roman"/>
+                <w:b/>
+                <w:bCs/>
+                <w:color w:val="000000"/>
+                <w:sz w:val="20"/>
+                <w:szCs w:val="20"/>
+              </w:rPr>
+              <w:t>Tajima’s D AFR</w:t>
+            </w:r>
+          </w:p>
+        </w:tc>
+        <w:tc>
+          <w:tcPr>
+            <w:tcW w:w="0" w:type="auto"/>
+            <w:tcBorders>
+              <w:top w:val="nil"/>
+              <w:left w:val="nil"/>
+              <w:bottom w:val="nil"/>
+              <w:right w:val="nil"/>
+            </w:tcBorders>
+            <w:shd w:val="clear" w:color="auto" w:fill="FFFCF0"/>
+            <w:tcMar>
+              <w:top w:w="48" w:type="dxa"/>
+              <w:left w:w="96" w:type="dxa"/>
+              <w:bottom w:w="48" w:type="dxa"/>
+              <w:right w:w="96" w:type="dxa"/>
+            </w:tcMar>
+            <w:hideMark/>
+          </w:tcPr>
+          <w:p>
+            <w:pPr>
+              <w:spacing w:before="332" w:after="332" w:line="393" w:lineRule="atLeast"/>
+              <w:jc w:val="center"/>
+              <w:rPr>
+                <w:rFonts w:ascii="Times New Roman" w:eastAsia="Times New Roman" w:hAnsi="Times New Roman" w:cs="Times New Roman"/>
+                <w:b/>
+                <w:bCs/>
+                <w:color w:val="000000"/>
+                <w:sz w:val="20"/>
+                <w:szCs w:val="20"/>
+              </w:rPr>
+            </w:pPr>
+            <w:proofErr w:type="spellStart"/>
+            <w:r>
+              <w:rPr>
+                <w:rFonts w:ascii="Times New Roman" w:eastAsia="Times New Roman" w:hAnsi="Times New Roman" w:cs="Times New Roman"/>
+                <w:b/>
+                <w:bCs/>
+                <w:color w:val="000000"/>
+                <w:sz w:val="20"/>
+                <w:szCs w:val="20"/>
+              </w:rPr>
+              <w:t>iHS</w:t>
+            </w:r>
+            <w:proofErr w:type="spellEnd"/>
+            <w:r>
+              <w:rPr>
+                <w:rFonts w:ascii="Times New Roman" w:eastAsia="Times New Roman" w:hAnsi="Times New Roman" w:cs="Times New Roman"/>
+                <w:b/>
+                <w:bCs/>
+                <w:color w:val="000000"/>
+                <w:sz w:val="20"/>
+                <w:szCs w:val="20"/>
+              </w:rPr>
+              <w:t xml:space="preserve"> AFR</w:t>
+            </w:r>
+          </w:p>
+        </w:tc>
+      </w:tr>
+      <w:tr>
+        <w:tc>
+          <w:tcPr>
+            <w:tcW w:w="0" w:type="auto"/>
+            <w:tcBorders>
+              <w:top w:val="nil"/>
+              <w:left w:val="nil"/>
+              <w:bottom w:val="nil"/>
+              <w:right w:val="nil"/>
+            </w:tcBorders>
+            <w:shd w:val="clear" w:color="auto" w:fill="FFFCF0"/>
+            <w:tcMar>
+              <w:top w:w="48" w:type="dxa"/>
+              <w:left w:w="96" w:type="dxa"/>
+              <w:bottom w:w="48" w:type="dxa"/>
+              <w:right w:w="96" w:type="dxa"/>
+            </w:tcMar>
+            <w:hideMark/>
+          </w:tcPr>
+          <w:p>
+            <w:pPr>
+              <w:spacing w:before="332" w:after="332" w:line="393" w:lineRule="atLeast"/>
+              <w:jc w:val="center"/>
+              <w:rPr>
+                <w:rFonts w:ascii="Times New Roman" w:eastAsia="Times New Roman" w:hAnsi="Times New Roman" w:cs="Times New Roman"/>
+                <w:color w:val="000000"/>
+                <w:sz w:val="20"/>
+                <w:szCs w:val="20"/>
+              </w:rPr>
+            </w:pPr>
+            <w:r>
+              <w:rPr>
+                <w:rFonts w:ascii="Times New Roman" w:eastAsia="Times New Roman" w:hAnsi="Times New Roman" w:cs="Times New Roman"/>
+                <w:b/>
+                <w:bCs/>
+                <w:color w:val="000000"/>
+                <w:sz w:val="20"/>
+                <w:szCs w:val="20"/>
+              </w:rPr>
+              <w:t>rs6495306</w:t>
+            </w:r>
+          </w:p>
+        </w:tc>
+        <w:tc>
+          <w:tcPr>
+            <w:tcW w:w="0" w:type="auto"/>
+            <w:tcBorders>
+              <w:top w:val="nil"/>
+              <w:left w:val="nil"/>
+              <w:bottom w:val="nil"/>
+              <w:right w:val="nil"/>
+            </w:tcBorders>
+            <w:shd w:val="clear" w:color="auto" w:fill="FFFCF0"/>
+            <w:tcMar>
+              <w:top w:w="48" w:type="dxa"/>
+              <w:left w:w="96" w:type="dxa"/>
+              <w:bottom w:w="48" w:type="dxa"/>
+              <w:right w:w="96" w:type="dxa"/>
+            </w:tcMar>
+            <w:hideMark/>
+          </w:tcPr>
+          <w:p>
+            <w:pPr>
+              <w:spacing w:before="332" w:after="332" w:line="393" w:lineRule="atLeast"/>
+              <w:jc w:val="center"/>
+              <w:rPr>
+                <w:rFonts w:ascii="Times New Roman" w:eastAsia="Times New Roman" w:hAnsi="Times New Roman" w:cs="Times New Roman"/>
+                <w:color w:val="000000"/>
+                <w:sz w:val="20"/>
+                <w:szCs w:val="20"/>
+              </w:rPr>
+            </w:pPr>
+            <w:r>
+              <w:rPr>
+                <w:rFonts w:ascii="Times New Roman" w:eastAsia="Times New Roman" w:hAnsi="Times New Roman" w:cs="Times New Roman"/>
+                <w:color w:val="000000"/>
+                <w:sz w:val="20"/>
+                <w:szCs w:val="20"/>
+              </w:rPr>
+              <w:t>CHRNA5 intronic</w:t>
+            </w:r>
+          </w:p>
+        </w:tc>
+        <w:tc>
+          <w:tcPr>
+            <w:tcW w:w="0" w:type="auto"/>
+            <w:tcBorders>
+              <w:top w:val="nil"/>
+              <w:left w:val="nil"/>
+              <w:bottom w:val="nil"/>
+              <w:right w:val="nil"/>
+            </w:tcBorders>
+            <w:shd w:val="clear" w:color="auto" w:fill="FFFCF0"/>
+            <w:tcMar>
+              <w:top w:w="48" w:type="dxa"/>
+              <w:left w:w="96" w:type="dxa"/>
+              <w:bottom w:w="48" w:type="dxa"/>
+              <w:right w:w="96" w:type="dxa"/>
+            </w:tcMar>
+            <w:hideMark/>
+          </w:tcPr>
+          <w:p>
+            <w:pPr>
+              <w:spacing w:before="332" w:after="332" w:line="393" w:lineRule="atLeast"/>
+              <w:jc w:val="center"/>
+              <w:rPr>
+                <w:rFonts w:ascii="Times New Roman" w:eastAsia="Times New Roman" w:hAnsi="Times New Roman" w:cs="Times New Roman"/>
+                <w:color w:val="000000"/>
+                <w:sz w:val="20"/>
+                <w:szCs w:val="20"/>
+              </w:rPr>
+            </w:pPr>
+            <w:r>
+              <w:rPr>
+                <w:rFonts w:ascii="Times New Roman" w:eastAsia="Times New Roman" w:hAnsi="Times New Roman" w:cs="Times New Roman"/>
+                <w:color w:val="000000"/>
+                <w:sz w:val="20"/>
+                <w:szCs w:val="20"/>
+              </w:rPr>
+              <w:t>0.4</w:t>
+            </w:r>
+          </w:p>
+        </w:tc>
+        <w:tc>
+          <w:tcPr>
+            <w:tcW w:w="0" w:type="auto"/>
+            <w:tcBorders>
+              <w:top w:val="nil"/>
+              <w:left w:val="nil"/>
+              <w:bottom w:val="nil"/>
+              <w:right w:val="nil"/>
+            </w:tcBorders>
+            <w:shd w:val="clear" w:color="auto" w:fill="FFFCF0"/>
+            <w:tcMar>
+              <w:top w:w="48" w:type="dxa"/>
+              <w:left w:w="96" w:type="dxa"/>
+              <w:bottom w:w="48" w:type="dxa"/>
+              <w:right w:w="96" w:type="dxa"/>
+            </w:tcMar>
+            <w:hideMark/>
+          </w:tcPr>
+          <w:p>
+            <w:pPr>
+              <w:spacing w:before="332" w:after="332" w:line="393" w:lineRule="atLeast"/>
+              <w:jc w:val="center"/>
+              <w:rPr>
+                <w:rFonts w:ascii="Times New Roman" w:eastAsia="Times New Roman" w:hAnsi="Times New Roman" w:cs="Times New Roman"/>
+                <w:color w:val="000000"/>
+                <w:sz w:val="20"/>
+                <w:szCs w:val="20"/>
+              </w:rPr>
+            </w:pPr>
+            <w:r>
+              <w:rPr>
+                <w:rFonts w:ascii="Times New Roman" w:eastAsia="Times New Roman" w:hAnsi="Times New Roman" w:cs="Times New Roman"/>
+                <w:b/>
+                <w:bCs/>
+                <w:color w:val="000000"/>
+                <w:sz w:val="20"/>
+                <w:szCs w:val="20"/>
+              </w:rPr>
+              <w:t>(2.07, 2.32)</w:t>
+            </w:r>
+          </w:p>
+        </w:tc>
+        <w:tc>
+          <w:tcPr>
+            <w:tcW w:w="0" w:type="auto"/>
+            <w:tcBorders>
+              <w:top w:val="nil"/>
+              <w:left w:val="nil"/>
+              <w:bottom w:val="nil"/>
+              <w:right w:val="nil"/>
+            </w:tcBorders>
+            <w:shd w:val="clear" w:color="auto" w:fill="FFFCF0"/>
+            <w:tcMar>
+              <w:top w:w="48" w:type="dxa"/>
+              <w:left w:w="96" w:type="dxa"/>
+              <w:bottom w:w="48" w:type="dxa"/>
+              <w:right w:w="96" w:type="dxa"/>
+            </w:tcMar>
+            <w:hideMark/>
+          </w:tcPr>
+          <w:p>
+            <w:pPr>
+              <w:spacing w:before="332" w:after="332" w:line="393" w:lineRule="atLeast"/>
+              <w:jc w:val="center"/>
+              <w:rPr>
+                <w:rFonts w:ascii="Times New Roman" w:eastAsia="Times New Roman" w:hAnsi="Times New Roman" w:cs="Times New Roman"/>
+                <w:color w:val="000000"/>
+                <w:sz w:val="20"/>
+                <w:szCs w:val="20"/>
+              </w:rPr>
+            </w:pPr>
+            <w:r>
+              <w:rPr>
+                <w:rFonts w:ascii="Times New Roman" w:eastAsia="Times New Roman" w:hAnsi="Times New Roman" w:cs="Times New Roman"/>
+                <w:color w:val="000000"/>
+                <w:sz w:val="20"/>
+                <w:szCs w:val="20"/>
+              </w:rPr>
+              <w:t>-0.32</w:t>
+            </w:r>
+          </w:p>
+        </w:tc>
+        <w:tc>
+          <w:tcPr>
+            <w:tcW w:w="0" w:type="auto"/>
+            <w:tcBorders>
+              <w:top w:val="nil"/>
+              <w:left w:val="nil"/>
+              <w:bottom w:val="nil"/>
+              <w:right w:val="nil"/>
+            </w:tcBorders>
+            <w:shd w:val="clear" w:color="auto" w:fill="FFFCF0"/>
+            <w:tcMar>
+              <w:top w:w="48" w:type="dxa"/>
+              <w:left w:w="96" w:type="dxa"/>
+              <w:bottom w:w="48" w:type="dxa"/>
+              <w:right w:w="96" w:type="dxa"/>
+            </w:tcMar>
+            <w:hideMark/>
+          </w:tcPr>
+          <w:p>
+            <w:pPr>
+              <w:spacing w:before="332" w:after="332" w:line="393" w:lineRule="atLeast"/>
+              <w:jc w:val="center"/>
+              <w:rPr>
+                <w:rFonts w:ascii="Times New Roman" w:eastAsia="Times New Roman" w:hAnsi="Times New Roman" w:cs="Times New Roman"/>
+                <w:color w:val="000000"/>
+                <w:sz w:val="20"/>
+                <w:szCs w:val="20"/>
+              </w:rPr>
+            </w:pPr>
+            <w:r>
+              <w:rPr>
+                <w:rFonts w:ascii="Times New Roman" w:eastAsia="Times New Roman" w:hAnsi="Times New Roman" w:cs="Times New Roman"/>
+                <w:color w:val="000000"/>
+                <w:sz w:val="20"/>
+                <w:szCs w:val="20"/>
+              </w:rPr>
+              <w:t>0.15</w:t>
+            </w:r>
+          </w:p>
+        </w:tc>
+        <w:tc>
+          <w:tcPr>
+            <w:tcW w:w="0" w:type="auto"/>
+            <w:tcBorders>
+              <w:top w:val="nil"/>
+              <w:left w:val="nil"/>
+              <w:bottom w:val="nil"/>
+              <w:right w:val="nil"/>
+            </w:tcBorders>
+            <w:shd w:val="clear" w:color="auto" w:fill="FFFCF0"/>
+            <w:tcMar>
+              <w:top w:w="48" w:type="dxa"/>
+              <w:left w:w="96" w:type="dxa"/>
+              <w:bottom w:w="48" w:type="dxa"/>
+              <w:right w:w="96" w:type="dxa"/>
+            </w:tcMar>
+            <w:hideMark/>
+          </w:tcPr>
+          <w:p>
+            <w:pPr>
+              <w:spacing w:before="332" w:after="332" w:line="393" w:lineRule="atLeast"/>
+              <w:jc w:val="center"/>
+              <w:rPr>
+                <w:rFonts w:ascii="Times New Roman" w:eastAsia="Times New Roman" w:hAnsi="Times New Roman" w:cs="Times New Roman"/>
+                <w:color w:val="000000"/>
+                <w:sz w:val="20"/>
+                <w:szCs w:val="20"/>
+              </w:rPr>
+            </w:pPr>
+            <w:r>
+              <w:rPr>
+                <w:rFonts w:ascii="Times New Roman" w:eastAsia="Times New Roman" w:hAnsi="Times New Roman" w:cs="Times New Roman"/>
+                <w:color w:val="000000"/>
+                <w:sz w:val="20"/>
+                <w:szCs w:val="20"/>
+              </w:rPr>
+              <w:t>(-0.42, 0.06)</w:t>
+            </w:r>
+          </w:p>
+        </w:tc>
+        <w:tc>
+          <w:tcPr>
+            <w:tcW w:w="0" w:type="auto"/>
+            <w:tcBorders>
+              <w:top w:val="nil"/>
+              <w:left w:val="nil"/>
+              <w:bottom w:val="nil"/>
+              <w:right w:val="nil"/>
+            </w:tcBorders>
+            <w:shd w:val="clear" w:color="auto" w:fill="FFFCF0"/>
+            <w:tcMar>
+              <w:top w:w="48" w:type="dxa"/>
+              <w:left w:w="96" w:type="dxa"/>
+              <w:bottom w:w="48" w:type="dxa"/>
+              <w:right w:w="96" w:type="dxa"/>
+            </w:tcMar>
+            <w:hideMark/>
+          </w:tcPr>
+          <w:p>
+            <w:pPr>
+              <w:spacing w:before="332" w:after="332" w:line="393" w:lineRule="atLeast"/>
+              <w:jc w:val="center"/>
+              <w:rPr>
+                <w:rFonts w:ascii="Times New Roman" w:eastAsia="Times New Roman" w:hAnsi="Times New Roman" w:cs="Times New Roman"/>
+                <w:color w:val="000000"/>
+                <w:sz w:val="20"/>
+                <w:szCs w:val="20"/>
+              </w:rPr>
+            </w:pPr>
+            <w:r>
+              <w:rPr>
+                <w:rFonts w:ascii="Times New Roman" w:eastAsia="Times New Roman" w:hAnsi="Times New Roman" w:cs="Times New Roman"/>
+                <w:color w:val="000000"/>
+                <w:sz w:val="20"/>
+                <w:szCs w:val="20"/>
+              </w:rPr>
+              <w:t>-0.2</w:t>
+            </w:r>
+          </w:p>
+        </w:tc>
+        <w:tc>
+          <w:tcPr>
+            <w:tcW w:w="0" w:type="auto"/>
+            <w:tcBorders>
+              <w:top w:val="nil"/>
+              <w:left w:val="nil"/>
+              <w:bottom w:val="nil"/>
+              <w:right w:val="nil"/>
+            </w:tcBorders>
+            <w:shd w:val="clear" w:color="auto" w:fill="FFFCF0"/>
+            <w:tcMar>
+              <w:top w:w="48" w:type="dxa"/>
+              <w:left w:w="96" w:type="dxa"/>
+              <w:bottom w:w="48" w:type="dxa"/>
+              <w:right w:w="96" w:type="dxa"/>
+            </w:tcMar>
+            <w:hideMark/>
+          </w:tcPr>
+          <w:p>
+            <w:pPr>
+              <w:spacing w:before="332" w:after="332" w:line="393" w:lineRule="atLeast"/>
+              <w:jc w:val="center"/>
+              <w:rPr>
+                <w:rFonts w:ascii="Times New Roman" w:eastAsia="Times New Roman" w:hAnsi="Times New Roman" w:cs="Times New Roman"/>
+                <w:color w:val="000000"/>
+                <w:sz w:val="20"/>
+                <w:szCs w:val="20"/>
+              </w:rPr>
+            </w:pPr>
+            <w:r>
+              <w:rPr>
+                <w:rFonts w:ascii="Times New Roman" w:eastAsia="Times New Roman" w:hAnsi="Times New Roman" w:cs="Times New Roman"/>
+                <w:color w:val="000000"/>
+                <w:sz w:val="20"/>
+                <w:szCs w:val="20"/>
+              </w:rPr>
+              <w:t>0.26</w:t>
+            </w:r>
+          </w:p>
+        </w:tc>
+        <w:tc>
+          <w:tcPr>
+            <w:tcW w:w="0" w:type="auto"/>
+            <w:tcBorders>
+              <w:top w:val="nil"/>
+              <w:left w:val="nil"/>
+              <w:bottom w:val="nil"/>
+              <w:right w:val="nil"/>
+            </w:tcBorders>
+            <w:shd w:val="clear" w:color="auto" w:fill="FFFCF0"/>
+            <w:tcMar>
+              <w:top w:w="48" w:type="dxa"/>
+              <w:left w:w="96" w:type="dxa"/>
+              <w:bottom w:w="48" w:type="dxa"/>
+              <w:right w:w="96" w:type="dxa"/>
+            </w:tcMar>
+            <w:hideMark/>
+          </w:tcPr>
+          <w:p>
+            <w:pPr>
+              <w:spacing w:before="332" w:after="332" w:line="393" w:lineRule="atLeast"/>
+              <w:jc w:val="center"/>
+              <w:rPr>
+                <w:rFonts w:ascii="Times New Roman" w:eastAsia="Times New Roman" w:hAnsi="Times New Roman" w:cs="Times New Roman"/>
+                <w:color w:val="000000"/>
+                <w:sz w:val="20"/>
+                <w:szCs w:val="20"/>
+              </w:rPr>
+            </w:pPr>
+            <w:r>
+              <w:rPr>
+                <w:rFonts w:ascii="Times New Roman" w:eastAsia="Times New Roman" w:hAnsi="Times New Roman" w:cs="Times New Roman"/>
+                <w:color w:val="000000"/>
+                <w:sz w:val="20"/>
+                <w:szCs w:val="20"/>
+              </w:rPr>
+              <w:t>(-0.16, 0.31)</w:t>
+            </w:r>
+          </w:p>
+        </w:tc>
+        <w:tc>
+          <w:tcPr>
+            <w:tcW w:w="0" w:type="auto"/>
+            <w:tcBorders>
+              <w:top w:val="nil"/>
+              <w:left w:val="nil"/>
+              <w:bottom w:val="nil"/>
+              <w:right w:val="nil"/>
+            </w:tcBorders>
+            <w:shd w:val="clear" w:color="auto" w:fill="FFFCF0"/>
+            <w:tcMar>
+              <w:top w:w="48" w:type="dxa"/>
+              <w:left w:w="96" w:type="dxa"/>
+              <w:bottom w:w="48" w:type="dxa"/>
+              <w:right w:w="96" w:type="dxa"/>
+            </w:tcMar>
+            <w:hideMark/>
+          </w:tcPr>
+          <w:p>
+            <w:pPr>
+              <w:spacing w:before="332" w:after="332" w:line="393" w:lineRule="atLeast"/>
+              <w:jc w:val="center"/>
+              <w:rPr>
+                <w:rFonts w:ascii="Times New Roman" w:eastAsia="Times New Roman" w:hAnsi="Times New Roman" w:cs="Times New Roman"/>
+                <w:color w:val="000000"/>
+                <w:sz w:val="20"/>
+                <w:szCs w:val="20"/>
+              </w:rPr>
+            </w:pPr>
+            <w:r>
+              <w:rPr>
+                <w:rFonts w:ascii="Times New Roman" w:eastAsia="Times New Roman" w:hAnsi="Times New Roman" w:cs="Times New Roman"/>
+                <w:color w:val="000000"/>
+                <w:sz w:val="20"/>
+                <w:szCs w:val="20"/>
+              </w:rPr>
+              <w:t>0.41</w:t>
+            </w:r>
+          </w:p>
+        </w:tc>
+      </w:tr>
+    </w:tbl>
+    <w:p>
+      <w:pPr>
+        <w:rPr>
+          <w:color w:val="000000"/>
+          <w:shd w:val="clear" w:color="auto" w:fill="FFFFFF"/>
+        </w:rPr>
+      </w:pPr>
+      <w:hyperlink r:id="rId75" w:history="1">
+        <w:r>
+          <w:rPr>
+            <w:rStyle w:val="Hyperlink"/>
+            <w:shd w:val="clear" w:color="auto" w:fill="FFFFFF"/>
+          </w:rPr>
+          <w:t>https://www.ncbi.nlm.nih.gov/pubmed/28132300</w:t>
+        </w:r>
+      </w:hyperlink>
+    </w:p>
+    <w:p>
+      <w:pPr>
+        <w:rPr>
+          <w:color w:val="000000"/>
+          <w:shd w:val="clear" w:color="auto" w:fill="FFFFFF"/>
+        </w:rPr>
+      </w:pPr>
+    </w:p>
+    <w:p>
+      <w:pPr>
+        <w:rPr>
+          <w:color w:val="000000"/>
+          <w:shd w:val="clear" w:color="auto" w:fill="FFFFFF"/>
+        </w:rPr>
+      </w:pPr>
+      <w:r>
+        <w:rPr>
+          <w:color w:val="000000"/>
+          <w:shd w:val="clear" w:color="auto" w:fill="FFFFFF"/>
+        </w:rPr>
+        <w:t>We analyzed three single nucleotide polymorphisms (SNPs) known to be associated with nicotine addiction (rs16969968 and rs6495306 localized on CHRNA5 gene; rs578776 localized on CHRNA3 gene)</w:t>
+      </w:r>
+    </w:p>
+    <w:p>
+      <w:hyperlink r:id="rId76" w:history="1">
+        <w:r>
+          <w:rPr>
+            <w:rStyle w:val="Hyperlink"/>
+          </w:rPr>
+          <w:t>https://www.ncbi.nlm.nih.gov/pubmed/21229299</w:t>
+        </w:r>
+      </w:hyperlink>
+    </w:p>
+    <w:p/>
+    <w:p>
+      <w:pPr>
+        <w:rPr>
+          <w:color w:val="000000"/>
+          <w:shd w:val="clear" w:color="auto" w:fill="FFFFFF"/>
+        </w:rPr>
+      </w:pPr>
+      <w:r>
+        <w:rPr>
+          <w:color w:val="000000"/>
+          <w:shd w:val="clear" w:color="auto" w:fill="FFFFFF"/>
+        </w:rPr>
+        <w:t xml:space="preserve">Furthermore, the two haplotypes of rs16969968, rs6495306 (or rs588765), and rs3743078 that were associated with lung cancer risk, each containing the major allele of rs6495306, </w:t>
+      </w:r>
+      <w:proofErr w:type="gramStart"/>
+      <w:r>
+        <w:rPr>
+          <w:color w:val="000000"/>
+          <w:shd w:val="clear" w:color="auto" w:fill="FFFFFF"/>
+        </w:rPr>
+        <w:t>were found</w:t>
+      </w:r>
+      <w:proofErr w:type="gramEnd"/>
+      <w:r>
+        <w:rPr>
+          <w:color w:val="000000"/>
+          <w:shd w:val="clear" w:color="auto" w:fill="FFFFFF"/>
+        </w:rPr>
+        <w:t xml:space="preserve"> to correlate with low </w:t>
+      </w:r>
+      <w:r>
+        <w:rPr>
+          <w:rStyle w:val="Emphasis"/>
+          <w:color w:val="000000"/>
+          <w:shd w:val="clear" w:color="auto" w:fill="FFFFFF"/>
+        </w:rPr>
+        <w:t>CHRNA5</w:t>
+      </w:r>
+      <w:r>
+        <w:rPr>
+          <w:color w:val="000000"/>
+          <w:shd w:val="clear" w:color="auto" w:fill="FFFFFF"/>
+        </w:rPr>
+        <w:t> mRNA expression. </w:t>
+      </w:r>
+    </w:p>
+    <w:p>
+      <w:pPr>
+        <w:rPr>
+          <w:color w:val="000000"/>
+          <w:shd w:val="clear" w:color="auto" w:fill="FFFFFF"/>
+        </w:rPr>
+      </w:pPr>
+      <w:hyperlink r:id="rId77" w:history="1">
+        <w:r>
+          <w:rPr>
+            <w:rStyle w:val="Hyperlink"/>
+            <w:shd w:val="clear" w:color="auto" w:fill="FFFFFF"/>
+          </w:rPr>
+          <w:t>https://www.ncbi.nlm.nih.gov/pubmed/25233467</w:t>
+        </w:r>
+      </w:hyperlink>
+    </w:p>
+    <w:p>
+      <w:pPr>
+        <w:rPr>
+          <w:color w:val="000000"/>
+          <w:shd w:val="clear" w:color="auto" w:fill="FFFFFF"/>
+        </w:rPr>
+      </w:pPr>
+      <w:r>
+        <w:rPr>
+          <w:color w:val="000000"/>
+          <w:shd w:val="clear" w:color="auto" w:fill="FFFFFF"/>
+        </w:rPr>
+        <w:t xml:space="preserve"> adenocarcinoma (ADC) </w:t>
+      </w:r>
+      <w:r>
+        <w:rPr>
+          <w:color w:val="000000"/>
+          <w:shd w:val="clear" w:color="auto" w:fill="FFFFFF"/>
+        </w:rPr>
+        <w:t xml:space="preserve">odds ratio </w:t>
+      </w:r>
+      <w:r>
+        <w:rPr>
+          <w:color w:val="000000"/>
+          <w:sz w:val="20"/>
+          <w:szCs w:val="20"/>
+          <w:shd w:val="clear" w:color="auto" w:fill="FFFCF0"/>
+        </w:rPr>
+        <w:t>0.86 </w:t>
+      </w:r>
+      <w:r>
+        <w:rPr>
+          <w:color w:val="000000"/>
+          <w:shd w:val="clear" w:color="auto" w:fill="FFFFFF"/>
+        </w:rPr>
+        <w:t>Three SNPs in </w:t>
+      </w:r>
+      <w:r>
+        <w:rPr>
+          <w:rStyle w:val="Emphasis"/>
+          <w:color w:val="000000"/>
+          <w:shd w:val="clear" w:color="auto" w:fill="FFFFFF"/>
+        </w:rPr>
+        <w:t>CHRNA5</w:t>
+      </w:r>
+      <w:r>
+        <w:rPr>
+          <w:color w:val="000000"/>
+          <w:shd w:val="clear" w:color="auto" w:fill="FFFFFF"/>
+        </w:rPr>
+        <w:t> (rs6495306, in complete LD (r</w:t>
+      </w:r>
+      <w:r>
+        <w:rPr>
+          <w:color w:val="000000"/>
+          <w:sz w:val="20"/>
+          <w:szCs w:val="20"/>
+          <w:shd w:val="clear" w:color="auto" w:fill="FFFFFF"/>
+          <w:vertAlign w:val="superscript"/>
+        </w:rPr>
+        <w:t>2</w:t>
+      </w:r>
+      <w:r>
+        <w:rPr>
+          <w:color w:val="000000"/>
+          <w:shd w:val="clear" w:color="auto" w:fill="FFFFFF"/>
+        </w:rPr>
+        <w:t> = 0.99), had a significant total effect (p = 0.03, FDR q = 0.023) and direct effects (p = 0.04, FDR q = 0.034)</w:t>
+      </w:r>
+    </w:p>
+    <w:p>
+      <w:hyperlink r:id="rId78" w:history="1">
+        <w:r>
+          <w:rPr>
+            <w:rStyle w:val="Hyperlink"/>
+          </w:rPr>
+          <w:t>https://www.ncbi.nlm.nih.gov/pubmed/26220977</w:t>
+        </w:r>
+      </w:hyperlink>
+    </w:p>
+    <w:tbl>
+      <w:tblPr>
+        <w:tblW w:w="0" w:type="auto"/>
+        <w:tblBorders>
+          <w:top w:val="single" w:sz="6" w:space="0" w:color="000000"/>
+          <w:bottom w:val="single" w:sz="6" w:space="0" w:color="000000"/>
+        </w:tblBorders>
+        <w:shd w:val="clear" w:color="auto" w:fill="FFFCF0"/>
+        <w:tblCellMar>
+          <w:top w:w="15" w:type="dxa"/>
+          <w:left w:w="15" w:type="dxa"/>
+          <w:bottom w:w="15" w:type="dxa"/>
+          <w:right w:w="15" w:type="dxa"/>
+        </w:tblCellMar>
+        <w:tblLook w:val="04A0" w:firstRow="1" w:lastRow="0" w:firstColumn="1" w:lastColumn="0" w:noHBand="0" w:noVBand="1"/>
+      </w:tblPr>
+      <w:tblGrid>
+        <w:gridCol w:w="1610"/>
+        <w:gridCol w:w="927"/>
+        <w:gridCol w:w="1121"/>
+        <w:gridCol w:w="994"/>
+        <w:gridCol w:w="1210"/>
+        <w:gridCol w:w="1002"/>
+        <w:gridCol w:w="847"/>
+        <w:gridCol w:w="755"/>
+        <w:gridCol w:w="894"/>
+      </w:tblGrid>
+      <w:tr>
+        <w:trPr>
+          <w:tblHeader/>
+        </w:trPr>
+        <w:tc>
+          <w:tcPr>
+            <w:tcW w:w="0" w:type="auto"/>
+            <w:vMerge w:val="restart"/>
+            <w:tcBorders>
+              <w:top w:val="nil"/>
+              <w:left w:val="nil"/>
+              <w:bottom w:val="nil"/>
+              <w:right w:val="nil"/>
+            </w:tcBorders>
+            <w:shd w:val="clear" w:color="auto" w:fill="FFFCF0"/>
+            <w:tcMar>
+              <w:top w:w="48" w:type="dxa"/>
+              <w:left w:w="96" w:type="dxa"/>
+              <w:bottom w:w="48" w:type="dxa"/>
+              <w:right w:w="96" w:type="dxa"/>
+            </w:tcMar>
+            <w:hideMark/>
+          </w:tcPr>
+          <w:p>
+            <w:pPr>
+              <w:spacing w:after="0" w:line="240" w:lineRule="auto"/>
+              <w:rPr>
+                <w:rFonts w:ascii="Times New Roman" w:eastAsia="Times New Roman" w:hAnsi="Times New Roman" w:cs="Times New Roman"/>
+                <w:b/>
+                <w:bCs/>
+                <w:color w:val="000000"/>
+                <w:sz w:val="20"/>
+                <w:szCs w:val="20"/>
+              </w:rPr>
+            </w:pPr>
+            <w:r>
+              <w:rPr>
+                <w:rFonts w:ascii="Times New Roman" w:eastAsia="Times New Roman" w:hAnsi="Times New Roman" w:cs="Times New Roman"/>
+                <w:b/>
+                <w:bCs/>
+                <w:color w:val="000000"/>
+                <w:sz w:val="20"/>
+                <w:szCs w:val="20"/>
+              </w:rPr>
+              <w:lastRenderedPageBreak/>
+              <w:t>SNP (major allele)</w:t>
+            </w:r>
+          </w:p>
+        </w:tc>
+        <w:tc>
+          <w:tcPr>
+            <w:tcW w:w="0" w:type="auto"/>
+            <w:gridSpan w:val="2"/>
+            <w:tcBorders>
+              <w:top w:val="nil"/>
+              <w:left w:val="nil"/>
+              <w:bottom w:val="nil"/>
+              <w:right w:val="nil"/>
+            </w:tcBorders>
+            <w:shd w:val="clear" w:color="auto" w:fill="FFFCF0"/>
+            <w:tcMar>
+              <w:top w:w="48" w:type="dxa"/>
+              <w:left w:w="96" w:type="dxa"/>
+              <w:bottom w:w="48" w:type="dxa"/>
+              <w:right w:w="96" w:type="dxa"/>
+            </w:tcMar>
+            <w:hideMark/>
+          </w:tcPr>
+          <w:p>
+            <w:pPr>
+              <w:spacing w:after="0" w:line="240" w:lineRule="auto"/>
+              <w:jc w:val="center"/>
+              <w:rPr>
+                <w:rFonts w:ascii="Times New Roman" w:eastAsia="Times New Roman" w:hAnsi="Times New Roman" w:cs="Times New Roman"/>
+                <w:b/>
+                <w:bCs/>
+                <w:color w:val="000000"/>
+                <w:sz w:val="20"/>
+                <w:szCs w:val="20"/>
+              </w:rPr>
+            </w:pPr>
+            <w:r>
+              <w:rPr>
+                <w:rFonts w:ascii="Times New Roman" w:eastAsia="Times New Roman" w:hAnsi="Times New Roman" w:cs="Times New Roman"/>
+                <w:b/>
+                <w:bCs/>
+                <w:color w:val="000000"/>
+                <w:sz w:val="20"/>
+                <w:szCs w:val="20"/>
+              </w:rPr>
+              <w:t>Frontal cortex (</w:t>
+            </w:r>
+            <w:r>
+              <w:rPr>
+                <w:rFonts w:ascii="Times New Roman" w:eastAsia="Times New Roman" w:hAnsi="Times New Roman" w:cs="Times New Roman"/>
+                <w:b/>
+                <w:bCs/>
+                <w:i/>
+                <w:iCs/>
+                <w:color w:val="000000"/>
+                <w:sz w:val="20"/>
+                <w:szCs w:val="20"/>
+              </w:rPr>
+              <w:t>N</w:t>
+            </w:r>
+            <w:r>
+              <w:rPr>
+                <w:rFonts w:ascii="Times New Roman" w:eastAsia="Times New Roman" w:hAnsi="Times New Roman" w:cs="Times New Roman"/>
+                <w:b/>
+                <w:bCs/>
+                <w:color w:val="000000"/>
+                <w:sz w:val="20"/>
+                <w:szCs w:val="20"/>
+              </w:rPr>
+              <w:t> = 132)</w:t>
+            </w:r>
+          </w:p>
+          <w:p>
+            <w:pPr>
+              <w:spacing w:after="0" w:line="240" w:lineRule="auto"/>
+              <w:jc w:val="center"/>
+              <w:rPr>
+                <w:rFonts w:ascii="Times New Roman" w:eastAsia="Times New Roman" w:hAnsi="Times New Roman" w:cs="Times New Roman"/>
+                <w:b/>
+                <w:bCs/>
+                <w:color w:val="000000"/>
+                <w:sz w:val="20"/>
+                <w:szCs w:val="20"/>
+              </w:rPr>
+            </w:pPr>
+            <w:r>
+              <w:rPr>
+                <w:rFonts w:ascii="Times New Roman" w:eastAsia="Times New Roman" w:hAnsi="Times New Roman" w:cs="Times New Roman"/>
+                <w:b/>
+                <w:bCs/>
+                <w:color w:val="000000"/>
+                <w:sz w:val="20"/>
+                <w:szCs w:val="20"/>
+              </w:rPr>
+              <w:pict w14:anchorId="52A02ED2">
+                <v:rect id="_x0000_i1025" style="width:0;height:0" o:hralign="center" o:hrstd="t" o:hr="t" fillcolor="#a0a0a0" stroked="f"/>
+              </w:pict>
+            </w:r>
+          </w:p>
+        </w:tc>
+        <w:tc>
+          <w:tcPr>
+            <w:tcW w:w="0" w:type="auto"/>
+            <w:gridSpan w:val="2"/>
+            <w:tcBorders>
+              <w:top w:val="nil"/>
+              <w:left w:val="nil"/>
+              <w:bottom w:val="nil"/>
+              <w:right w:val="nil"/>
+            </w:tcBorders>
+            <w:shd w:val="clear" w:color="auto" w:fill="FFFCF0"/>
+            <w:tcMar>
+              <w:top w:w="48" w:type="dxa"/>
+              <w:left w:w="96" w:type="dxa"/>
+              <w:bottom w:w="48" w:type="dxa"/>
+              <w:right w:w="96" w:type="dxa"/>
+            </w:tcMar>
+            <w:hideMark/>
+          </w:tcPr>
+          <w:p>
+            <w:pPr>
+              <w:spacing w:after="0" w:line="240" w:lineRule="auto"/>
+              <w:jc w:val="center"/>
+              <w:rPr>
+                <w:rFonts w:ascii="Times New Roman" w:eastAsia="Times New Roman" w:hAnsi="Times New Roman" w:cs="Times New Roman"/>
+                <w:b/>
+                <w:bCs/>
+                <w:color w:val="000000"/>
+                <w:sz w:val="20"/>
+                <w:szCs w:val="20"/>
+              </w:rPr>
+            </w:pPr>
+            <w:r>
+              <w:rPr>
+                <w:rFonts w:ascii="Times New Roman" w:eastAsia="Times New Roman" w:hAnsi="Times New Roman" w:cs="Times New Roman"/>
+                <w:b/>
+                <w:bCs/>
+                <w:color w:val="000000"/>
+                <w:sz w:val="20"/>
+                <w:szCs w:val="20"/>
+              </w:rPr>
+              <w:t>Temporal cortex (</w:t>
+            </w:r>
+            <w:r>
+              <w:rPr>
+                <w:rFonts w:ascii="Times New Roman" w:eastAsia="Times New Roman" w:hAnsi="Times New Roman" w:cs="Times New Roman"/>
+                <w:b/>
+                <w:bCs/>
+                <w:i/>
+                <w:iCs/>
+                <w:color w:val="000000"/>
+                <w:sz w:val="20"/>
+                <w:szCs w:val="20"/>
+              </w:rPr>
+              <w:t>N</w:t>
+            </w:r>
+            <w:r>
+              <w:rPr>
+                <w:rFonts w:ascii="Times New Roman" w:eastAsia="Times New Roman" w:hAnsi="Times New Roman" w:cs="Times New Roman"/>
+                <w:b/>
+                <w:bCs/>
+                <w:color w:val="000000"/>
+                <w:sz w:val="20"/>
+                <w:szCs w:val="20"/>
+              </w:rPr>
+              <w:t> = 126)</w:t>
+            </w:r>
+          </w:p>
+          <w:p>
+            <w:pPr>
+              <w:spacing w:after="0" w:line="240" w:lineRule="auto"/>
+              <w:jc w:val="center"/>
+              <w:rPr>
+                <w:rFonts w:ascii="Times New Roman" w:eastAsia="Times New Roman" w:hAnsi="Times New Roman" w:cs="Times New Roman"/>
+                <w:b/>
+                <w:bCs/>
+                <w:color w:val="000000"/>
+                <w:sz w:val="20"/>
+                <w:szCs w:val="20"/>
+              </w:rPr>
+            </w:pPr>
+            <w:r>
+              <w:rPr>
+                <w:rFonts w:ascii="Times New Roman" w:eastAsia="Times New Roman" w:hAnsi="Times New Roman" w:cs="Times New Roman"/>
+                <w:b/>
+                <w:bCs/>
+                <w:color w:val="000000"/>
+                <w:sz w:val="20"/>
+                <w:szCs w:val="20"/>
+              </w:rPr>
+              <w:pict w14:anchorId="663109D9">
+                <v:rect id="_x0000_i1026" style="width:0;height:0" o:hralign="center" o:hrstd="t" o:hr="t" fillcolor="#a0a0a0" stroked="f"/>
+              </w:pict>
+            </w:r>
+          </w:p>
+        </w:tc>
+        <w:tc>
+          <w:tcPr>
+            <w:tcW w:w="0" w:type="auto"/>
+            <w:gridSpan w:val="2"/>
+            <w:tcBorders>
+              <w:top w:val="nil"/>
+              <w:left w:val="nil"/>
+              <w:bottom w:val="nil"/>
+              <w:right w:val="nil"/>
+            </w:tcBorders>
+            <w:shd w:val="clear" w:color="auto" w:fill="FFFCF0"/>
+            <w:tcMar>
+              <w:top w:w="48" w:type="dxa"/>
+              <w:left w:w="96" w:type="dxa"/>
+              <w:bottom w:w="48" w:type="dxa"/>
+              <w:right w:w="96" w:type="dxa"/>
+            </w:tcMar>
+            <w:hideMark/>
+          </w:tcPr>
+          <w:p>
+            <w:pPr>
+              <w:spacing w:after="0" w:line="240" w:lineRule="auto"/>
+              <w:jc w:val="center"/>
+              <w:rPr>
+                <w:rFonts w:ascii="Times New Roman" w:eastAsia="Times New Roman" w:hAnsi="Times New Roman" w:cs="Times New Roman"/>
+                <w:b/>
+                <w:bCs/>
+                <w:color w:val="000000"/>
+                <w:sz w:val="20"/>
+                <w:szCs w:val="20"/>
+              </w:rPr>
+            </w:pPr>
+            <w:r>
+              <w:rPr>
+                <w:rFonts w:ascii="Times New Roman" w:eastAsia="Times New Roman" w:hAnsi="Times New Roman" w:cs="Times New Roman"/>
+                <w:b/>
+                <w:bCs/>
+                <w:color w:val="000000"/>
+                <w:sz w:val="20"/>
+                <w:szCs w:val="20"/>
+              </w:rPr>
+              <w:t>Cerebellum (</w:t>
+            </w:r>
+            <w:r>
+              <w:rPr>
+                <w:rFonts w:ascii="Times New Roman" w:eastAsia="Times New Roman" w:hAnsi="Times New Roman" w:cs="Times New Roman"/>
+                <w:b/>
+                <w:bCs/>
+                <w:i/>
+                <w:iCs/>
+                <w:color w:val="000000"/>
+                <w:sz w:val="20"/>
+                <w:szCs w:val="20"/>
+              </w:rPr>
+              <w:t>N</w:t>
+            </w:r>
+            <w:r>
+              <w:rPr>
+                <w:rFonts w:ascii="Times New Roman" w:eastAsia="Times New Roman" w:hAnsi="Times New Roman" w:cs="Times New Roman"/>
+                <w:b/>
+                <w:bCs/>
+                <w:color w:val="000000"/>
+                <w:sz w:val="20"/>
+                <w:szCs w:val="20"/>
+              </w:rPr>
+              <w:t> = 120)</w:t>
+            </w:r>
+          </w:p>
+          <w:p>
+            <w:pPr>
+              <w:spacing w:after="0" w:line="240" w:lineRule="auto"/>
+              <w:jc w:val="center"/>
+              <w:rPr>
+                <w:rFonts w:ascii="Times New Roman" w:eastAsia="Times New Roman" w:hAnsi="Times New Roman" w:cs="Times New Roman"/>
+                <w:b/>
+                <w:bCs/>
+                <w:color w:val="000000"/>
+                <w:sz w:val="20"/>
+                <w:szCs w:val="20"/>
+              </w:rPr>
+            </w:pPr>
+            <w:r>
+              <w:rPr>
+                <w:rFonts w:ascii="Times New Roman" w:eastAsia="Times New Roman" w:hAnsi="Times New Roman" w:cs="Times New Roman"/>
+                <w:b/>
+                <w:bCs/>
+                <w:color w:val="000000"/>
+                <w:sz w:val="20"/>
+                <w:szCs w:val="20"/>
+              </w:rPr>
+              <w:pict w14:anchorId="0253C8B1">
+                <v:rect id="_x0000_i1027" style="width:0;height:0" o:hralign="center" o:hrstd="t" o:hr="t" fillcolor="#a0a0a0" stroked="f"/>
+              </w:pict>
+            </w:r>
+          </w:p>
+        </w:tc>
+        <w:tc>
+          <w:tcPr>
+            <w:tcW w:w="0" w:type="auto"/>
+            <w:gridSpan w:val="2"/>
+            <w:tcBorders>
+              <w:top w:val="nil"/>
+              <w:left w:val="nil"/>
+              <w:bottom w:val="nil"/>
+              <w:right w:val="nil"/>
+            </w:tcBorders>
+            <w:shd w:val="clear" w:color="auto" w:fill="FFFCF0"/>
+            <w:tcMar>
+              <w:top w:w="48" w:type="dxa"/>
+              <w:left w:w="96" w:type="dxa"/>
+              <w:bottom w:w="48" w:type="dxa"/>
+              <w:right w:w="96" w:type="dxa"/>
+            </w:tcMar>
+            <w:hideMark/>
+          </w:tcPr>
+          <w:p>
+            <w:pPr>
+              <w:spacing w:after="0" w:line="240" w:lineRule="auto"/>
+              <w:jc w:val="center"/>
+              <w:rPr>
+                <w:rFonts w:ascii="Times New Roman" w:eastAsia="Times New Roman" w:hAnsi="Times New Roman" w:cs="Times New Roman"/>
+                <w:b/>
+                <w:bCs/>
+                <w:color w:val="000000"/>
+                <w:sz w:val="20"/>
+                <w:szCs w:val="20"/>
+              </w:rPr>
+            </w:pPr>
+            <w:r>
+              <w:rPr>
+                <w:rFonts w:ascii="Times New Roman" w:eastAsia="Times New Roman" w:hAnsi="Times New Roman" w:cs="Times New Roman"/>
+                <w:b/>
+                <w:bCs/>
+                <w:color w:val="000000"/>
+                <w:sz w:val="20"/>
+                <w:szCs w:val="20"/>
+              </w:rPr>
+              <w:t>Pons (</w:t>
+            </w:r>
+            <w:r>
+              <w:rPr>
+                <w:rFonts w:ascii="Times New Roman" w:eastAsia="Times New Roman" w:hAnsi="Times New Roman" w:cs="Times New Roman"/>
+                <w:b/>
+                <w:bCs/>
+                <w:i/>
+                <w:iCs/>
+                <w:color w:val="000000"/>
+                <w:sz w:val="20"/>
+                <w:szCs w:val="20"/>
+              </w:rPr>
+              <w:t>N</w:t>
+            </w:r>
+            <w:r>
+              <w:rPr>
+                <w:rFonts w:ascii="Times New Roman" w:eastAsia="Times New Roman" w:hAnsi="Times New Roman" w:cs="Times New Roman"/>
+                <w:b/>
+                <w:bCs/>
+                <w:color w:val="000000"/>
+                <w:sz w:val="20"/>
+                <w:szCs w:val="20"/>
+              </w:rPr>
+              <w:t> = 124)</w:t>
+            </w:r>
+          </w:p>
+          <w:p>
+            <w:pPr>
+              <w:spacing w:after="0" w:line="240" w:lineRule="auto"/>
+              <w:jc w:val="center"/>
+              <w:rPr>
+                <w:rFonts w:ascii="Times New Roman" w:eastAsia="Times New Roman" w:hAnsi="Times New Roman" w:cs="Times New Roman"/>
+                <w:b/>
+                <w:bCs/>
+                <w:color w:val="000000"/>
+                <w:sz w:val="20"/>
+                <w:szCs w:val="20"/>
+              </w:rPr>
+            </w:pPr>
+            <w:r>
+              <w:rPr>
+                <w:rFonts w:ascii="Times New Roman" w:eastAsia="Times New Roman" w:hAnsi="Times New Roman" w:cs="Times New Roman"/>
+                <w:b/>
+                <w:bCs/>
+                <w:color w:val="000000"/>
+                <w:sz w:val="20"/>
+                <w:szCs w:val="20"/>
+              </w:rPr>
+              <w:pict w14:anchorId="6346CF44">
+                <v:rect id="_x0000_i1028" style="width:0;height:0" o:hralign="center" o:hrstd="t" o:hr="t" fillcolor="#a0a0a0" stroked="f"/>
+              </w:pict>
+            </w:r>
+          </w:p>
+        </w:tc>
+      </w:tr>
+      <w:tr>
+        <w:trPr>
+          <w:tblHeader/>
+        </w:trPr>
+        <w:tc>
+          <w:tcPr>
+            <w:tcW w:w="0" w:type="auto"/>
+            <w:vMerge/>
+            <w:tcBorders>
+              <w:top w:val="nil"/>
+              <w:left w:val="nil"/>
+              <w:bottom w:val="nil"/>
+              <w:right w:val="nil"/>
+            </w:tcBorders>
+            <w:shd w:val="clear" w:color="auto" w:fill="FFFCF0"/>
+            <w:vAlign w:val="center"/>
+            <w:hideMark/>
+          </w:tcPr>
+          <w:p>
+            <w:pPr>
+              <w:spacing w:after="0" w:line="240" w:lineRule="auto"/>
+              <w:rPr>
+                <w:rFonts w:ascii="Times New Roman" w:eastAsia="Times New Roman" w:hAnsi="Times New Roman" w:cs="Times New Roman"/>
+                <w:b/>
+                <w:bCs/>
+                <w:color w:val="000000"/>
+                <w:sz w:val="20"/>
+                <w:szCs w:val="20"/>
+              </w:rPr>
+            </w:pPr>
+          </w:p>
+        </w:tc>
+        <w:tc>
+          <w:tcPr>
+            <w:tcW w:w="0" w:type="auto"/>
+            <w:tcBorders>
+              <w:top w:val="nil"/>
+              <w:left w:val="nil"/>
+              <w:bottom w:val="nil"/>
+              <w:right w:val="nil"/>
+            </w:tcBorders>
+            <w:shd w:val="clear" w:color="auto" w:fill="FFFCF0"/>
+            <w:tcMar>
+              <w:top w:w="48" w:type="dxa"/>
+              <w:left w:w="96" w:type="dxa"/>
+              <w:bottom w:w="48" w:type="dxa"/>
+              <w:right w:w="96" w:type="dxa"/>
+            </w:tcMar>
+            <w:hideMark/>
+          </w:tcPr>
+          <w:p>
+            <w:pPr>
+              <w:spacing w:after="0" w:line="240" w:lineRule="auto"/>
+              <w:rPr>
+                <w:rFonts w:ascii="Times New Roman" w:eastAsia="Times New Roman" w:hAnsi="Times New Roman" w:cs="Times New Roman"/>
+                <w:b/>
+                <w:bCs/>
+                <w:color w:val="000000"/>
+                <w:sz w:val="20"/>
+                <w:szCs w:val="20"/>
+              </w:rPr>
+            </w:pPr>
+            <w:r>
+              <w:rPr>
+                <w:rFonts w:ascii="Times New Roman" w:eastAsia="Times New Roman" w:hAnsi="Times New Roman" w:cs="Times New Roman"/>
+                <w:b/>
+                <w:bCs/>
+                <w:i/>
+                <w:iCs/>
+                <w:color w:val="000000"/>
+                <w:sz w:val="20"/>
+                <w:szCs w:val="20"/>
+              </w:rPr>
+              <w:t>β</w:t>
+            </w:r>
+          </w:p>
+        </w:tc>
+        <w:tc>
+          <w:tcPr>
+            <w:tcW w:w="0" w:type="auto"/>
+            <w:tcBorders>
+              <w:top w:val="nil"/>
+              <w:left w:val="nil"/>
+              <w:bottom w:val="nil"/>
+              <w:right w:val="nil"/>
+            </w:tcBorders>
+            <w:shd w:val="clear" w:color="auto" w:fill="FFFCF0"/>
+            <w:tcMar>
+              <w:top w:w="48" w:type="dxa"/>
+              <w:left w:w="96" w:type="dxa"/>
+              <w:bottom w:w="48" w:type="dxa"/>
+              <w:right w:w="96" w:type="dxa"/>
+            </w:tcMar>
+            <w:hideMark/>
+          </w:tcPr>
+          <w:p>
+            <w:pPr>
+              <w:spacing w:after="0" w:line="240" w:lineRule="auto"/>
+              <w:rPr>
+                <w:rFonts w:ascii="Times New Roman" w:eastAsia="Times New Roman" w:hAnsi="Times New Roman" w:cs="Times New Roman"/>
+                <w:b/>
+                <w:bCs/>
+                <w:color w:val="000000"/>
+                <w:sz w:val="20"/>
+                <w:szCs w:val="20"/>
+              </w:rPr>
+            </w:pPr>
+            <w:r>
+              <w:rPr>
+                <w:rFonts w:ascii="Times New Roman" w:eastAsia="Times New Roman" w:hAnsi="Times New Roman" w:cs="Times New Roman"/>
+                <w:b/>
+                <w:bCs/>
+                <w:i/>
+                <w:iCs/>
+                <w:color w:val="000000"/>
+                <w:sz w:val="20"/>
+                <w:szCs w:val="20"/>
+              </w:rPr>
+              <w:t>P</w:t>
+            </w:r>
+          </w:p>
+        </w:tc>
+        <w:tc>
+          <w:tcPr>
+            <w:tcW w:w="0" w:type="auto"/>
+            <w:tcBorders>
+              <w:top w:val="nil"/>
+              <w:left w:val="nil"/>
+              <w:bottom w:val="nil"/>
+              <w:right w:val="nil"/>
+            </w:tcBorders>
+            <w:shd w:val="clear" w:color="auto" w:fill="FFFCF0"/>
+            <w:tcMar>
+              <w:top w:w="48" w:type="dxa"/>
+              <w:left w:w="96" w:type="dxa"/>
+              <w:bottom w:w="48" w:type="dxa"/>
+              <w:right w:w="96" w:type="dxa"/>
+            </w:tcMar>
+            <w:hideMark/>
+          </w:tcPr>
+          <w:p>
+            <w:pPr>
+              <w:spacing w:after="0" w:line="240" w:lineRule="auto"/>
+              <w:rPr>
+                <w:rFonts w:ascii="Times New Roman" w:eastAsia="Times New Roman" w:hAnsi="Times New Roman" w:cs="Times New Roman"/>
+                <w:b/>
+                <w:bCs/>
+                <w:color w:val="000000"/>
+                <w:sz w:val="20"/>
+                <w:szCs w:val="20"/>
+              </w:rPr>
+            </w:pPr>
+            <w:r>
+              <w:rPr>
+                <w:rFonts w:ascii="Times New Roman" w:eastAsia="Times New Roman" w:hAnsi="Times New Roman" w:cs="Times New Roman"/>
+                <w:b/>
+                <w:bCs/>
+                <w:i/>
+                <w:iCs/>
+                <w:color w:val="000000"/>
+                <w:sz w:val="20"/>
+                <w:szCs w:val="20"/>
+              </w:rPr>
+              <w:t>β</w:t>
+            </w:r>
+          </w:p>
+        </w:tc>
+        <w:tc>
+          <w:tcPr>
+            <w:tcW w:w="0" w:type="auto"/>
+            <w:tcBorders>
+              <w:top w:val="nil"/>
+              <w:left w:val="nil"/>
+              <w:bottom w:val="nil"/>
+              <w:right w:val="nil"/>
+            </w:tcBorders>
+            <w:shd w:val="clear" w:color="auto" w:fill="FFFCF0"/>
+            <w:tcMar>
+              <w:top w:w="48" w:type="dxa"/>
+              <w:left w:w="96" w:type="dxa"/>
+              <w:bottom w:w="48" w:type="dxa"/>
+              <w:right w:w="96" w:type="dxa"/>
+            </w:tcMar>
+            <w:hideMark/>
+          </w:tcPr>
+          <w:p>
+            <w:pPr>
+              <w:spacing w:after="0" w:line="240" w:lineRule="auto"/>
+              <w:rPr>
+                <w:rFonts w:ascii="Times New Roman" w:eastAsia="Times New Roman" w:hAnsi="Times New Roman" w:cs="Times New Roman"/>
+                <w:b/>
+                <w:bCs/>
+                <w:color w:val="000000"/>
+                <w:sz w:val="20"/>
+                <w:szCs w:val="20"/>
+              </w:rPr>
+            </w:pPr>
+            <w:r>
+              <w:rPr>
+                <w:rFonts w:ascii="Times New Roman" w:eastAsia="Times New Roman" w:hAnsi="Times New Roman" w:cs="Times New Roman"/>
+                <w:b/>
+                <w:bCs/>
+                <w:i/>
+                <w:iCs/>
+                <w:color w:val="000000"/>
+                <w:sz w:val="20"/>
+                <w:szCs w:val="20"/>
+              </w:rPr>
+              <w:t>P</w:t>
+            </w:r>
+          </w:p>
+        </w:tc>
+        <w:tc>
+          <w:tcPr>
+            <w:tcW w:w="0" w:type="auto"/>
+            <w:tcBorders>
+              <w:top w:val="nil"/>
+              <w:left w:val="nil"/>
+              <w:bottom w:val="nil"/>
+              <w:right w:val="nil"/>
+            </w:tcBorders>
+            <w:shd w:val="clear" w:color="auto" w:fill="FFFCF0"/>
+            <w:tcMar>
+              <w:top w:w="48" w:type="dxa"/>
+              <w:left w:w="96" w:type="dxa"/>
+              <w:bottom w:w="48" w:type="dxa"/>
+              <w:right w:w="96" w:type="dxa"/>
+            </w:tcMar>
+            <w:hideMark/>
+          </w:tcPr>
+          <w:p>
+            <w:pPr>
+              <w:spacing w:after="0" w:line="240" w:lineRule="auto"/>
+              <w:rPr>
+                <w:rFonts w:ascii="Times New Roman" w:eastAsia="Times New Roman" w:hAnsi="Times New Roman" w:cs="Times New Roman"/>
+                <w:b/>
+                <w:bCs/>
+                <w:color w:val="000000"/>
+                <w:sz w:val="20"/>
+                <w:szCs w:val="20"/>
+              </w:rPr>
+            </w:pPr>
+            <w:r>
+              <w:rPr>
+                <w:rFonts w:ascii="Times New Roman" w:eastAsia="Times New Roman" w:hAnsi="Times New Roman" w:cs="Times New Roman"/>
+                <w:b/>
+                <w:bCs/>
+                <w:i/>
+                <w:iCs/>
+                <w:color w:val="000000"/>
+                <w:sz w:val="20"/>
+                <w:szCs w:val="20"/>
+              </w:rPr>
+              <w:t>β</w:t>
+            </w:r>
+          </w:p>
+        </w:tc>
+        <w:tc>
+          <w:tcPr>
+            <w:tcW w:w="0" w:type="auto"/>
+            <w:tcBorders>
+              <w:top w:val="nil"/>
+              <w:left w:val="nil"/>
+              <w:bottom w:val="nil"/>
+              <w:right w:val="nil"/>
+            </w:tcBorders>
+            <w:shd w:val="clear" w:color="auto" w:fill="FFFCF0"/>
+            <w:tcMar>
+              <w:top w:w="48" w:type="dxa"/>
+              <w:left w:w="96" w:type="dxa"/>
+              <w:bottom w:w="48" w:type="dxa"/>
+              <w:right w:w="96" w:type="dxa"/>
+            </w:tcMar>
+            <w:hideMark/>
+          </w:tcPr>
+          <w:p>
+            <w:pPr>
+              <w:spacing w:after="0" w:line="240" w:lineRule="auto"/>
+              <w:rPr>
+                <w:rFonts w:ascii="Times New Roman" w:eastAsia="Times New Roman" w:hAnsi="Times New Roman" w:cs="Times New Roman"/>
+                <w:b/>
+                <w:bCs/>
+                <w:color w:val="000000"/>
+                <w:sz w:val="20"/>
+                <w:szCs w:val="20"/>
+              </w:rPr>
+            </w:pPr>
+            <w:r>
+              <w:rPr>
+                <w:rFonts w:ascii="Times New Roman" w:eastAsia="Times New Roman" w:hAnsi="Times New Roman" w:cs="Times New Roman"/>
+                <w:b/>
+                <w:bCs/>
+                <w:i/>
+                <w:iCs/>
+                <w:color w:val="000000"/>
+                <w:sz w:val="20"/>
+                <w:szCs w:val="20"/>
+              </w:rPr>
+              <w:t>P</w:t>
+            </w:r>
+          </w:p>
+        </w:tc>
+        <w:tc>
+          <w:tcPr>
+            <w:tcW w:w="0" w:type="auto"/>
+            <w:tcBorders>
+              <w:top w:val="nil"/>
+              <w:left w:val="nil"/>
+              <w:bottom w:val="nil"/>
+              <w:right w:val="nil"/>
+            </w:tcBorders>
+            <w:shd w:val="clear" w:color="auto" w:fill="FFFCF0"/>
+            <w:tcMar>
+              <w:top w:w="48" w:type="dxa"/>
+              <w:left w:w="96" w:type="dxa"/>
+              <w:bottom w:w="48" w:type="dxa"/>
+              <w:right w:w="96" w:type="dxa"/>
+            </w:tcMar>
+            <w:hideMark/>
+          </w:tcPr>
+          <w:p>
+            <w:pPr>
+              <w:spacing w:after="0" w:line="240" w:lineRule="auto"/>
+              <w:rPr>
+                <w:rFonts w:ascii="Times New Roman" w:eastAsia="Times New Roman" w:hAnsi="Times New Roman" w:cs="Times New Roman"/>
+                <w:b/>
+                <w:bCs/>
+                <w:color w:val="000000"/>
+                <w:sz w:val="20"/>
+                <w:szCs w:val="20"/>
+              </w:rPr>
+            </w:pPr>
+            <w:r>
+              <w:rPr>
+                <w:rFonts w:ascii="Times New Roman" w:eastAsia="Times New Roman" w:hAnsi="Times New Roman" w:cs="Times New Roman"/>
+                <w:b/>
+                <w:bCs/>
+                <w:i/>
+                <w:iCs/>
+                <w:color w:val="000000"/>
+                <w:sz w:val="20"/>
+                <w:szCs w:val="20"/>
+              </w:rPr>
+              <w:t>β</w:t>
+            </w:r>
+          </w:p>
+        </w:tc>
+        <w:tc>
+          <w:tcPr>
+            <w:tcW w:w="0" w:type="auto"/>
+            <w:tcBorders>
+              <w:top w:val="nil"/>
+              <w:left w:val="nil"/>
+              <w:bottom w:val="nil"/>
+              <w:right w:val="nil"/>
+            </w:tcBorders>
+            <w:shd w:val="clear" w:color="auto" w:fill="FFFCF0"/>
+            <w:tcMar>
+              <w:top w:w="48" w:type="dxa"/>
+              <w:left w:w="96" w:type="dxa"/>
+              <w:bottom w:w="48" w:type="dxa"/>
+              <w:right w:w="96" w:type="dxa"/>
+            </w:tcMar>
+            <w:hideMark/>
+          </w:tcPr>
+          <w:p>
+            <w:pPr>
+              <w:spacing w:after="0" w:line="240" w:lineRule="auto"/>
+              <w:rPr>
+                <w:rFonts w:ascii="Times New Roman" w:eastAsia="Times New Roman" w:hAnsi="Times New Roman" w:cs="Times New Roman"/>
+                <w:b/>
+                <w:bCs/>
+                <w:color w:val="000000"/>
+                <w:sz w:val="20"/>
+                <w:szCs w:val="20"/>
+              </w:rPr>
+            </w:pPr>
+            <w:r>
+              <w:rPr>
+                <w:rFonts w:ascii="Times New Roman" w:eastAsia="Times New Roman" w:hAnsi="Times New Roman" w:cs="Times New Roman"/>
+                <w:b/>
+                <w:bCs/>
+                <w:i/>
+                <w:iCs/>
+                <w:color w:val="000000"/>
+                <w:sz w:val="20"/>
+                <w:szCs w:val="20"/>
+              </w:rPr>
+              <w:t>P</w:t>
+            </w:r>
+          </w:p>
+        </w:tc>
+      </w:tr>
+      <w:tr>
+        <w:tc>
+          <w:tcPr>
+            <w:tcW w:w="0" w:type="auto"/>
+            <w:tcBorders>
+              <w:top w:val="nil"/>
+              <w:left w:val="nil"/>
+              <w:bottom w:val="nil"/>
+              <w:right w:val="nil"/>
+            </w:tcBorders>
+            <w:shd w:val="clear" w:color="auto" w:fill="FFFCF0"/>
+            <w:tcMar>
+              <w:top w:w="48" w:type="dxa"/>
+              <w:left w:w="96" w:type="dxa"/>
+              <w:bottom w:w="48" w:type="dxa"/>
+              <w:right w:w="96" w:type="dxa"/>
+            </w:tcMar>
+            <w:hideMark/>
+          </w:tcPr>
+          <w:p>
+            <w:pPr>
+              <w:spacing w:after="0" w:line="240" w:lineRule="auto"/>
+              <w:rPr>
+                <w:rFonts w:ascii="Times New Roman" w:eastAsia="Times New Roman" w:hAnsi="Times New Roman" w:cs="Times New Roman"/>
+                <w:color w:val="000000"/>
+                <w:sz w:val="20"/>
+                <w:szCs w:val="20"/>
+              </w:rPr>
+            </w:pPr>
+            <w:r>
+              <w:rPr>
+                <w:rFonts w:ascii="Times New Roman" w:eastAsia="Times New Roman" w:hAnsi="Times New Roman" w:cs="Times New Roman"/>
+                <w:color w:val="000000"/>
+                <w:sz w:val="20"/>
+                <w:szCs w:val="20"/>
+              </w:rPr>
+              <w:t>rs6495306 (A)</w:t>
+            </w:r>
+          </w:p>
+        </w:tc>
+        <w:tc>
+          <w:tcPr>
+            <w:tcW w:w="0" w:type="auto"/>
+            <w:tcBorders>
+              <w:top w:val="nil"/>
+              <w:left w:val="nil"/>
+              <w:bottom w:val="nil"/>
+              <w:right w:val="nil"/>
+            </w:tcBorders>
+            <w:shd w:val="clear" w:color="auto" w:fill="FFFCF0"/>
+            <w:tcMar>
+              <w:top w:w="48" w:type="dxa"/>
+              <w:left w:w="96" w:type="dxa"/>
+              <w:bottom w:w="48" w:type="dxa"/>
+              <w:right w:w="96" w:type="dxa"/>
+            </w:tcMar>
+            <w:hideMark/>
+          </w:tcPr>
+          <w:p>
+            <w:pPr>
+              <w:spacing w:after="0" w:line="240" w:lineRule="auto"/>
+              <w:rPr>
+                <w:rFonts w:ascii="Times New Roman" w:eastAsia="Times New Roman" w:hAnsi="Times New Roman" w:cs="Times New Roman"/>
+                <w:color w:val="000000"/>
+                <w:sz w:val="20"/>
+                <w:szCs w:val="20"/>
+              </w:rPr>
+            </w:pPr>
+            <w:r>
+              <w:rPr>
+                <w:rFonts w:ascii="Times New Roman" w:eastAsia="Times New Roman" w:hAnsi="Times New Roman" w:cs="Times New Roman"/>
+                <w:color w:val="000000"/>
+                <w:sz w:val="20"/>
+                <w:szCs w:val="20"/>
+              </w:rPr>
+              <w:t>−0.027</w:t>
+            </w:r>
+          </w:p>
+        </w:tc>
+        <w:tc>
+          <w:tcPr>
+            <w:tcW w:w="0" w:type="auto"/>
+            <w:tcBorders>
+              <w:top w:val="nil"/>
+              <w:left w:val="nil"/>
+              <w:bottom w:val="nil"/>
+              <w:right w:val="nil"/>
+            </w:tcBorders>
+            <w:shd w:val="clear" w:color="auto" w:fill="FFFCF0"/>
+            <w:tcMar>
+              <w:top w:w="48" w:type="dxa"/>
+              <w:left w:w="96" w:type="dxa"/>
+              <w:bottom w:w="48" w:type="dxa"/>
+              <w:right w:w="96" w:type="dxa"/>
+            </w:tcMar>
+            <w:hideMark/>
+          </w:tcPr>
+          <w:p>
+            <w:pPr>
+              <w:spacing w:after="0" w:line="240" w:lineRule="auto"/>
+              <w:rPr>
+                <w:rFonts w:ascii="Times New Roman" w:eastAsia="Times New Roman" w:hAnsi="Times New Roman" w:cs="Times New Roman"/>
+                <w:color w:val="000000"/>
+                <w:sz w:val="20"/>
+                <w:szCs w:val="20"/>
+              </w:rPr>
+            </w:pPr>
+            <w:r>
+              <w:rPr>
+                <w:rFonts w:ascii="Times New Roman" w:eastAsia="Times New Roman" w:hAnsi="Times New Roman" w:cs="Times New Roman"/>
+                <w:b/>
+                <w:bCs/>
+                <w:color w:val="000000"/>
+                <w:sz w:val="20"/>
+                <w:szCs w:val="20"/>
+              </w:rPr>
+              <w:t>1.4 × 10</w:t>
+            </w:r>
+            <w:r>
+              <w:rPr>
+                <w:rFonts w:ascii="Times New Roman" w:eastAsia="Times New Roman" w:hAnsi="Times New Roman" w:cs="Times New Roman"/>
+                <w:b/>
+                <w:bCs/>
+                <w:color w:val="000000"/>
+                <w:sz w:val="20"/>
+                <w:szCs w:val="20"/>
+                <w:vertAlign w:val="superscript"/>
+              </w:rPr>
+              <w:t>−4</w:t>
+            </w:r>
+          </w:p>
+        </w:tc>
+        <w:tc>
+          <w:tcPr>
+            <w:tcW w:w="0" w:type="auto"/>
+            <w:tcBorders>
+              <w:top w:val="nil"/>
+              <w:left w:val="nil"/>
+              <w:bottom w:val="nil"/>
+              <w:right w:val="nil"/>
+            </w:tcBorders>
+            <w:shd w:val="clear" w:color="auto" w:fill="FFFCF0"/>
+            <w:tcMar>
+              <w:top w:w="48" w:type="dxa"/>
+              <w:left w:w="96" w:type="dxa"/>
+              <w:bottom w:w="48" w:type="dxa"/>
+              <w:right w:w="96" w:type="dxa"/>
+            </w:tcMar>
+            <w:hideMark/>
+          </w:tcPr>
+          <w:p>
+            <w:pPr>
+              <w:spacing w:after="0" w:line="240" w:lineRule="auto"/>
+              <w:rPr>
+                <w:rFonts w:ascii="Times New Roman" w:eastAsia="Times New Roman" w:hAnsi="Times New Roman" w:cs="Times New Roman"/>
+                <w:color w:val="000000"/>
+                <w:sz w:val="20"/>
+                <w:szCs w:val="20"/>
+              </w:rPr>
+            </w:pPr>
+            <w:r>
+              <w:rPr>
+                <w:rFonts w:ascii="Times New Roman" w:eastAsia="Times New Roman" w:hAnsi="Times New Roman" w:cs="Times New Roman"/>
+                <w:color w:val="000000"/>
+                <w:sz w:val="20"/>
+                <w:szCs w:val="20"/>
+              </w:rPr>
+              <w:t>−0.030</w:t>
+            </w:r>
+          </w:p>
+        </w:tc>
+        <w:tc>
+          <w:tcPr>
+            <w:tcW w:w="0" w:type="auto"/>
+            <w:tcBorders>
+              <w:top w:val="nil"/>
+              <w:left w:val="nil"/>
+              <w:bottom w:val="nil"/>
+              <w:right w:val="nil"/>
+            </w:tcBorders>
+            <w:shd w:val="clear" w:color="auto" w:fill="FFFCF0"/>
+            <w:tcMar>
+              <w:top w:w="48" w:type="dxa"/>
+              <w:left w:w="96" w:type="dxa"/>
+              <w:bottom w:w="48" w:type="dxa"/>
+              <w:right w:w="96" w:type="dxa"/>
+            </w:tcMar>
+            <w:hideMark/>
+          </w:tcPr>
+          <w:p>
+            <w:pPr>
+              <w:spacing w:after="0" w:line="240" w:lineRule="auto"/>
+              <w:rPr>
+                <w:rFonts w:ascii="Times New Roman" w:eastAsia="Times New Roman" w:hAnsi="Times New Roman" w:cs="Times New Roman"/>
+                <w:color w:val="000000"/>
+                <w:sz w:val="20"/>
+                <w:szCs w:val="20"/>
+              </w:rPr>
+            </w:pPr>
+            <w:r>
+              <w:rPr>
+                <w:rFonts w:ascii="Times New Roman" w:eastAsia="Times New Roman" w:hAnsi="Times New Roman" w:cs="Times New Roman"/>
+                <w:b/>
+                <w:bCs/>
+                <w:color w:val="000000"/>
+                <w:sz w:val="20"/>
+                <w:szCs w:val="20"/>
+              </w:rPr>
+              <w:t>8.7 × 10</w:t>
+            </w:r>
+            <w:r>
+              <w:rPr>
+                <w:rFonts w:ascii="Times New Roman" w:eastAsia="Times New Roman" w:hAnsi="Times New Roman" w:cs="Times New Roman"/>
+                <w:b/>
+                <w:bCs/>
+                <w:color w:val="000000"/>
+                <w:sz w:val="20"/>
+                <w:szCs w:val="20"/>
+                <w:vertAlign w:val="superscript"/>
+              </w:rPr>
+              <w:t>−7</w:t>
+            </w:r>
+          </w:p>
+        </w:tc>
+        <w:tc>
+          <w:tcPr>
+            <w:tcW w:w="0" w:type="auto"/>
+            <w:tcBorders>
+              <w:top w:val="nil"/>
+              <w:left w:val="nil"/>
+              <w:bottom w:val="nil"/>
+              <w:right w:val="nil"/>
+            </w:tcBorders>
+            <w:shd w:val="clear" w:color="auto" w:fill="FFFCF0"/>
+            <w:tcMar>
+              <w:top w:w="48" w:type="dxa"/>
+              <w:left w:w="96" w:type="dxa"/>
+              <w:bottom w:w="48" w:type="dxa"/>
+              <w:right w:w="96" w:type="dxa"/>
+            </w:tcMar>
+            <w:hideMark/>
+          </w:tcPr>
+          <w:p>
+            <w:pPr>
+              <w:spacing w:after="0" w:line="240" w:lineRule="auto"/>
+              <w:rPr>
+                <w:rFonts w:ascii="Times New Roman" w:eastAsia="Times New Roman" w:hAnsi="Times New Roman" w:cs="Times New Roman"/>
+                <w:color w:val="000000"/>
+                <w:sz w:val="20"/>
+                <w:szCs w:val="20"/>
+              </w:rPr>
+            </w:pPr>
+            <w:r>
+              <w:rPr>
+                <w:rFonts w:ascii="Times New Roman" w:eastAsia="Times New Roman" w:hAnsi="Times New Roman" w:cs="Times New Roman"/>
+                <w:color w:val="000000"/>
+                <w:sz w:val="20"/>
+                <w:szCs w:val="20"/>
+              </w:rPr>
+              <w:t>0.017</w:t>
+            </w:r>
+          </w:p>
+        </w:tc>
+        <w:tc>
+          <w:tcPr>
+            <w:tcW w:w="0" w:type="auto"/>
+            <w:tcBorders>
+              <w:top w:val="nil"/>
+              <w:left w:val="nil"/>
+              <w:bottom w:val="nil"/>
+              <w:right w:val="nil"/>
+            </w:tcBorders>
+            <w:shd w:val="clear" w:color="auto" w:fill="FFFCF0"/>
+            <w:tcMar>
+              <w:top w:w="48" w:type="dxa"/>
+              <w:left w:w="96" w:type="dxa"/>
+              <w:bottom w:w="48" w:type="dxa"/>
+              <w:right w:w="96" w:type="dxa"/>
+            </w:tcMar>
+            <w:hideMark/>
+          </w:tcPr>
+          <w:p>
+            <w:pPr>
+              <w:spacing w:after="0" w:line="240" w:lineRule="auto"/>
+              <w:rPr>
+                <w:rFonts w:ascii="Times New Roman" w:eastAsia="Times New Roman" w:hAnsi="Times New Roman" w:cs="Times New Roman"/>
+                <w:color w:val="000000"/>
+                <w:sz w:val="20"/>
+                <w:szCs w:val="20"/>
+              </w:rPr>
+            </w:pPr>
+            <w:r>
+              <w:rPr>
+                <w:rFonts w:ascii="Times New Roman" w:eastAsia="Times New Roman" w:hAnsi="Times New Roman" w:cs="Times New Roman"/>
+                <w:color w:val="000000"/>
+                <w:sz w:val="20"/>
+                <w:szCs w:val="20"/>
+              </w:rPr>
+              <w:t>0.33</w:t>
+            </w:r>
+          </w:p>
+        </w:tc>
+        <w:tc>
+          <w:tcPr>
+            <w:tcW w:w="0" w:type="auto"/>
+            <w:tcBorders>
+              <w:top w:val="nil"/>
+              <w:left w:val="nil"/>
+              <w:bottom w:val="nil"/>
+              <w:right w:val="nil"/>
+            </w:tcBorders>
+            <w:shd w:val="clear" w:color="auto" w:fill="FFFCF0"/>
+            <w:tcMar>
+              <w:top w:w="48" w:type="dxa"/>
+              <w:left w:w="96" w:type="dxa"/>
+              <w:bottom w:w="48" w:type="dxa"/>
+              <w:right w:w="96" w:type="dxa"/>
+            </w:tcMar>
+            <w:hideMark/>
+          </w:tcPr>
+          <w:p>
+            <w:pPr>
+              <w:spacing w:after="0" w:line="240" w:lineRule="auto"/>
+              <w:rPr>
+                <w:rFonts w:ascii="Times New Roman" w:eastAsia="Times New Roman" w:hAnsi="Times New Roman" w:cs="Times New Roman"/>
+                <w:color w:val="000000"/>
+                <w:sz w:val="20"/>
+                <w:szCs w:val="20"/>
+              </w:rPr>
+            </w:pPr>
+            <w:r>
+              <w:rPr>
+                <w:rFonts w:ascii="Times New Roman" w:eastAsia="Times New Roman" w:hAnsi="Times New Roman" w:cs="Times New Roman"/>
+                <w:color w:val="000000"/>
+                <w:sz w:val="20"/>
+                <w:szCs w:val="20"/>
+              </w:rPr>
+              <w:t>−0.055</w:t>
+            </w:r>
+          </w:p>
+        </w:tc>
+        <w:tc>
+          <w:tcPr>
+            <w:tcW w:w="0" w:type="auto"/>
+            <w:tcBorders>
+              <w:top w:val="nil"/>
+              <w:left w:val="nil"/>
+              <w:bottom w:val="nil"/>
+              <w:right w:val="nil"/>
+            </w:tcBorders>
+            <w:shd w:val="clear" w:color="auto" w:fill="FFFCF0"/>
+            <w:tcMar>
+              <w:top w:w="48" w:type="dxa"/>
+              <w:left w:w="96" w:type="dxa"/>
+              <w:bottom w:w="48" w:type="dxa"/>
+              <w:right w:w="96" w:type="dxa"/>
+            </w:tcMar>
+            <w:hideMark/>
+          </w:tcPr>
+          <w:p>
+            <w:pPr>
+              <w:spacing w:after="0" w:line="240" w:lineRule="auto"/>
+              <w:rPr>
+                <w:rFonts w:ascii="Times New Roman" w:eastAsia="Times New Roman" w:hAnsi="Times New Roman" w:cs="Times New Roman"/>
+                <w:color w:val="000000"/>
+                <w:sz w:val="20"/>
+                <w:szCs w:val="20"/>
+              </w:rPr>
+            </w:pPr>
+            <w:r>
+              <w:rPr>
+                <w:rFonts w:ascii="Times New Roman" w:eastAsia="Times New Roman" w:hAnsi="Times New Roman" w:cs="Times New Roman"/>
+                <w:b/>
+                <w:bCs/>
+                <w:color w:val="000000"/>
+                <w:sz w:val="20"/>
+                <w:szCs w:val="20"/>
+              </w:rPr>
+              <w:t>9.0 × 10</w:t>
+            </w:r>
+            <w:r>
+              <w:rPr>
+                <w:rFonts w:ascii="Times New Roman" w:eastAsia="Times New Roman" w:hAnsi="Times New Roman" w:cs="Times New Roman"/>
+                <w:b/>
+                <w:bCs/>
+                <w:color w:val="000000"/>
+                <w:sz w:val="20"/>
+                <w:szCs w:val="20"/>
+                <w:vertAlign w:val="superscript"/>
+              </w:rPr>
+              <w:t>−1</w:t>
+            </w:r>
+          </w:p>
+        </w:tc>
+      </w:tr>
+    </w:tbl>
+    <w:p>
+      <w:hyperlink r:id="rId79" w:history="1">
+        <w:r>
+          <w:rPr>
+            <w:rStyle w:val="Hyperlink"/>
+          </w:rPr>
+          <w:t>https://www.ncbi.nlm.nih.gov/pubmed/26981579</w:t>
+        </w:r>
+      </w:hyperlink>
+    </w:p>
+    <w:p>
+      <w:r>
+        <w:rPr>
+          <w:color w:val="000000"/>
+          <w:shd w:val="clear" w:color="auto" w:fill="FFFCF0"/>
+        </w:rPr>
+        <w:t xml:space="preserve">SNPs analyzed for association with cigarettes per day in WHI </w:t>
+      </w:r>
+      <w:proofErr w:type="spellStart"/>
+      <w:r>
+        <w:rPr>
+          <w:color w:val="000000"/>
+          <w:shd w:val="clear" w:color="auto" w:fill="FFFCF0"/>
+        </w:rPr>
+        <w:t>SHARe</w:t>
+      </w:r>
+      <w:proofErr w:type="spellEnd"/>
+      <w:r>
+        <w:rPr>
+          <w:color w:val="000000"/>
+          <w:shd w:val="clear" w:color="auto" w:fill="FFFCF0"/>
+        </w:rPr>
+        <w:t>.</w:t>
+      </w:r>
+    </w:p>
+    <w:tbl>
+      <w:tblPr>
+        <w:tblW w:w="0" w:type="auto"/>
+        <w:tblBorders>
+          <w:top w:val="single" w:sz="6" w:space="0" w:color="000000"/>
+          <w:bottom w:val="single" w:sz="6" w:space="0" w:color="000000"/>
+        </w:tblBorders>
+        <w:shd w:val="clear" w:color="auto" w:fill="FFFCF0"/>
+        <w:tblCellMar>
+          <w:top w:w="15" w:type="dxa"/>
+          <w:left w:w="15" w:type="dxa"/>
+          <w:bottom w:w="15" w:type="dxa"/>
+          <w:right w:w="15" w:type="dxa"/>
+        </w:tblCellMar>
+        <w:tblLook w:val="04A0" w:firstRow="1" w:lastRow="0" w:firstColumn="1" w:lastColumn="0" w:noHBand="0" w:noVBand="1"/>
+      </w:tblPr>
+      <w:tblGrid>
+        <w:gridCol w:w="1038"/>
+        <w:gridCol w:w="1721"/>
+        <w:gridCol w:w="1036"/>
+        <w:gridCol w:w="759"/>
+        <w:gridCol w:w="869"/>
+        <w:gridCol w:w="892"/>
+        <w:gridCol w:w="888"/>
+        <w:gridCol w:w="842"/>
+        <w:gridCol w:w="1315"/>
+      </w:tblGrid>
+      <w:tr>
+        <w:trPr>
+          <w:tblHeader/>
+        </w:trPr>
+        <w:tc>
+          <w:tcPr>
+            <w:tcW w:w="0" w:type="auto"/>
+            <w:tcBorders>
+              <w:top w:val="nil"/>
+              <w:left w:val="nil"/>
+              <w:bottom w:val="nil"/>
+              <w:right w:val="nil"/>
+            </w:tcBorders>
+            <w:shd w:val="clear" w:color="auto" w:fill="FFFCF0"/>
+            <w:tcMar>
+              <w:top w:w="48" w:type="dxa"/>
+              <w:left w:w="96" w:type="dxa"/>
+              <w:bottom w:w="48" w:type="dxa"/>
+              <w:right w:w="96" w:type="dxa"/>
+            </w:tcMar>
+            <w:hideMark/>
+          </w:tcPr>
+          <w:p>
+            <w:pPr>
+              <w:spacing w:after="0" w:line="240" w:lineRule="auto"/>
+              <w:rPr>
+                <w:rFonts w:ascii="Times New Roman" w:eastAsia="Times New Roman" w:hAnsi="Times New Roman" w:cs="Times New Roman"/>
+                <w:b/>
+                <w:bCs/>
+                <w:color w:val="000000"/>
+                <w:sz w:val="20"/>
+                <w:szCs w:val="20"/>
+              </w:rPr>
+            </w:pPr>
+            <w:r>
+              <w:rPr>
+                <w:rFonts w:ascii="Times New Roman" w:eastAsia="Times New Roman" w:hAnsi="Times New Roman" w:cs="Times New Roman"/>
+                <w:b/>
+                <w:bCs/>
+                <w:color w:val="000000"/>
+                <w:sz w:val="20"/>
+                <w:szCs w:val="20"/>
+              </w:rPr>
+              <w:t>SNP</w:t>
+            </w:r>
+          </w:p>
+        </w:tc>
+        <w:tc>
+          <w:tcPr>
+            <w:tcW w:w="0" w:type="auto"/>
+            <w:tcBorders>
+              <w:top w:val="nil"/>
+              <w:left w:val="nil"/>
+              <w:bottom w:val="nil"/>
+              <w:right w:val="nil"/>
+            </w:tcBorders>
+            <w:shd w:val="clear" w:color="auto" w:fill="FFFCF0"/>
+            <w:tcMar>
+              <w:top w:w="48" w:type="dxa"/>
+              <w:left w:w="96" w:type="dxa"/>
+              <w:bottom w:w="48" w:type="dxa"/>
+              <w:right w:w="96" w:type="dxa"/>
+            </w:tcMar>
+            <w:hideMark/>
+          </w:tcPr>
+          <w:p>
+            <w:pPr>
+              <w:spacing w:after="0" w:line="240" w:lineRule="auto"/>
+              <w:rPr>
+                <w:rFonts w:ascii="Times New Roman" w:eastAsia="Times New Roman" w:hAnsi="Times New Roman" w:cs="Times New Roman"/>
+                <w:b/>
+                <w:bCs/>
+                <w:color w:val="000000"/>
+                <w:sz w:val="20"/>
+                <w:szCs w:val="20"/>
+              </w:rPr>
+            </w:pPr>
+            <w:r>
+              <w:rPr>
+                <w:rFonts w:ascii="Times New Roman" w:eastAsia="Times New Roman" w:hAnsi="Times New Roman" w:cs="Times New Roman"/>
+                <w:b/>
+                <w:bCs/>
+                <w:color w:val="000000"/>
+                <w:sz w:val="20"/>
+                <w:szCs w:val="20"/>
+              </w:rPr>
+              <w:t>Chromosome (base-pair) position</w:t>
+            </w:r>
+          </w:p>
+        </w:tc>
+        <w:tc>
+          <w:tcPr>
+            <w:tcW w:w="0" w:type="auto"/>
+            <w:tcBorders>
+              <w:top w:val="nil"/>
+              <w:left w:val="nil"/>
+              <w:bottom w:val="nil"/>
+              <w:right w:val="nil"/>
+            </w:tcBorders>
+            <w:shd w:val="clear" w:color="auto" w:fill="FFFCF0"/>
+            <w:tcMar>
+              <w:top w:w="48" w:type="dxa"/>
+              <w:left w:w="96" w:type="dxa"/>
+              <w:bottom w:w="48" w:type="dxa"/>
+              <w:right w:w="96" w:type="dxa"/>
+            </w:tcMar>
+            <w:hideMark/>
+          </w:tcPr>
+          <w:p>
+            <w:pPr>
+              <w:spacing w:after="0" w:line="240" w:lineRule="auto"/>
+              <w:rPr>
+                <w:rFonts w:ascii="Times New Roman" w:eastAsia="Times New Roman" w:hAnsi="Times New Roman" w:cs="Times New Roman"/>
+                <w:b/>
+                <w:bCs/>
+                <w:color w:val="000000"/>
+                <w:sz w:val="20"/>
+                <w:szCs w:val="20"/>
+              </w:rPr>
+            </w:pPr>
+            <w:r>
+              <w:rPr>
+                <w:rFonts w:ascii="Times New Roman" w:eastAsia="Times New Roman" w:hAnsi="Times New Roman" w:cs="Times New Roman"/>
+                <w:b/>
+                <w:bCs/>
+                <w:color w:val="000000"/>
+                <w:sz w:val="20"/>
+                <w:szCs w:val="20"/>
+              </w:rPr>
+              <w:t>Nearby genes</w:t>
+            </w:r>
+          </w:p>
+        </w:tc>
+        <w:tc>
+          <w:tcPr>
+            <w:tcW w:w="0" w:type="auto"/>
+            <w:tcBorders>
+              <w:top w:val="nil"/>
+              <w:left w:val="nil"/>
+              <w:bottom w:val="nil"/>
+              <w:right w:val="nil"/>
+            </w:tcBorders>
+            <w:shd w:val="clear" w:color="auto" w:fill="FFFCF0"/>
+            <w:tcMar>
+              <w:top w:w="48" w:type="dxa"/>
+              <w:left w:w="96" w:type="dxa"/>
+              <w:bottom w:w="48" w:type="dxa"/>
+              <w:right w:w="96" w:type="dxa"/>
+            </w:tcMar>
+            <w:hideMark/>
+          </w:tcPr>
+          <w:p>
+            <w:pPr>
+              <w:spacing w:after="0" w:line="240" w:lineRule="auto"/>
+              <w:rPr>
+                <w:rFonts w:ascii="Times New Roman" w:eastAsia="Times New Roman" w:hAnsi="Times New Roman" w:cs="Times New Roman"/>
+                <w:b/>
+                <w:bCs/>
+                <w:color w:val="000000"/>
+                <w:sz w:val="20"/>
+                <w:szCs w:val="20"/>
+              </w:rPr>
+            </w:pPr>
+            <w:r>
+              <w:rPr>
+                <w:rFonts w:ascii="Times New Roman" w:eastAsia="Times New Roman" w:hAnsi="Times New Roman" w:cs="Times New Roman"/>
+                <w:b/>
+                <w:bCs/>
+                <w:color w:val="000000"/>
+                <w:sz w:val="20"/>
+                <w:szCs w:val="20"/>
+              </w:rPr>
+              <w:t>Alleles</w:t>
+            </w:r>
+          </w:p>
+        </w:tc>
+        <w:tc>
+          <w:tcPr>
+            <w:tcW w:w="0" w:type="auto"/>
+            <w:tcBorders>
+              <w:top w:val="nil"/>
+              <w:left w:val="nil"/>
+              <w:bottom w:val="nil"/>
+              <w:right w:val="nil"/>
+            </w:tcBorders>
+            <w:shd w:val="clear" w:color="auto" w:fill="FFFCF0"/>
+            <w:tcMar>
+              <w:top w:w="48" w:type="dxa"/>
+              <w:left w:w="96" w:type="dxa"/>
+              <w:bottom w:w="48" w:type="dxa"/>
+              <w:right w:w="96" w:type="dxa"/>
+            </w:tcMar>
+            <w:hideMark/>
+          </w:tcPr>
+          <w:p>
+            <w:pPr>
+              <w:spacing w:after="0" w:line="240" w:lineRule="auto"/>
+              <w:rPr>
+                <w:rFonts w:ascii="Times New Roman" w:eastAsia="Times New Roman" w:hAnsi="Times New Roman" w:cs="Times New Roman"/>
+                <w:b/>
+                <w:bCs/>
+                <w:color w:val="000000"/>
+                <w:sz w:val="20"/>
+                <w:szCs w:val="20"/>
+              </w:rPr>
+            </w:pPr>
+            <w:r>
+              <w:rPr>
+                <w:rFonts w:ascii="Times New Roman" w:eastAsia="Times New Roman" w:hAnsi="Times New Roman" w:cs="Times New Roman"/>
+                <w:b/>
+                <w:bCs/>
+                <w:color w:val="000000"/>
+                <w:sz w:val="20"/>
+                <w:szCs w:val="20"/>
+              </w:rPr>
+              <w:t>Coded Allele</w:t>
+            </w:r>
+          </w:p>
+        </w:tc>
+        <w:tc>
+          <w:tcPr>
+            <w:tcW w:w="0" w:type="auto"/>
+            <w:tcBorders>
+              <w:top w:val="nil"/>
+              <w:left w:val="nil"/>
+              <w:bottom w:val="nil"/>
+              <w:right w:val="nil"/>
+            </w:tcBorders>
+            <w:shd w:val="clear" w:color="auto" w:fill="FFFCF0"/>
+            <w:tcMar>
+              <w:top w:w="48" w:type="dxa"/>
+              <w:left w:w="96" w:type="dxa"/>
+              <w:bottom w:w="48" w:type="dxa"/>
+              <w:right w:w="96" w:type="dxa"/>
+            </w:tcMar>
+            <w:hideMark/>
+          </w:tcPr>
+          <w:p>
+            <w:pPr>
+              <w:spacing w:after="0" w:line="240" w:lineRule="auto"/>
+              <w:rPr>
+                <w:rFonts w:ascii="Times New Roman" w:eastAsia="Times New Roman" w:hAnsi="Times New Roman" w:cs="Times New Roman"/>
+                <w:b/>
+                <w:bCs/>
+                <w:color w:val="000000"/>
+                <w:sz w:val="20"/>
+                <w:szCs w:val="20"/>
+              </w:rPr>
+            </w:pPr>
+            <w:r>
+              <w:rPr>
+                <w:rFonts w:ascii="Times New Roman" w:eastAsia="Times New Roman" w:hAnsi="Times New Roman" w:cs="Times New Roman"/>
+                <w:b/>
+                <w:bCs/>
+                <w:color w:val="000000"/>
+                <w:sz w:val="20"/>
+                <w:szCs w:val="20"/>
+              </w:rPr>
+              <w:t>Coded AF</w:t>
+            </w:r>
+          </w:p>
+        </w:tc>
+        <w:tc>
+          <w:tcPr>
+            <w:tcW w:w="0" w:type="auto"/>
+            <w:tcBorders>
+              <w:top w:val="nil"/>
+              <w:left w:val="nil"/>
+              <w:bottom w:val="nil"/>
+              <w:right w:val="nil"/>
+            </w:tcBorders>
+            <w:shd w:val="clear" w:color="auto" w:fill="FFFCF0"/>
+            <w:tcMar>
+              <w:top w:w="48" w:type="dxa"/>
+              <w:left w:w="96" w:type="dxa"/>
+              <w:bottom w:w="48" w:type="dxa"/>
+              <w:right w:w="96" w:type="dxa"/>
+            </w:tcMar>
+            <w:hideMark/>
+          </w:tcPr>
+          <w:p>
+            <w:pPr>
+              <w:spacing w:after="0" w:line="240" w:lineRule="auto"/>
+              <w:rPr>
+                <w:rFonts w:ascii="Times New Roman" w:eastAsia="Times New Roman" w:hAnsi="Times New Roman" w:cs="Times New Roman"/>
+                <w:b/>
+                <w:bCs/>
+                <w:color w:val="000000"/>
+                <w:sz w:val="20"/>
+                <w:szCs w:val="20"/>
+              </w:rPr>
+            </w:pPr>
+            <w:r>
+              <w:rPr>
+                <w:rFonts w:ascii="Times New Roman" w:eastAsia="Times New Roman" w:hAnsi="Times New Roman" w:cs="Times New Roman"/>
+                <w:b/>
+                <w:bCs/>
+                <w:i/>
+                <w:iCs/>
+                <w:color w:val="000000"/>
+                <w:sz w:val="20"/>
+                <w:szCs w:val="20"/>
+              </w:rPr>
+              <w:t>ß</w:t>
+            </w:r>
+            <w:r>
+              <w:rPr>
+                <w:rFonts w:ascii="Times New Roman" w:eastAsia="Times New Roman" w:hAnsi="Times New Roman" w:cs="Times New Roman"/>
+                <w:b/>
+                <w:bCs/>
+                <w:color w:val="000000"/>
+                <w:sz w:val="20"/>
+                <w:szCs w:val="20"/>
+              </w:rPr>
+              <w:t> (</w:t>
+            </w:r>
+            <w:proofErr w:type="spellStart"/>
+            <w:r>
+              <w:rPr>
+                <w:rFonts w:ascii="Times New Roman" w:eastAsia="Times New Roman" w:hAnsi="Times New Roman" w:cs="Times New Roman"/>
+                <w:b/>
+                <w:bCs/>
+                <w:color w:val="000000"/>
+                <w:sz w:val="20"/>
+                <w:szCs w:val="20"/>
+              </w:rPr>
+              <w:t>s.e.</w:t>
+            </w:r>
+            <w:proofErr w:type="spellEnd"/>
+            <w:r>
+              <w:rPr>
+                <w:rFonts w:ascii="Times New Roman" w:eastAsia="Times New Roman" w:hAnsi="Times New Roman" w:cs="Times New Roman"/>
+                <w:b/>
+                <w:bCs/>
+                <w:color w:val="000000"/>
+                <w:sz w:val="20"/>
+                <w:szCs w:val="20"/>
+              </w:rPr>
+              <w:t>)</w:t>
+            </w:r>
+          </w:p>
+        </w:tc>
+        <w:tc>
+          <w:tcPr>
+            <w:tcW w:w="0" w:type="auto"/>
+            <w:tcBorders>
+              <w:top w:val="nil"/>
+              <w:left w:val="nil"/>
+              <w:bottom w:val="nil"/>
+              <w:right w:val="nil"/>
+            </w:tcBorders>
+            <w:shd w:val="clear" w:color="auto" w:fill="FFFCF0"/>
+            <w:tcMar>
+              <w:top w:w="48" w:type="dxa"/>
+              <w:left w:w="96" w:type="dxa"/>
+              <w:bottom w:w="48" w:type="dxa"/>
+              <w:right w:w="96" w:type="dxa"/>
+            </w:tcMar>
+            <w:hideMark/>
+          </w:tcPr>
+          <w:p>
+            <w:pPr>
+              <w:spacing w:after="0" w:line="240" w:lineRule="auto"/>
+              <w:rPr>
+                <w:rFonts w:ascii="Times New Roman" w:eastAsia="Times New Roman" w:hAnsi="Times New Roman" w:cs="Times New Roman"/>
+                <w:b/>
+                <w:bCs/>
+                <w:color w:val="000000"/>
+                <w:sz w:val="20"/>
+                <w:szCs w:val="20"/>
+              </w:rPr>
+            </w:pPr>
+            <w:r>
+              <w:rPr>
+                <w:rFonts w:ascii="Times New Roman" w:eastAsia="Times New Roman" w:hAnsi="Times New Roman" w:cs="Times New Roman"/>
+                <w:b/>
+                <w:bCs/>
+                <w:i/>
+                <w:iCs/>
+                <w:color w:val="000000"/>
+                <w:sz w:val="20"/>
+                <w:szCs w:val="20"/>
+              </w:rPr>
+              <w:t>P-</w:t>
+            </w:r>
+            <w:r>
+              <w:rPr>
+                <w:rFonts w:ascii="Times New Roman" w:eastAsia="Times New Roman" w:hAnsi="Times New Roman" w:cs="Times New Roman"/>
+                <w:b/>
+                <w:bCs/>
+                <w:color w:val="000000"/>
+                <w:sz w:val="20"/>
+                <w:szCs w:val="20"/>
+              </w:rPr>
+              <w:t>value</w:t>
+            </w:r>
+          </w:p>
+        </w:tc>
+        <w:tc>
+          <w:tcPr>
+            <w:tcW w:w="0" w:type="auto"/>
+            <w:tcBorders>
+              <w:top w:val="nil"/>
+              <w:left w:val="nil"/>
+              <w:bottom w:val="nil"/>
+              <w:right w:val="nil"/>
+            </w:tcBorders>
+            <w:shd w:val="clear" w:color="auto" w:fill="FFFCF0"/>
+            <w:tcMar>
+              <w:top w:w="48" w:type="dxa"/>
+              <w:left w:w="96" w:type="dxa"/>
+              <w:bottom w:w="48" w:type="dxa"/>
+              <w:right w:w="96" w:type="dxa"/>
+            </w:tcMar>
+            <w:hideMark/>
+          </w:tcPr>
+          <w:p>
+            <w:pPr>
+              <w:spacing w:after="0" w:line="240" w:lineRule="auto"/>
+              <w:rPr>
+                <w:rFonts w:ascii="Times New Roman" w:eastAsia="Times New Roman" w:hAnsi="Times New Roman" w:cs="Times New Roman"/>
+                <w:b/>
+                <w:bCs/>
+                <w:color w:val="000000"/>
+                <w:sz w:val="20"/>
+                <w:szCs w:val="20"/>
+              </w:rPr>
+            </w:pPr>
+            <w:r>
+              <w:rPr>
+                <w:rFonts w:ascii="Times New Roman" w:eastAsia="Times New Roman" w:hAnsi="Times New Roman" w:cs="Times New Roman"/>
+                <w:b/>
+                <w:bCs/>
+                <w:i/>
+                <w:iCs/>
+                <w:color w:val="000000"/>
+                <w:sz w:val="20"/>
+                <w:szCs w:val="20"/>
+              </w:rPr>
+              <w:t>P-</w:t>
+            </w:r>
+            <w:r>
+              <w:rPr>
+                <w:rFonts w:ascii="Times New Roman" w:eastAsia="Times New Roman" w:hAnsi="Times New Roman" w:cs="Times New Roman"/>
+                <w:b/>
+                <w:bCs/>
+                <w:color w:val="000000"/>
+                <w:sz w:val="20"/>
+                <w:szCs w:val="20"/>
+              </w:rPr>
+              <w:t>value (adjusted)*</w:t>
+            </w:r>
+          </w:p>
+        </w:tc>
+      </w:tr>
+      <w:tr>
+        <w:tc>
+          <w:tcPr>
+            <w:tcW w:w="0" w:type="auto"/>
+            <w:tcBorders>
+              <w:top w:val="nil"/>
+              <w:left w:val="nil"/>
+              <w:bottom w:val="nil"/>
+              <w:right w:val="nil"/>
+            </w:tcBorders>
+            <w:shd w:val="clear" w:color="auto" w:fill="FFFCF0"/>
+            <w:tcMar>
+              <w:top w:w="48" w:type="dxa"/>
+              <w:left w:w="96" w:type="dxa"/>
+              <w:bottom w:w="48" w:type="dxa"/>
+              <w:right w:w="96" w:type="dxa"/>
+            </w:tcMar>
+            <w:hideMark/>
+          </w:tcPr>
+          <w:p>
+            <w:pPr>
+              <w:spacing w:after="0" w:line="240" w:lineRule="auto"/>
+              <w:rPr>
+                <w:rFonts w:ascii="Times New Roman" w:eastAsia="Times New Roman" w:hAnsi="Times New Roman" w:cs="Times New Roman"/>
+                <w:color w:val="000000"/>
+                <w:sz w:val="20"/>
+                <w:szCs w:val="20"/>
+              </w:rPr>
+            </w:pPr>
+            <w:r>
+              <w:rPr>
+                <w:rFonts w:ascii="Times New Roman" w:eastAsia="Times New Roman" w:hAnsi="Times New Roman" w:cs="Times New Roman"/>
+                <w:color w:val="000000"/>
+                <w:sz w:val="20"/>
+                <w:szCs w:val="20"/>
+              </w:rPr>
+              <w:t>rs7180002</w:t>
+            </w:r>
+          </w:p>
+        </w:tc>
+        <w:tc>
+          <w:tcPr>
+            <w:tcW w:w="0" w:type="auto"/>
+            <w:tcBorders>
+              <w:top w:val="nil"/>
+              <w:left w:val="nil"/>
+              <w:bottom w:val="nil"/>
+              <w:right w:val="nil"/>
+            </w:tcBorders>
+            <w:shd w:val="clear" w:color="auto" w:fill="FFFCF0"/>
+            <w:tcMar>
+              <w:top w:w="48" w:type="dxa"/>
+              <w:left w:w="96" w:type="dxa"/>
+              <w:bottom w:w="48" w:type="dxa"/>
+              <w:right w:w="96" w:type="dxa"/>
+            </w:tcMar>
+            <w:hideMark/>
+          </w:tcPr>
+          <w:p>
+            <w:pPr>
+              <w:spacing w:after="0" w:line="240" w:lineRule="auto"/>
+              <w:rPr>
+                <w:rFonts w:ascii="Times New Roman" w:eastAsia="Times New Roman" w:hAnsi="Times New Roman" w:cs="Times New Roman"/>
+                <w:color w:val="000000"/>
+                <w:sz w:val="20"/>
+                <w:szCs w:val="20"/>
+              </w:rPr>
+            </w:pPr>
+            <w:r>
+              <w:rPr>
+                <w:rFonts w:ascii="Times New Roman" w:eastAsia="Times New Roman" w:hAnsi="Times New Roman" w:cs="Times New Roman"/>
+                <w:color w:val="000000"/>
+                <w:sz w:val="20"/>
+                <w:szCs w:val="20"/>
+              </w:rPr>
+              <w:t>15:78581651</w:t>
+            </w:r>
+          </w:p>
+        </w:tc>
+        <w:tc>
+          <w:tcPr>
+            <w:tcW w:w="0" w:type="auto"/>
+            <w:tcBorders>
+              <w:top w:val="nil"/>
+              <w:left w:val="nil"/>
+              <w:bottom w:val="nil"/>
+              <w:right w:val="nil"/>
+            </w:tcBorders>
+            <w:shd w:val="clear" w:color="auto" w:fill="FFFCF0"/>
+            <w:tcMar>
+              <w:top w:w="48" w:type="dxa"/>
+              <w:left w:w="96" w:type="dxa"/>
+              <w:bottom w:w="48" w:type="dxa"/>
+              <w:right w:w="96" w:type="dxa"/>
+            </w:tcMar>
+            <w:hideMark/>
+          </w:tcPr>
+          <w:p>
+            <w:pPr>
+              <w:spacing w:after="0" w:line="240" w:lineRule="auto"/>
+              <w:rPr>
+                <w:rFonts w:ascii="Times New Roman" w:eastAsia="Times New Roman" w:hAnsi="Times New Roman" w:cs="Times New Roman"/>
+                <w:color w:val="000000"/>
+                <w:sz w:val="20"/>
+                <w:szCs w:val="20"/>
+              </w:rPr>
+            </w:pPr>
+            <w:r>
+              <w:rPr>
+                <w:rFonts w:ascii="Times New Roman" w:eastAsia="Times New Roman" w:hAnsi="Times New Roman" w:cs="Times New Roman"/>
+                <w:i/>
+                <w:iCs/>
+                <w:color w:val="000000"/>
+                <w:sz w:val="20"/>
+                <w:szCs w:val="20"/>
+              </w:rPr>
+              <w:t>CHRNA5</w:t>
+            </w:r>
+          </w:p>
+        </w:tc>
+        <w:tc>
+          <w:tcPr>
+            <w:tcW w:w="0" w:type="auto"/>
+            <w:tcBorders>
+              <w:top w:val="nil"/>
+              <w:left w:val="nil"/>
+              <w:bottom w:val="nil"/>
+              <w:right w:val="nil"/>
+            </w:tcBorders>
+            <w:shd w:val="clear" w:color="auto" w:fill="FFFCF0"/>
+            <w:tcMar>
+              <w:top w:w="48" w:type="dxa"/>
+              <w:left w:w="96" w:type="dxa"/>
+              <w:bottom w:w="48" w:type="dxa"/>
+              <w:right w:w="96" w:type="dxa"/>
+            </w:tcMar>
+            <w:hideMark/>
+          </w:tcPr>
+          <w:p>
+            <w:pPr>
+              <w:spacing w:after="0" w:line="240" w:lineRule="auto"/>
+              <w:rPr>
+                <w:rFonts w:ascii="Times New Roman" w:eastAsia="Times New Roman" w:hAnsi="Times New Roman" w:cs="Times New Roman"/>
+                <w:color w:val="000000"/>
+                <w:sz w:val="20"/>
+                <w:szCs w:val="20"/>
+              </w:rPr>
+            </w:pPr>
+            <w:r>
+              <w:rPr>
+                <w:rFonts w:ascii="Times New Roman" w:eastAsia="Times New Roman" w:hAnsi="Times New Roman" w:cs="Times New Roman"/>
+                <w:color w:val="000000"/>
+                <w:sz w:val="20"/>
+                <w:szCs w:val="20"/>
+              </w:rPr>
+              <w:t>A/T</w:t>
+            </w:r>
+          </w:p>
+        </w:tc>
+        <w:tc>
+          <w:tcPr>
+            <w:tcW w:w="0" w:type="auto"/>
+            <w:tcBorders>
+              <w:top w:val="nil"/>
+              <w:left w:val="nil"/>
+              <w:bottom w:val="nil"/>
+              <w:right w:val="nil"/>
+            </w:tcBorders>
+            <w:shd w:val="clear" w:color="auto" w:fill="FFFCF0"/>
+            <w:tcMar>
+              <w:top w:w="48" w:type="dxa"/>
+              <w:left w:w="96" w:type="dxa"/>
+              <w:bottom w:w="48" w:type="dxa"/>
+              <w:right w:w="96" w:type="dxa"/>
+            </w:tcMar>
+            <w:hideMark/>
+          </w:tcPr>
+          <w:p>
+            <w:pPr>
+              <w:spacing w:after="0" w:line="240" w:lineRule="auto"/>
+              <w:rPr>
+                <w:rFonts w:ascii="Times New Roman" w:eastAsia="Times New Roman" w:hAnsi="Times New Roman" w:cs="Times New Roman"/>
+                <w:color w:val="000000"/>
+                <w:sz w:val="20"/>
+                <w:szCs w:val="20"/>
+              </w:rPr>
+            </w:pPr>
+            <w:r>
+              <w:rPr>
+                <w:rFonts w:ascii="Times New Roman" w:eastAsia="Times New Roman" w:hAnsi="Times New Roman" w:cs="Times New Roman"/>
+                <w:color w:val="000000"/>
+                <w:sz w:val="20"/>
+                <w:szCs w:val="20"/>
+              </w:rPr>
+              <w:t>T</w:t>
+            </w:r>
+          </w:p>
+        </w:tc>
+        <w:tc>
+          <w:tcPr>
+            <w:tcW w:w="0" w:type="auto"/>
+            <w:tcBorders>
+              <w:top w:val="nil"/>
+              <w:left w:val="nil"/>
+              <w:bottom w:val="nil"/>
+              <w:right w:val="nil"/>
+            </w:tcBorders>
+            <w:shd w:val="clear" w:color="auto" w:fill="FFFCF0"/>
+            <w:tcMar>
+              <w:top w:w="48" w:type="dxa"/>
+              <w:left w:w="96" w:type="dxa"/>
+              <w:bottom w:w="48" w:type="dxa"/>
+              <w:right w:w="96" w:type="dxa"/>
+            </w:tcMar>
+            <w:hideMark/>
+          </w:tcPr>
+          <w:p>
+            <w:pPr>
+              <w:spacing w:after="0" w:line="240" w:lineRule="auto"/>
+              <w:jc w:val="center"/>
+              <w:rPr>
+                <w:rFonts w:ascii="Times New Roman" w:eastAsia="Times New Roman" w:hAnsi="Times New Roman" w:cs="Times New Roman"/>
+                <w:color w:val="000000"/>
+                <w:sz w:val="20"/>
+                <w:szCs w:val="20"/>
+              </w:rPr>
+            </w:pPr>
+            <w:r>
+              <w:rPr>
+                <w:rFonts w:ascii="Times New Roman" w:eastAsia="Times New Roman" w:hAnsi="Times New Roman" w:cs="Times New Roman"/>
+                <w:color w:val="000000"/>
+                <w:sz w:val="20"/>
+                <w:szCs w:val="20"/>
+              </w:rPr>
+              <w:t>0.11941</w:t>
+            </w:r>
+          </w:p>
+        </w:tc>
+        <w:tc>
+          <w:tcPr>
+            <w:tcW w:w="0" w:type="auto"/>
+            <w:tcBorders>
+              <w:top w:val="nil"/>
+              <w:left w:val="nil"/>
+              <w:bottom w:val="nil"/>
+              <w:right w:val="nil"/>
+            </w:tcBorders>
+            <w:shd w:val="clear" w:color="auto" w:fill="FFFCF0"/>
+            <w:tcMar>
+              <w:top w:w="48" w:type="dxa"/>
+              <w:left w:w="96" w:type="dxa"/>
+              <w:bottom w:w="48" w:type="dxa"/>
+              <w:right w:w="96" w:type="dxa"/>
+            </w:tcMar>
+            <w:hideMark/>
+          </w:tcPr>
+          <w:p>
+            <w:pPr>
+              <w:spacing w:after="0" w:line="240" w:lineRule="auto"/>
+              <w:jc w:val="center"/>
+              <w:rPr>
+                <w:rFonts w:ascii="Times New Roman" w:eastAsia="Times New Roman" w:hAnsi="Times New Roman" w:cs="Times New Roman"/>
+                <w:color w:val="000000"/>
+                <w:sz w:val="20"/>
+                <w:szCs w:val="20"/>
+              </w:rPr>
+            </w:pPr>
+            <w:r>
+              <w:rPr>
+                <w:rFonts w:ascii="Times New Roman" w:eastAsia="Times New Roman" w:hAnsi="Times New Roman" w:cs="Times New Roman"/>
+                <w:color w:val="000000"/>
+                <w:sz w:val="20"/>
+                <w:szCs w:val="20"/>
+              </w:rPr>
+              <w:t>0.072 (0.034)</w:t>
+            </w:r>
+          </w:p>
+        </w:tc>
+        <w:tc>
+          <w:tcPr>
+            <w:tcW w:w="0" w:type="auto"/>
+            <w:tcBorders>
+              <w:top w:val="nil"/>
+              <w:left w:val="nil"/>
+              <w:bottom w:val="nil"/>
+              <w:right w:val="nil"/>
+            </w:tcBorders>
+            <w:shd w:val="clear" w:color="auto" w:fill="FFFCF0"/>
+            <w:tcMar>
+              <w:top w:w="48" w:type="dxa"/>
+              <w:left w:w="96" w:type="dxa"/>
+              <w:bottom w:w="48" w:type="dxa"/>
+              <w:right w:w="96" w:type="dxa"/>
+            </w:tcMar>
+            <w:hideMark/>
+          </w:tcPr>
+          <w:p>
+            <w:pPr>
+              <w:spacing w:after="0" w:line="240" w:lineRule="auto"/>
+              <w:jc w:val="center"/>
+              <w:rPr>
+                <w:rFonts w:ascii="Times New Roman" w:eastAsia="Times New Roman" w:hAnsi="Times New Roman" w:cs="Times New Roman"/>
+                <w:color w:val="000000"/>
+                <w:sz w:val="20"/>
+                <w:szCs w:val="20"/>
+              </w:rPr>
+            </w:pPr>
+            <w:r>
+              <w:rPr>
+                <w:rFonts w:ascii="Times New Roman" w:eastAsia="Times New Roman" w:hAnsi="Times New Roman" w:cs="Times New Roman"/>
+                <w:color w:val="000000"/>
+                <w:sz w:val="20"/>
+                <w:szCs w:val="20"/>
+              </w:rPr>
+              <w:t>0.00307</w:t>
+            </w:r>
+          </w:p>
+        </w:tc>
+        <w:tc>
+          <w:tcPr>
+            <w:tcW w:w="0" w:type="auto"/>
+            <w:tcBorders>
+              <w:top w:val="nil"/>
+              <w:left w:val="nil"/>
+              <w:bottom w:val="nil"/>
+              <w:right w:val="nil"/>
+            </w:tcBorders>
+            <w:shd w:val="clear" w:color="auto" w:fill="FFFCF0"/>
+            <w:tcMar>
+              <w:top w:w="48" w:type="dxa"/>
+              <w:left w:w="96" w:type="dxa"/>
+              <w:bottom w:w="48" w:type="dxa"/>
+              <w:right w:w="96" w:type="dxa"/>
+            </w:tcMar>
+            <w:hideMark/>
+          </w:tcPr>
+          <w:p>
+            <w:pPr>
+              <w:spacing w:after="0" w:line="240" w:lineRule="auto"/>
+              <w:rPr>
+                <w:rFonts w:ascii="Times New Roman" w:eastAsia="Times New Roman" w:hAnsi="Times New Roman" w:cs="Times New Roman"/>
+                <w:color w:val="000000"/>
+                <w:sz w:val="20"/>
+                <w:szCs w:val="20"/>
+              </w:rPr>
+            </w:pPr>
+            <w:r>
+              <w:rPr>
+                <w:rFonts w:ascii="Times New Roman" w:eastAsia="Times New Roman" w:hAnsi="Times New Roman" w:cs="Times New Roman"/>
+                <w:color w:val="000000"/>
+                <w:sz w:val="20"/>
+                <w:szCs w:val="20"/>
+              </w:rPr>
+              <w:t>0.08597</w:t>
+            </w:r>
+          </w:p>
+        </w:tc>
+      </w:tr>
+    </w:tbl>
+    <w:p>
+      <w:pPr>
+        <w:spacing w:after="0" w:line="240" w:lineRule="auto"/>
+      </w:pPr>
+    </w:p>
+    <w:tbl>
+      <w:tblPr>
+        <w:tblW w:w="0" w:type="auto"/>
+        <w:tblBorders>
+          <w:top w:val="single" w:sz="6" w:space="0" w:color="000000"/>
+          <w:bottom w:val="single" w:sz="6" w:space="0" w:color="000000"/>
+        </w:tblBorders>
+        <w:shd w:val="clear" w:color="auto" w:fill="FFFCF0"/>
+        <w:tblCellMar>
+          <w:top w:w="15" w:type="dxa"/>
+          <w:left w:w="15" w:type="dxa"/>
+          <w:bottom w:w="15" w:type="dxa"/>
+          <w:right w:w="15" w:type="dxa"/>
+        </w:tblCellMar>
+        <w:tblLook w:val="04A0" w:firstRow="1" w:lastRow="0" w:firstColumn="1" w:lastColumn="0" w:noHBand="0" w:noVBand="1"/>
+      </w:tblPr>
+      <w:tblGrid>
+        <w:gridCol w:w="948"/>
+        <w:gridCol w:w="1037"/>
+        <w:gridCol w:w="1276"/>
+        <w:gridCol w:w="1191"/>
+        <w:gridCol w:w="1126"/>
+      </w:tblGrid>
+      <w:tr>
+        <w:trPr>
+          <w:tblHeader/>
+        </w:trPr>
+        <w:tc>
+          <w:tcPr>
+            <w:tcW w:w="0" w:type="auto"/>
+            <w:tcBorders>
+              <w:top w:val="nil"/>
+              <w:left w:val="nil"/>
+              <w:bottom w:val="nil"/>
+              <w:right w:val="nil"/>
+            </w:tcBorders>
+            <w:shd w:val="clear" w:color="auto" w:fill="FFFCF0"/>
+            <w:tcMar>
+              <w:top w:w="48" w:type="dxa"/>
+              <w:left w:w="96" w:type="dxa"/>
+              <w:bottom w:w="48" w:type="dxa"/>
+              <w:right w:w="96" w:type="dxa"/>
+            </w:tcMar>
+            <w:hideMark/>
+          </w:tcPr>
+          <w:p>
+            <w:pPr>
+              <w:spacing w:after="0" w:line="240" w:lineRule="auto"/>
+              <w:rPr>
+                <w:rFonts w:ascii="Times New Roman" w:eastAsia="Times New Roman" w:hAnsi="Times New Roman" w:cs="Times New Roman"/>
+                <w:b/>
+                <w:bCs/>
+                <w:color w:val="000000"/>
+                <w:sz w:val="20"/>
+                <w:szCs w:val="20"/>
+              </w:rPr>
+            </w:pPr>
+            <w:r>
+              <w:rPr>
+                <w:rFonts w:ascii="Times New Roman" w:eastAsia="Times New Roman" w:hAnsi="Times New Roman" w:cs="Times New Roman"/>
+                <w:b/>
+                <w:bCs/>
+                <w:color w:val="000000"/>
+                <w:sz w:val="20"/>
+                <w:szCs w:val="20"/>
+              </w:rPr>
+              <w:t>Gene</w:t>
+            </w:r>
+          </w:p>
+        </w:tc>
+        <w:tc>
+          <w:tcPr>
+            <w:tcW w:w="0" w:type="auto"/>
+            <w:tcBorders>
+              <w:top w:val="nil"/>
+              <w:left w:val="nil"/>
+              <w:bottom w:val="nil"/>
+              <w:right w:val="nil"/>
+            </w:tcBorders>
+            <w:shd w:val="clear" w:color="auto" w:fill="FFFCF0"/>
+            <w:tcMar>
+              <w:top w:w="48" w:type="dxa"/>
+              <w:left w:w="96" w:type="dxa"/>
+              <w:bottom w:w="48" w:type="dxa"/>
+              <w:right w:w="96" w:type="dxa"/>
+            </w:tcMar>
+            <w:hideMark/>
+          </w:tcPr>
+          <w:p>
+            <w:pPr>
+              <w:spacing w:after="0" w:line="240" w:lineRule="auto"/>
+              <w:rPr>
+                <w:rFonts w:ascii="Times New Roman" w:eastAsia="Times New Roman" w:hAnsi="Times New Roman" w:cs="Times New Roman"/>
+                <w:b/>
+                <w:bCs/>
+                <w:color w:val="000000"/>
+                <w:sz w:val="20"/>
+                <w:szCs w:val="20"/>
+              </w:rPr>
+            </w:pPr>
+            <w:r>
+              <w:rPr>
+                <w:rFonts w:ascii="Times New Roman" w:eastAsia="Times New Roman" w:hAnsi="Times New Roman" w:cs="Times New Roman"/>
+                <w:b/>
+                <w:bCs/>
+                <w:color w:val="000000"/>
+                <w:sz w:val="20"/>
+                <w:szCs w:val="20"/>
+              </w:rPr>
+              <w:t>SNP</w:t>
+            </w:r>
+          </w:p>
+        </w:tc>
+        <w:tc>
+          <w:tcPr>
+            <w:tcW w:w="0" w:type="auto"/>
+            <w:tcBorders>
+              <w:top w:val="nil"/>
+              <w:left w:val="nil"/>
+              <w:bottom w:val="nil"/>
+              <w:right w:val="nil"/>
+            </w:tcBorders>
+            <w:shd w:val="clear" w:color="auto" w:fill="FFFCF0"/>
+            <w:tcMar>
+              <w:top w:w="48" w:type="dxa"/>
+              <w:left w:w="96" w:type="dxa"/>
+              <w:bottom w:w="48" w:type="dxa"/>
+              <w:right w:w="96" w:type="dxa"/>
+            </w:tcMar>
+            <w:hideMark/>
+          </w:tcPr>
+          <w:p>
+            <w:pPr>
+              <w:spacing w:after="0" w:line="240" w:lineRule="auto"/>
+              <w:rPr>
+                <w:rFonts w:ascii="Times New Roman" w:eastAsia="Times New Roman" w:hAnsi="Times New Roman" w:cs="Times New Roman"/>
+                <w:b/>
+                <w:bCs/>
+                <w:color w:val="000000"/>
+                <w:sz w:val="20"/>
+                <w:szCs w:val="20"/>
+              </w:rPr>
+            </w:pPr>
+            <w:r>
+              <w:rPr>
+                <w:rFonts w:ascii="Times New Roman" w:eastAsia="Times New Roman" w:hAnsi="Times New Roman" w:cs="Times New Roman"/>
+                <w:b/>
+                <w:bCs/>
+                <w:i/>
+                <w:iCs/>
+                <w:color w:val="000000"/>
+                <w:sz w:val="20"/>
+                <w:szCs w:val="20"/>
+              </w:rPr>
+              <w:t>ß</w:t>
+            </w:r>
+            <w:r>
+              <w:rPr>
+                <w:rFonts w:ascii="Times New Roman" w:eastAsia="Times New Roman" w:hAnsi="Times New Roman" w:cs="Times New Roman"/>
+                <w:b/>
+                <w:bCs/>
+                <w:color w:val="000000"/>
+                <w:sz w:val="20"/>
+                <w:szCs w:val="20"/>
+              </w:rPr>
+              <w:t> (</w:t>
+            </w:r>
+            <w:proofErr w:type="spellStart"/>
+            <w:r>
+              <w:rPr>
+                <w:rFonts w:ascii="Times New Roman" w:eastAsia="Times New Roman" w:hAnsi="Times New Roman" w:cs="Times New Roman"/>
+                <w:b/>
+                <w:bCs/>
+                <w:color w:val="000000"/>
+                <w:sz w:val="20"/>
+                <w:szCs w:val="20"/>
+              </w:rPr>
+              <w:t>s.e.</w:t>
+            </w:r>
+            <w:proofErr w:type="spellEnd"/>
+            <w:r>
+              <w:rPr>
+                <w:rFonts w:ascii="Times New Roman" w:eastAsia="Times New Roman" w:hAnsi="Times New Roman" w:cs="Times New Roman"/>
+                <w:b/>
+                <w:bCs/>
+                <w:color w:val="000000"/>
+                <w:sz w:val="20"/>
+                <w:szCs w:val="20"/>
+              </w:rPr>
+              <w:t>)</w:t>
+            </w:r>
+          </w:p>
+        </w:tc>
+        <w:tc>
+          <w:tcPr>
+            <w:tcW w:w="0" w:type="auto"/>
+            <w:tcBorders>
+              <w:top w:val="nil"/>
+              <w:left w:val="nil"/>
+              <w:bottom w:val="nil"/>
+              <w:right w:val="nil"/>
+            </w:tcBorders>
+            <w:shd w:val="clear" w:color="auto" w:fill="FFFCF0"/>
+            <w:tcMar>
+              <w:top w:w="48" w:type="dxa"/>
+              <w:left w:w="96" w:type="dxa"/>
+              <w:bottom w:w="48" w:type="dxa"/>
+              <w:right w:w="96" w:type="dxa"/>
+            </w:tcMar>
+            <w:hideMark/>
+          </w:tcPr>
+          <w:p>
+            <w:pPr>
+              <w:spacing w:after="0" w:line="240" w:lineRule="auto"/>
+              <w:rPr>
+                <w:rFonts w:ascii="Times New Roman" w:eastAsia="Times New Roman" w:hAnsi="Times New Roman" w:cs="Times New Roman"/>
+                <w:b/>
+                <w:bCs/>
+                <w:color w:val="000000"/>
+                <w:sz w:val="20"/>
+                <w:szCs w:val="20"/>
+              </w:rPr>
+            </w:pPr>
+            <w:r>
+              <w:rPr>
+                <w:rFonts w:ascii="Times New Roman" w:eastAsia="Times New Roman" w:hAnsi="Times New Roman" w:cs="Times New Roman"/>
+                <w:b/>
+                <w:bCs/>
+                <w:i/>
+                <w:iCs/>
+                <w:color w:val="000000"/>
+                <w:sz w:val="20"/>
+                <w:szCs w:val="20"/>
+              </w:rPr>
+              <w:t>P</w:t>
+            </w:r>
+          </w:p>
+        </w:tc>
+        <w:tc>
+          <w:tcPr>
+            <w:tcW w:w="0" w:type="auto"/>
+            <w:tcBorders>
+              <w:top w:val="nil"/>
+              <w:left w:val="nil"/>
+              <w:bottom w:val="nil"/>
+              <w:right w:val="nil"/>
+            </w:tcBorders>
+            <w:shd w:val="clear" w:color="auto" w:fill="FFFCF0"/>
+            <w:tcMar>
+              <w:top w:w="48" w:type="dxa"/>
+              <w:left w:w="96" w:type="dxa"/>
+              <w:bottom w:w="48" w:type="dxa"/>
+              <w:right w:w="96" w:type="dxa"/>
+            </w:tcMar>
+            <w:hideMark/>
+          </w:tcPr>
+          <w:p>
+            <w:pPr>
+              <w:spacing w:after="0" w:line="240" w:lineRule="auto"/>
+              <w:rPr>
+                <w:rFonts w:ascii="Times New Roman" w:eastAsia="Times New Roman" w:hAnsi="Times New Roman" w:cs="Times New Roman"/>
+                <w:b/>
+                <w:bCs/>
+                <w:color w:val="000000"/>
+                <w:sz w:val="20"/>
+                <w:szCs w:val="20"/>
+              </w:rPr>
+            </w:pPr>
+            <w:r>
+              <w:rPr>
+                <w:rFonts w:ascii="Times New Roman" w:eastAsia="Times New Roman" w:hAnsi="Times New Roman" w:cs="Times New Roman"/>
+                <w:b/>
+                <w:bCs/>
+                <w:i/>
+                <w:iCs/>
+                <w:color w:val="000000"/>
+                <w:sz w:val="20"/>
+                <w:szCs w:val="20"/>
+              </w:rPr>
+              <w:t>Adj. P</w:t>
+            </w:r>
+            <w:r>
+              <w:rPr>
+                <w:rFonts w:ascii="Times New Roman" w:eastAsia="Times New Roman" w:hAnsi="Times New Roman" w:cs="Times New Roman"/>
+                <w:b/>
+                <w:bCs/>
+                <w:color w:val="000000"/>
+                <w:sz w:val="20"/>
+                <w:szCs w:val="20"/>
+                <w:vertAlign w:val="superscript"/>
+              </w:rPr>
+              <w:t>⁎</w:t>
+            </w:r>
+          </w:p>
+        </w:tc>
+      </w:tr>
+      <w:tr>
+        <w:tc>
+          <w:tcPr>
+            <w:tcW w:w="0" w:type="auto"/>
+            <w:tcBorders>
+              <w:top w:val="nil"/>
+              <w:left w:val="nil"/>
+              <w:bottom w:val="nil"/>
+              <w:right w:val="nil"/>
+            </w:tcBorders>
+            <w:shd w:val="clear" w:color="auto" w:fill="FFFCF0"/>
+            <w:tcMar>
+              <w:top w:w="48" w:type="dxa"/>
+              <w:left w:w="96" w:type="dxa"/>
+              <w:bottom w:w="48" w:type="dxa"/>
+              <w:right w:w="96" w:type="dxa"/>
+            </w:tcMar>
+            <w:hideMark/>
+          </w:tcPr>
+          <w:p>
+            <w:pPr>
+              <w:spacing w:after="0" w:line="240" w:lineRule="auto"/>
+              <w:rPr>
+                <w:rFonts w:ascii="Times New Roman" w:eastAsia="Times New Roman" w:hAnsi="Times New Roman" w:cs="Times New Roman"/>
+                <w:color w:val="000000"/>
+                <w:sz w:val="20"/>
+                <w:szCs w:val="20"/>
+              </w:rPr>
+            </w:pPr>
+            <w:r>
+              <w:rPr>
+                <w:rFonts w:ascii="Times New Roman" w:eastAsia="Times New Roman" w:hAnsi="Times New Roman" w:cs="Times New Roman"/>
+                <w:i/>
+                <w:iCs/>
+                <w:color w:val="000000"/>
+                <w:sz w:val="20"/>
+                <w:szCs w:val="20"/>
+              </w:rPr>
+              <w:t>CHRNA5</w:t>
+            </w:r>
+          </w:p>
+        </w:tc>
+        <w:tc>
+          <w:tcPr>
+            <w:tcW w:w="0" w:type="auto"/>
+            <w:tcBorders>
+              <w:top w:val="nil"/>
+              <w:left w:val="nil"/>
+              <w:bottom w:val="nil"/>
+              <w:right w:val="nil"/>
+            </w:tcBorders>
+            <w:shd w:val="clear" w:color="auto" w:fill="FFFCF0"/>
+            <w:tcMar>
+              <w:top w:w="48" w:type="dxa"/>
+              <w:left w:w="96" w:type="dxa"/>
+              <w:bottom w:w="48" w:type="dxa"/>
+              <w:right w:w="96" w:type="dxa"/>
+            </w:tcMar>
+            <w:hideMark/>
+          </w:tcPr>
+          <w:p>
+            <w:pPr>
+              <w:spacing w:after="0" w:line="240" w:lineRule="auto"/>
+              <w:rPr>
+                <w:rFonts w:ascii="Times New Roman" w:eastAsia="Times New Roman" w:hAnsi="Times New Roman" w:cs="Times New Roman"/>
+                <w:color w:val="000000"/>
+                <w:sz w:val="20"/>
+                <w:szCs w:val="20"/>
+              </w:rPr>
+            </w:pPr>
+            <w:r>
+              <w:rPr>
+                <w:rFonts w:ascii="Times New Roman" w:eastAsia="Times New Roman" w:hAnsi="Times New Roman" w:cs="Times New Roman"/>
+                <w:color w:val="000000"/>
+                <w:sz w:val="20"/>
+                <w:szCs w:val="20"/>
+              </w:rPr>
+              <w:t>rs7180002</w:t>
+            </w:r>
+          </w:p>
+        </w:tc>
+        <w:tc>
+          <w:tcPr>
+            <w:tcW w:w="0" w:type="auto"/>
+            <w:tcBorders>
+              <w:top w:val="nil"/>
+              <w:left w:val="nil"/>
+              <w:bottom w:val="nil"/>
+              <w:right w:val="nil"/>
+            </w:tcBorders>
+            <w:shd w:val="clear" w:color="auto" w:fill="FFFCF0"/>
+            <w:tcMar>
+              <w:top w:w="48" w:type="dxa"/>
+              <w:left w:w="96" w:type="dxa"/>
+              <w:bottom w:w="48" w:type="dxa"/>
+              <w:right w:w="96" w:type="dxa"/>
+            </w:tcMar>
+            <w:hideMark/>
+          </w:tcPr>
+          <w:p>
+            <w:pPr>
+              <w:spacing w:after="0" w:line="240" w:lineRule="auto"/>
+              <w:jc w:val="center"/>
+              <w:rPr>
+                <w:rFonts w:ascii="Times New Roman" w:eastAsia="Times New Roman" w:hAnsi="Times New Roman" w:cs="Times New Roman"/>
+                <w:color w:val="000000"/>
+                <w:sz w:val="20"/>
+                <w:szCs w:val="20"/>
+              </w:rPr>
+            </w:pPr>
+            <w:r>
+              <w:rPr>
+                <w:rFonts w:ascii="Times New Roman" w:eastAsia="Times New Roman" w:hAnsi="Times New Roman" w:cs="Times New Roman"/>
+                <w:color w:val="000000"/>
+                <w:sz w:val="20"/>
+                <w:szCs w:val="20"/>
+              </w:rPr>
+              <w:t>0.344 (0.088)</w:t>
+            </w:r>
+          </w:p>
+        </w:tc>
+        <w:tc>
+          <w:tcPr>
+            <w:tcW w:w="0" w:type="auto"/>
+            <w:tcBorders>
+              <w:top w:val="nil"/>
+              <w:left w:val="nil"/>
+              <w:bottom w:val="nil"/>
+              <w:right w:val="nil"/>
+            </w:tcBorders>
+            <w:shd w:val="clear" w:color="auto" w:fill="FFFCF0"/>
+            <w:tcMar>
+              <w:top w:w="48" w:type="dxa"/>
+              <w:left w:w="96" w:type="dxa"/>
+              <w:bottom w:w="48" w:type="dxa"/>
+              <w:right w:w="96" w:type="dxa"/>
+            </w:tcMar>
+            <w:hideMark/>
+          </w:tcPr>
+          <w:p>
+            <w:pPr>
+              <w:spacing w:after="0" w:line="240" w:lineRule="auto"/>
+              <w:rPr>
+                <w:rFonts w:ascii="Times New Roman" w:eastAsia="Times New Roman" w:hAnsi="Times New Roman" w:cs="Times New Roman"/>
+                <w:color w:val="000000"/>
+                <w:sz w:val="20"/>
+                <w:szCs w:val="20"/>
+              </w:rPr>
+            </w:pPr>
+            <w:r>
+              <w:rPr>
+                <w:rFonts w:ascii="Times New Roman" w:eastAsia="Times New Roman" w:hAnsi="Times New Roman" w:cs="Times New Roman"/>
+                <w:color w:val="000000"/>
+                <w:sz w:val="20"/>
+                <w:szCs w:val="20"/>
+              </w:rPr>
+              <w:t>9.57 × 10</w:t>
+            </w:r>
+            <w:r>
+              <w:rPr>
+                <w:rFonts w:ascii="Times New Roman" w:eastAsia="Times New Roman" w:hAnsi="Times New Roman" w:cs="Times New Roman"/>
+                <w:color w:val="000000"/>
+                <w:sz w:val="20"/>
+                <w:szCs w:val="20"/>
+                <w:vertAlign w:val="superscript"/>
+              </w:rPr>
+              <w:t>− 05</w:t>
+            </w:r>
+          </w:p>
+        </w:tc>
+        <w:tc>
+          <w:tcPr>
+            <w:tcW w:w="0" w:type="auto"/>
+            <w:tcBorders>
+              <w:top w:val="nil"/>
+              <w:left w:val="nil"/>
+              <w:bottom w:val="nil"/>
+              <w:right w:val="nil"/>
+            </w:tcBorders>
+            <w:shd w:val="clear" w:color="auto" w:fill="FFFCF0"/>
+            <w:tcMar>
+              <w:top w:w="48" w:type="dxa"/>
+              <w:left w:w="96" w:type="dxa"/>
+              <w:bottom w:w="48" w:type="dxa"/>
+              <w:right w:w="96" w:type="dxa"/>
+            </w:tcMar>
+            <w:hideMark/>
+          </w:tcPr>
+          <w:p>
+            <w:pPr>
+              <w:spacing w:after="0" w:line="240" w:lineRule="auto"/>
+              <w:rPr>
+                <w:rFonts w:ascii="Times New Roman" w:eastAsia="Times New Roman" w:hAnsi="Times New Roman" w:cs="Times New Roman"/>
+                <w:color w:val="000000"/>
+                <w:sz w:val="20"/>
+                <w:szCs w:val="20"/>
+              </w:rPr>
+            </w:pPr>
+            <w:r>
+              <w:rPr>
+                <w:rFonts w:ascii="Times New Roman" w:eastAsia="Times New Roman" w:hAnsi="Times New Roman" w:cs="Times New Roman"/>
+                <w:color w:val="000000"/>
+                <w:sz w:val="20"/>
+                <w:szCs w:val="20"/>
+              </w:rPr>
+              <w:t>8.61 × 10</w:t>
+            </w:r>
+            <w:r>
+              <w:rPr>
+                <w:rFonts w:ascii="Times New Roman" w:eastAsia="Times New Roman" w:hAnsi="Times New Roman" w:cs="Times New Roman"/>
+                <w:color w:val="000000"/>
+                <w:sz w:val="20"/>
+                <w:szCs w:val="20"/>
+                <w:vertAlign w:val="superscript"/>
+              </w:rPr>
+              <w:t>− 4</w:t>
+            </w:r>
+          </w:p>
+        </w:tc>
+      </w:tr>
+    </w:tbl>
+    <w:p>
+      <w:pPr>
+        <w:spacing w:after="0" w:line="240" w:lineRule="auto"/>
+      </w:pPr>
+    </w:p>
+    <w:p/>
+    <w:p>
+      <w:pPr>
+        <w:pStyle w:val="NormalWeb"/>
+        <w:spacing w:before="166" w:beforeAutospacing="0" w:after="166" w:afterAutospacing="0"/>
+        <w:rPr>
+          <w:color w:val="000000"/>
+        </w:rPr>
+      </w:pPr>
+      <w:r>
+        <w:rPr>
+          <w:color w:val="000000"/>
+        </w:rPr>
+        <w:t xml:space="preserve">Analysis of frequency, distribution, and significance of SNPs in genes for TRP ion channels and </w:t>
+      </w:r>
+      <w:proofErr w:type="spellStart"/>
+      <w:r>
+        <w:rPr>
+          <w:color w:val="000000"/>
+        </w:rPr>
+        <w:t>AChRs</w:t>
+      </w:r>
+      <w:proofErr w:type="spellEnd"/>
+      <w:r>
+        <w:rPr>
+          <w:color w:val="000000"/>
+        </w:rPr>
+        <w:t xml:space="preserve"> in ME/CFS patients and unfatigued controls in rank order of significance</w:t>
+      </w:r>
+      <w:r>
+        <w:rPr>
+          <w:color w:val="000000"/>
+        </w:rPr>
+        <w:t xml:space="preserve"> (weak)</w:t>
+      </w:r>
       <w:bookmarkStart w:id="0" w:name="_GoBack"/>
       <w:bookmarkEnd w:id="0"/>
     </w:p>
+    <w:tbl>
+      <w:tblPr>
+        <w:tblW w:w="0" w:type="auto"/>
+        <w:tblBorders>
+          <w:top w:val="single" w:sz="6" w:space="0" w:color="000000"/>
+          <w:bottom w:val="single" w:sz="6" w:space="0" w:color="000000"/>
+        </w:tblBorders>
+        <w:tblCellMar>
+          <w:top w:w="15" w:type="dxa"/>
+          <w:left w:w="15" w:type="dxa"/>
+          <w:bottom w:w="15" w:type="dxa"/>
+          <w:right w:w="15" w:type="dxa"/>
+        </w:tblCellMar>
+        <w:tblLook w:val="04A0" w:firstRow="1" w:lastRow="0" w:firstColumn="1" w:lastColumn="0" w:noHBand="0" w:noVBand="1"/>
+      </w:tblPr>
+      <w:tblGrid>
+        <w:gridCol w:w="876"/>
+        <w:gridCol w:w="395"/>
+        <w:gridCol w:w="1050"/>
+        <w:gridCol w:w="1103"/>
+        <w:gridCol w:w="380"/>
+        <w:gridCol w:w="750"/>
+        <w:gridCol w:w="750"/>
+        <w:gridCol w:w="380"/>
+        <w:gridCol w:w="648"/>
+        <w:gridCol w:w="547"/>
+        <w:gridCol w:w="811"/>
+      </w:tblGrid>
+      <w:tr>
+        <w:trPr>
+          <w:tblHeader/>
+        </w:trPr>
+        <w:tc>
+          <w:tcPr>
+            <w:tcW w:w="0" w:type="auto"/>
+            <w:tcBorders>
+              <w:top w:val="nil"/>
+              <w:left w:val="nil"/>
+              <w:bottom w:val="nil"/>
+              <w:right w:val="nil"/>
+            </w:tcBorders>
+            <w:tcMar>
+              <w:top w:w="48" w:type="dxa"/>
+              <w:left w:w="96" w:type="dxa"/>
+              <w:bottom w:w="48" w:type="dxa"/>
+              <w:right w:w="96" w:type="dxa"/>
+            </w:tcMar>
+            <w:hideMark/>
+          </w:tcPr>
+          <w:p>
+            <w:pPr>
+              <w:spacing w:after="0" w:line="393" w:lineRule="atLeast"/>
+              <w:rPr>
+                <w:b/>
+                <w:bCs/>
+                <w:sz w:val="20"/>
+                <w:szCs w:val="20"/>
+              </w:rPr>
+            </w:pPr>
+            <w:r>
+              <w:rPr>
+                <w:b/>
+                <w:bCs/>
+                <w:sz w:val="20"/>
+                <w:szCs w:val="20"/>
+              </w:rPr>
+              <w:t>Gene</w:t>
+            </w:r>
+          </w:p>
+        </w:tc>
+        <w:tc>
+          <w:tcPr>
+            <w:tcW w:w="0" w:type="auto"/>
+            <w:tcBorders>
+              <w:top w:val="nil"/>
+              <w:left w:val="nil"/>
+              <w:bottom w:val="nil"/>
+              <w:right w:val="nil"/>
+            </w:tcBorders>
+            <w:tcMar>
+              <w:top w:w="48" w:type="dxa"/>
+              <w:left w:w="96" w:type="dxa"/>
+              <w:bottom w:w="48" w:type="dxa"/>
+              <w:right w:w="96" w:type="dxa"/>
+            </w:tcMar>
+            <w:hideMark/>
+          </w:tcPr>
+          <w:p>
+            <w:pPr>
+              <w:spacing w:after="0" w:line="393" w:lineRule="atLeast"/>
+              <w:rPr>
+                <w:b/>
+                <w:bCs/>
+                <w:sz w:val="20"/>
+                <w:szCs w:val="20"/>
+              </w:rPr>
+            </w:pPr>
+            <w:r>
+              <w:rPr>
+                <w:b/>
+                <w:bCs/>
+                <w:sz w:val="20"/>
+                <w:szCs w:val="20"/>
+              </w:rPr>
+              <w:t>CL</w:t>
+            </w:r>
+          </w:p>
+        </w:tc>
+        <w:tc>
+          <w:tcPr>
+            <w:tcW w:w="0" w:type="auto"/>
+            <w:tcBorders>
+              <w:top w:val="nil"/>
+              <w:left w:val="nil"/>
+              <w:bottom w:val="nil"/>
+              <w:right w:val="nil"/>
+            </w:tcBorders>
+            <w:tcMar>
+              <w:top w:w="48" w:type="dxa"/>
+              <w:left w:w="96" w:type="dxa"/>
+              <w:bottom w:w="48" w:type="dxa"/>
+              <w:right w:w="96" w:type="dxa"/>
+            </w:tcMar>
+            <w:hideMark/>
+          </w:tcPr>
+          <w:p>
+            <w:pPr>
+              <w:spacing w:after="0" w:line="393" w:lineRule="atLeast"/>
+              <w:rPr>
+                <w:b/>
+                <w:bCs/>
+                <w:sz w:val="20"/>
+                <w:szCs w:val="20"/>
+              </w:rPr>
+            </w:pPr>
+            <w:r>
+              <w:rPr>
+                <w:b/>
+                <w:bCs/>
+                <w:sz w:val="20"/>
+                <w:szCs w:val="20"/>
+              </w:rPr>
+              <w:t>SNP</w:t>
+            </w:r>
+          </w:p>
+        </w:tc>
+        <w:tc>
+          <w:tcPr>
+            <w:tcW w:w="0" w:type="auto"/>
+            <w:tcBorders>
+              <w:top w:val="nil"/>
+              <w:left w:val="nil"/>
+              <w:bottom w:val="nil"/>
+              <w:right w:val="nil"/>
+            </w:tcBorders>
+            <w:tcMar>
+              <w:top w:w="48" w:type="dxa"/>
+              <w:left w:w="96" w:type="dxa"/>
+              <w:bottom w:w="48" w:type="dxa"/>
+              <w:right w:w="96" w:type="dxa"/>
+            </w:tcMar>
+            <w:hideMark/>
+          </w:tcPr>
+          <w:p>
+            <w:pPr>
+              <w:spacing w:after="0" w:line="393" w:lineRule="atLeast"/>
+              <w:rPr>
+                <w:b/>
+                <w:bCs/>
+                <w:sz w:val="20"/>
+                <w:szCs w:val="20"/>
+              </w:rPr>
+            </w:pPr>
+            <w:r>
+              <w:rPr>
+                <w:b/>
+                <w:bCs/>
+                <w:sz w:val="20"/>
+                <w:szCs w:val="20"/>
+              </w:rPr>
+              <w:t>BPs</w:t>
+            </w:r>
+          </w:p>
+        </w:tc>
+        <w:tc>
+          <w:tcPr>
+            <w:tcW w:w="0" w:type="auto"/>
+            <w:tcBorders>
+              <w:top w:val="nil"/>
+              <w:left w:val="nil"/>
+              <w:bottom w:val="nil"/>
+              <w:right w:val="nil"/>
+            </w:tcBorders>
+            <w:tcMar>
+              <w:top w:w="48" w:type="dxa"/>
+              <w:left w:w="96" w:type="dxa"/>
+              <w:bottom w:w="48" w:type="dxa"/>
+              <w:right w:w="96" w:type="dxa"/>
+            </w:tcMar>
+            <w:hideMark/>
+          </w:tcPr>
+          <w:p>
+            <w:pPr>
+              <w:spacing w:after="0" w:line="393" w:lineRule="atLeast"/>
+              <w:rPr>
+                <w:b/>
+                <w:bCs/>
+                <w:sz w:val="20"/>
+                <w:szCs w:val="20"/>
+              </w:rPr>
+            </w:pPr>
+            <w:r>
+              <w:rPr>
+                <w:b/>
+                <w:bCs/>
+                <w:sz w:val="20"/>
+                <w:szCs w:val="20"/>
+              </w:rPr>
+              <w:t>A</w:t>
+            </w:r>
+            <w:r>
+              <w:rPr>
+                <w:b/>
+                <w:bCs/>
+                <w:sz w:val="20"/>
+                <w:szCs w:val="20"/>
+                <w:vertAlign w:val="subscript"/>
+              </w:rPr>
+              <w:t>1</w:t>
+            </w:r>
+          </w:p>
+        </w:tc>
+        <w:tc>
+          <w:tcPr>
+            <w:tcW w:w="0" w:type="auto"/>
+            <w:tcBorders>
+              <w:top w:val="nil"/>
+              <w:left w:val="nil"/>
+              <w:bottom w:val="nil"/>
+              <w:right w:val="nil"/>
+            </w:tcBorders>
+            <w:tcMar>
+              <w:top w:w="48" w:type="dxa"/>
+              <w:left w:w="96" w:type="dxa"/>
+              <w:bottom w:w="48" w:type="dxa"/>
+              <w:right w:w="96" w:type="dxa"/>
+            </w:tcMar>
+            <w:hideMark/>
+          </w:tcPr>
+          <w:p>
+            <w:pPr>
+              <w:spacing w:after="0" w:line="393" w:lineRule="atLeast"/>
+              <w:rPr>
+                <w:b/>
+                <w:bCs/>
+                <w:sz w:val="20"/>
+                <w:szCs w:val="20"/>
+              </w:rPr>
+            </w:pPr>
+            <w:r>
+              <w:rPr>
+                <w:b/>
+                <w:bCs/>
+                <w:sz w:val="20"/>
+                <w:szCs w:val="20"/>
+              </w:rPr>
+              <w:t>FM</w:t>
+            </w:r>
+          </w:p>
+        </w:tc>
+        <w:tc>
+          <w:tcPr>
+            <w:tcW w:w="0" w:type="auto"/>
+            <w:tcBorders>
+              <w:top w:val="nil"/>
+              <w:left w:val="nil"/>
+              <w:bottom w:val="nil"/>
+              <w:right w:val="nil"/>
+            </w:tcBorders>
+            <w:tcMar>
+              <w:top w:w="48" w:type="dxa"/>
+              <w:left w:w="96" w:type="dxa"/>
+              <w:bottom w:w="48" w:type="dxa"/>
+              <w:right w:w="96" w:type="dxa"/>
+            </w:tcMar>
+            <w:hideMark/>
+          </w:tcPr>
+          <w:p>
+            <w:pPr>
+              <w:spacing w:after="0" w:line="393" w:lineRule="atLeast"/>
+              <w:rPr>
+                <w:b/>
+                <w:bCs/>
+                <w:sz w:val="20"/>
+                <w:szCs w:val="20"/>
+              </w:rPr>
+            </w:pPr>
+            <w:r>
+              <w:rPr>
+                <w:b/>
+                <w:bCs/>
+                <w:sz w:val="20"/>
+                <w:szCs w:val="20"/>
+              </w:rPr>
+              <w:t>FC</w:t>
+            </w:r>
+          </w:p>
+        </w:tc>
+        <w:tc>
+          <w:tcPr>
+            <w:tcW w:w="0" w:type="auto"/>
+            <w:tcBorders>
+              <w:top w:val="nil"/>
+              <w:left w:val="nil"/>
+              <w:bottom w:val="nil"/>
+              <w:right w:val="nil"/>
+            </w:tcBorders>
+            <w:tcMar>
+              <w:top w:w="48" w:type="dxa"/>
+              <w:left w:w="96" w:type="dxa"/>
+              <w:bottom w:w="48" w:type="dxa"/>
+              <w:right w:w="96" w:type="dxa"/>
+            </w:tcMar>
+            <w:hideMark/>
+          </w:tcPr>
+          <w:p>
+            <w:pPr>
+              <w:spacing w:after="0" w:line="393" w:lineRule="atLeast"/>
+              <w:rPr>
+                <w:b/>
+                <w:bCs/>
+                <w:sz w:val="20"/>
+                <w:szCs w:val="20"/>
+              </w:rPr>
+            </w:pPr>
+            <w:r>
+              <w:rPr>
+                <w:b/>
+                <w:bCs/>
+                <w:sz w:val="20"/>
+                <w:szCs w:val="20"/>
+              </w:rPr>
+              <w:t>A</w:t>
+            </w:r>
+            <w:r>
+              <w:rPr>
+                <w:b/>
+                <w:bCs/>
+                <w:sz w:val="20"/>
+                <w:szCs w:val="20"/>
+                <w:vertAlign w:val="subscript"/>
+              </w:rPr>
+              <w:t>2</w:t>
+            </w:r>
+          </w:p>
+        </w:tc>
+        <w:tc>
+          <w:tcPr>
+            <w:tcW w:w="0" w:type="auto"/>
+            <w:tcBorders>
+              <w:top w:val="nil"/>
+              <w:left w:val="nil"/>
+              <w:bottom w:val="nil"/>
+              <w:right w:val="nil"/>
+            </w:tcBorders>
+            <w:tcMar>
+              <w:top w:w="48" w:type="dxa"/>
+              <w:left w:w="96" w:type="dxa"/>
+              <w:bottom w:w="48" w:type="dxa"/>
+              <w:right w:w="96" w:type="dxa"/>
+            </w:tcMar>
+            <w:hideMark/>
+          </w:tcPr>
+          <w:p>
+            <w:pPr>
+              <w:spacing w:after="0" w:line="393" w:lineRule="atLeast"/>
+              <w:rPr>
+                <w:b/>
+                <w:bCs/>
+                <w:sz w:val="20"/>
+                <w:szCs w:val="20"/>
+              </w:rPr>
+            </w:pPr>
+            <w:r>
+              <w:rPr>
+                <w:rStyle w:val="Emphasis"/>
+                <w:b/>
+                <w:bCs/>
+                <w:sz w:val="20"/>
+                <w:szCs w:val="20"/>
+              </w:rPr>
+              <w:t>χ</w:t>
+            </w:r>
+            <w:r>
+              <w:rPr>
+                <w:b/>
+                <w:bCs/>
+                <w:sz w:val="20"/>
+                <w:szCs w:val="20"/>
+                <w:vertAlign w:val="superscript"/>
+              </w:rPr>
+              <w:t>2</w:t>
+            </w:r>
+          </w:p>
+        </w:tc>
+        <w:tc>
+          <w:tcPr>
+            <w:tcW w:w="0" w:type="auto"/>
+            <w:tcBorders>
+              <w:top w:val="nil"/>
+              <w:left w:val="nil"/>
+              <w:bottom w:val="nil"/>
+              <w:right w:val="nil"/>
+            </w:tcBorders>
+            <w:tcMar>
+              <w:top w:w="48" w:type="dxa"/>
+              <w:left w:w="96" w:type="dxa"/>
+              <w:bottom w:w="48" w:type="dxa"/>
+              <w:right w:w="96" w:type="dxa"/>
+            </w:tcMar>
+            <w:hideMark/>
+          </w:tcPr>
+          <w:p>
+            <w:pPr>
+              <w:spacing w:after="0" w:line="393" w:lineRule="atLeast"/>
+              <w:rPr>
+                <w:b/>
+                <w:bCs/>
+                <w:sz w:val="20"/>
+                <w:szCs w:val="20"/>
+              </w:rPr>
+            </w:pPr>
+            <w:r>
+              <w:rPr>
+                <w:b/>
+                <w:bCs/>
+                <w:sz w:val="20"/>
+                <w:szCs w:val="20"/>
+              </w:rPr>
+              <w:t>OR</w:t>
+            </w:r>
+          </w:p>
+        </w:tc>
+        <w:tc>
+          <w:tcPr>
+            <w:tcW w:w="0" w:type="auto"/>
+            <w:tcBorders>
+              <w:top w:val="nil"/>
+              <w:left w:val="nil"/>
+              <w:bottom w:val="nil"/>
+              <w:right w:val="nil"/>
+            </w:tcBorders>
+            <w:tcMar>
+              <w:top w:w="48" w:type="dxa"/>
+              <w:left w:w="96" w:type="dxa"/>
+              <w:bottom w:w="48" w:type="dxa"/>
+              <w:right w:w="96" w:type="dxa"/>
+            </w:tcMar>
+            <w:hideMark/>
+          </w:tcPr>
+          <w:p>
+            <w:pPr>
+              <w:spacing w:after="0" w:line="393" w:lineRule="atLeast"/>
+              <w:rPr>
+                <w:b/>
+                <w:bCs/>
+                <w:sz w:val="20"/>
+                <w:szCs w:val="20"/>
+              </w:rPr>
+            </w:pPr>
+            <w:r>
+              <w:rPr>
+                <w:rStyle w:val="Emphasis"/>
+                <w:b/>
+                <w:bCs/>
+                <w:sz w:val="20"/>
+                <w:szCs w:val="20"/>
+              </w:rPr>
+              <w:t>P</w:t>
+            </w:r>
+            <w:r>
+              <w:rPr>
+                <w:b/>
+                <w:bCs/>
+                <w:sz w:val="20"/>
+                <w:szCs w:val="20"/>
+              </w:rPr>
+              <w:t>-value</w:t>
+            </w:r>
+          </w:p>
+        </w:tc>
+      </w:tr>
+      <w:tr>
+        <w:tc>
+          <w:tcPr>
+            <w:tcW w:w="0" w:type="auto"/>
+            <w:tcBorders>
+              <w:top w:val="nil"/>
+              <w:left w:val="nil"/>
+              <w:bottom w:val="nil"/>
+              <w:right w:val="nil"/>
+            </w:tcBorders>
+            <w:tcMar>
+              <w:top w:w="48" w:type="dxa"/>
+              <w:left w:w="96" w:type="dxa"/>
+              <w:bottom w:w="48" w:type="dxa"/>
+              <w:right w:w="96" w:type="dxa"/>
+            </w:tcMar>
+            <w:hideMark/>
+          </w:tcPr>
+          <w:p>
+            <w:pPr>
+              <w:spacing w:after="0" w:line="393" w:lineRule="atLeast"/>
+              <w:rPr>
+                <w:sz w:val="20"/>
+                <w:szCs w:val="20"/>
+              </w:rPr>
+            </w:pPr>
+            <w:r>
+              <w:rPr>
+                <w:rStyle w:val="Emphasis"/>
+                <w:sz w:val="20"/>
+                <w:szCs w:val="20"/>
+              </w:rPr>
+              <w:t>CHRNA5</w:t>
+            </w:r>
+          </w:p>
+        </w:tc>
+        <w:tc>
+          <w:tcPr>
+            <w:tcW w:w="0" w:type="auto"/>
+            <w:tcBorders>
+              <w:top w:val="nil"/>
+              <w:left w:val="nil"/>
+              <w:bottom w:val="nil"/>
+              <w:right w:val="nil"/>
+            </w:tcBorders>
+            <w:tcMar>
+              <w:top w:w="48" w:type="dxa"/>
+              <w:left w:w="96" w:type="dxa"/>
+              <w:bottom w:w="48" w:type="dxa"/>
+              <w:right w:w="96" w:type="dxa"/>
+            </w:tcMar>
+            <w:hideMark/>
+          </w:tcPr>
+          <w:p>
+            <w:pPr>
+              <w:spacing w:after="0" w:line="393" w:lineRule="atLeast"/>
+              <w:rPr>
+                <w:sz w:val="20"/>
+                <w:szCs w:val="20"/>
+              </w:rPr>
+            </w:pPr>
+            <w:r>
+              <w:rPr>
+                <w:sz w:val="20"/>
+                <w:szCs w:val="20"/>
+              </w:rPr>
+              <w:t>15</w:t>
+            </w:r>
+          </w:p>
+        </w:tc>
+        <w:tc>
+          <w:tcPr>
+            <w:tcW w:w="0" w:type="auto"/>
+            <w:tcBorders>
+              <w:top w:val="nil"/>
+              <w:left w:val="nil"/>
+              <w:bottom w:val="nil"/>
+              <w:right w:val="nil"/>
+            </w:tcBorders>
+            <w:tcMar>
+              <w:top w:w="48" w:type="dxa"/>
+              <w:left w:w="96" w:type="dxa"/>
+              <w:bottom w:w="48" w:type="dxa"/>
+              <w:right w:w="96" w:type="dxa"/>
+            </w:tcMar>
+            <w:hideMark/>
+          </w:tcPr>
+          <w:p>
+            <w:pPr>
+              <w:spacing w:after="0" w:line="393" w:lineRule="atLeast"/>
+              <w:rPr>
+                <w:sz w:val="20"/>
+                <w:szCs w:val="20"/>
+              </w:rPr>
+            </w:pPr>
+            <w:r>
+              <w:rPr>
+                <w:sz w:val="20"/>
+                <w:szCs w:val="20"/>
+              </w:rPr>
+              <w:t>rs7180002</w:t>
+            </w:r>
+          </w:p>
+        </w:tc>
+        <w:tc>
+          <w:tcPr>
+            <w:tcW w:w="0" w:type="auto"/>
+            <w:tcBorders>
+              <w:top w:val="nil"/>
+              <w:left w:val="nil"/>
+              <w:bottom w:val="nil"/>
+              <w:right w:val="nil"/>
+            </w:tcBorders>
+            <w:tcMar>
+              <w:top w:w="48" w:type="dxa"/>
+              <w:left w:w="96" w:type="dxa"/>
+              <w:bottom w:w="48" w:type="dxa"/>
+              <w:right w:w="96" w:type="dxa"/>
+            </w:tcMar>
+            <w:hideMark/>
+          </w:tcPr>
+          <w:p>
+            <w:pPr>
+              <w:spacing w:after="0" w:line="393" w:lineRule="atLeast"/>
+              <w:rPr>
+                <w:sz w:val="20"/>
+                <w:szCs w:val="20"/>
+              </w:rPr>
+            </w:pPr>
+            <w:r>
+              <w:rPr>
+                <w:sz w:val="20"/>
+                <w:szCs w:val="20"/>
+              </w:rPr>
+              <w:t>78,581,651</w:t>
+            </w:r>
+          </w:p>
+        </w:tc>
+        <w:tc>
+          <w:tcPr>
+            <w:tcW w:w="0" w:type="auto"/>
+            <w:tcBorders>
+              <w:top w:val="nil"/>
+              <w:left w:val="nil"/>
+              <w:bottom w:val="nil"/>
+              <w:right w:val="nil"/>
+            </w:tcBorders>
+            <w:tcMar>
+              <w:top w:w="48" w:type="dxa"/>
+              <w:left w:w="96" w:type="dxa"/>
+              <w:bottom w:w="48" w:type="dxa"/>
+              <w:right w:w="96" w:type="dxa"/>
+            </w:tcMar>
+            <w:hideMark/>
+          </w:tcPr>
+          <w:p>
+            <w:pPr>
+              <w:spacing w:after="0" w:line="393" w:lineRule="atLeast"/>
+              <w:rPr>
+                <w:sz w:val="20"/>
+                <w:szCs w:val="20"/>
+              </w:rPr>
+            </w:pPr>
+            <w:r>
+              <w:rPr>
+                <w:sz w:val="20"/>
+                <w:szCs w:val="20"/>
+              </w:rPr>
+              <w:t>T</w:t>
+            </w:r>
+          </w:p>
+        </w:tc>
+        <w:tc>
+          <w:tcPr>
+            <w:tcW w:w="0" w:type="auto"/>
+            <w:tcBorders>
+              <w:top w:val="nil"/>
+              <w:left w:val="nil"/>
+              <w:bottom w:val="nil"/>
+              <w:right w:val="nil"/>
+            </w:tcBorders>
+            <w:tcMar>
+              <w:top w:w="48" w:type="dxa"/>
+              <w:left w:w="96" w:type="dxa"/>
+              <w:bottom w:w="48" w:type="dxa"/>
+              <w:right w:w="96" w:type="dxa"/>
+            </w:tcMar>
+            <w:hideMark/>
+          </w:tcPr>
+          <w:p>
+            <w:pPr>
+              <w:spacing w:after="0" w:line="393" w:lineRule="atLeast"/>
+              <w:rPr>
+                <w:sz w:val="20"/>
+                <w:szCs w:val="20"/>
+              </w:rPr>
+            </w:pPr>
+            <w:r>
+              <w:rPr>
+                <w:sz w:val="20"/>
+                <w:szCs w:val="20"/>
+              </w:rPr>
+              <w:t>0.4342</w:t>
+            </w:r>
+          </w:p>
+        </w:tc>
+        <w:tc>
+          <w:tcPr>
+            <w:tcW w:w="0" w:type="auto"/>
+            <w:tcBorders>
+              <w:top w:val="nil"/>
+              <w:left w:val="nil"/>
+              <w:bottom w:val="nil"/>
+              <w:right w:val="nil"/>
+            </w:tcBorders>
+            <w:tcMar>
+              <w:top w:w="48" w:type="dxa"/>
+              <w:left w:w="96" w:type="dxa"/>
+              <w:bottom w:w="48" w:type="dxa"/>
+              <w:right w:w="96" w:type="dxa"/>
+            </w:tcMar>
+            <w:hideMark/>
+          </w:tcPr>
+          <w:p>
+            <w:pPr>
+              <w:spacing w:after="0" w:line="393" w:lineRule="atLeast"/>
+              <w:rPr>
+                <w:sz w:val="20"/>
+                <w:szCs w:val="20"/>
+              </w:rPr>
+            </w:pPr>
+            <w:r>
+              <w:rPr>
+                <w:sz w:val="20"/>
+                <w:szCs w:val="20"/>
+              </w:rPr>
+              <w:t>0.2667</w:t>
+            </w:r>
+          </w:p>
+        </w:tc>
+        <w:tc>
+          <w:tcPr>
+            <w:tcW w:w="0" w:type="auto"/>
+            <w:tcBorders>
+              <w:top w:val="nil"/>
+              <w:left w:val="nil"/>
+              <w:bottom w:val="nil"/>
+              <w:right w:val="nil"/>
+            </w:tcBorders>
+            <w:tcMar>
+              <w:top w:w="48" w:type="dxa"/>
+              <w:left w:w="96" w:type="dxa"/>
+              <w:bottom w:w="48" w:type="dxa"/>
+              <w:right w:w="96" w:type="dxa"/>
+            </w:tcMar>
+            <w:hideMark/>
+          </w:tcPr>
+          <w:p>
+            <w:pPr>
+              <w:spacing w:after="0" w:line="393" w:lineRule="atLeast"/>
+              <w:rPr>
+                <w:sz w:val="20"/>
+                <w:szCs w:val="20"/>
+              </w:rPr>
+            </w:pPr>
+            <w:r>
+              <w:rPr>
+                <w:sz w:val="20"/>
+                <w:szCs w:val="20"/>
+              </w:rPr>
+              <w:t>A</w:t>
+            </w:r>
+          </w:p>
+        </w:tc>
+        <w:tc>
+          <w:tcPr>
+            <w:tcW w:w="0" w:type="auto"/>
+            <w:tcBorders>
+              <w:top w:val="nil"/>
+              <w:left w:val="nil"/>
+              <w:bottom w:val="nil"/>
+              <w:right w:val="nil"/>
+            </w:tcBorders>
+            <w:tcMar>
+              <w:top w:w="48" w:type="dxa"/>
+              <w:left w:w="96" w:type="dxa"/>
+              <w:bottom w:w="48" w:type="dxa"/>
+              <w:right w:w="96" w:type="dxa"/>
+            </w:tcMar>
+            <w:hideMark/>
+          </w:tcPr>
+          <w:p>
+            <w:pPr>
+              <w:spacing w:after="0" w:line="393" w:lineRule="atLeast"/>
+              <w:rPr>
+                <w:sz w:val="20"/>
+                <w:szCs w:val="20"/>
+              </w:rPr>
+            </w:pPr>
+            <w:r>
+              <w:rPr>
+                <w:sz w:val="20"/>
+                <w:szCs w:val="20"/>
+              </w:rPr>
+              <w:t>4.084</w:t>
+            </w:r>
+          </w:p>
+        </w:tc>
+        <w:tc>
+          <w:tcPr>
+            <w:tcW w:w="0" w:type="auto"/>
+            <w:tcBorders>
+              <w:top w:val="nil"/>
+              <w:left w:val="nil"/>
+              <w:bottom w:val="nil"/>
+              <w:right w:val="nil"/>
+            </w:tcBorders>
+            <w:tcMar>
+              <w:top w:w="48" w:type="dxa"/>
+              <w:left w:w="96" w:type="dxa"/>
+              <w:bottom w:w="48" w:type="dxa"/>
+              <w:right w:w="96" w:type="dxa"/>
+            </w:tcMar>
+            <w:hideMark/>
+          </w:tcPr>
+          <w:p>
+            <w:pPr>
+              <w:spacing w:after="0" w:line="393" w:lineRule="atLeast"/>
+              <w:rPr>
+                <w:sz w:val="20"/>
+                <w:szCs w:val="20"/>
+              </w:rPr>
+            </w:pPr>
+            <w:r>
+              <w:rPr>
+                <w:sz w:val="20"/>
+                <w:szCs w:val="20"/>
+              </w:rPr>
+              <w:t>2.11</w:t>
+            </w:r>
+          </w:p>
+        </w:tc>
+        <w:tc>
+          <w:tcPr>
+            <w:tcW w:w="0" w:type="auto"/>
+            <w:tcBorders>
+              <w:top w:val="nil"/>
+              <w:left w:val="nil"/>
+              <w:bottom w:val="nil"/>
+              <w:right w:val="nil"/>
+            </w:tcBorders>
+            <w:tcMar>
+              <w:top w:w="48" w:type="dxa"/>
+              <w:left w:w="96" w:type="dxa"/>
+              <w:bottom w:w="48" w:type="dxa"/>
+              <w:right w:w="96" w:type="dxa"/>
+            </w:tcMar>
+            <w:hideMark/>
+          </w:tcPr>
+          <w:p>
+            <w:pPr>
+              <w:spacing w:after="0" w:line="393" w:lineRule="atLeast"/>
+              <w:rPr>
+                <w:sz w:val="20"/>
+                <w:szCs w:val="20"/>
+              </w:rPr>
+            </w:pPr>
+            <w:r>
+              <w:rPr>
+                <w:sz w:val="20"/>
+                <w:szCs w:val="20"/>
+              </w:rPr>
+              <w:t>0.0433</w:t>
+            </w:r>
+          </w:p>
+        </w:tc>
+      </w:tr>
+    </w:tbl>
+    <w:p/>
     <w:sectPr>
       <w:pgSz w:w="12240" w:h="15840"/>
       <w:pgMar w:top="1440" w:right="1440" w:bottom="1440" w:left="1440" w:header="720" w:footer="720" w:gutter="0"/>
@@ -14,6 +9152,349 @@
     </w:sectPr>
   </w:body>
 </w:document>
+</file>
+
+<file path=word/numbering.xml><?xml version="1.0" encoding="utf-8"?>
+<w:numbering xmlns:wpc="http://schemas.microsoft.com/office/word/2010/wordprocessingCanvas" xmlns:cx="http://schemas.microsoft.com/office/drawing/2014/chartex" xmlns:cx1="http://schemas.microsoft.com/office/drawing/2015/9/8/chartex" xmlns:cx2="http://schemas.microsoft.com/office/drawing/2015/10/21/chartex" xmlns:cx3="http://schemas.microsoft.com/office/drawing/2016/5/9/chartex" xmlns:cx4="http://schemas.microsoft.com/office/drawing/2016/5/10/chartex" xmlns:cx5="http://schemas.microsoft.com/office/drawing/2016/5/11/chartex" xmlns:cx6="http://schemas.microsoft.com/office/drawing/2016/5/12/chartex" xmlns:cx7="http://schemas.microsoft.com/office/drawing/2016/5/13/chartex" xmlns:cx8="http://schemas.microsoft.com/office/drawing/2016/5/14/chartex" xmlns:mc="http://schemas.openxmlformats.org/markup-compatibility/2006" xmlns:aink="http://schemas.microsoft.com/office/drawing/2016/ink" xmlns:am3d="http://schemas.microsoft.com/office/drawing/2017/model3d" xmlns:o="urn:schemas-microsoft-com:office:office" xmlns:r="http://schemas.openxmlformats.org/officeDocument/2006/relationships" xmlns:m="http://schemas.openxmlformats.org/officeDocument/2006/math" xmlns:v="urn:schemas-microsoft-com:vml" xmlns:wp14="http://schemas.microsoft.com/office/word/2010/wordprocessingDrawing" xmlns:wp="http://schemas.openxmlformats.org/drawingml/2006/wordprocessingDrawing" xmlns:w10="urn:schemas-microsoft-com:office:word" xmlns:w="http://schemas.openxmlformats.org/wordprocessingml/2006/main" xmlns:w14="http://schemas.microsoft.com/office/word/2010/wordml" xmlns:w15="http://schemas.microsoft.com/office/word/2012/wordml" xmlns:w16cid="http://schemas.microsoft.com/office/word/2016/wordml/cid" xmlns:w16se="http://schemas.microsoft.com/office/word/2015/wordml/symex" xmlns:wpg="http://schemas.microsoft.com/office/word/2010/wordprocessingGroup" xmlns:wpi="http://schemas.microsoft.com/office/word/2010/wordprocessingInk" xmlns:wne="http://schemas.microsoft.com/office/word/2006/wordml" xmlns:wps="http://schemas.microsoft.com/office/word/2010/wordprocessingShape" mc:Ignorable="w14 w15 w16se w16cid wp14">
+  <w:abstractNum w:abstractNumId="0" w15:restartNumberingAfterBreak="0">
+    <w:nsid w:val="2EC97EAA"/>
+    <w:multiLevelType w:val="multilevel"/>
+    <w:tmpl w:val="2B0E336C"/>
+    <w:lvl w:ilvl="0">
+      <w:start w:val="1"/>
+      <w:numFmt w:val="bullet"/>
+      <w:lvlText w:val=""/>
+      <w:lvlJc w:val="left"/>
+      <w:pPr>
+        <w:tabs>
+          <w:tab w:val="num" w:pos="720"/>
+        </w:tabs>
+        <w:ind w:left="720" w:hanging="360"/>
+      </w:pPr>
+      <w:rPr>
+        <w:rFonts w:ascii="Symbol" w:hAnsi="Symbol" w:hint="default"/>
+        <w:sz w:val="20"/>
+      </w:rPr>
+    </w:lvl>
+    <w:lvl w:ilvl="1" w:tentative="1">
+      <w:start w:val="1"/>
+      <w:numFmt w:val="bullet"/>
+      <w:lvlText w:val="o"/>
+      <w:lvlJc w:val="left"/>
+      <w:pPr>
+        <w:tabs>
+          <w:tab w:val="num" w:pos="1440"/>
+        </w:tabs>
+        <w:ind w:left="1440" w:hanging="360"/>
+      </w:pPr>
+      <w:rPr>
+        <w:rFonts w:ascii="Courier New" w:hAnsi="Courier New" w:hint="default"/>
+        <w:sz w:val="20"/>
+      </w:rPr>
+    </w:lvl>
+    <w:lvl w:ilvl="2" w:tentative="1">
+      <w:start w:val="1"/>
+      <w:numFmt w:val="bullet"/>
+      <w:lvlText w:val=""/>
+      <w:lvlJc w:val="left"/>
+      <w:pPr>
+        <w:tabs>
+          <w:tab w:val="num" w:pos="2160"/>
+        </w:tabs>
+        <w:ind w:left="2160" w:hanging="360"/>
+      </w:pPr>
+      <w:rPr>
+        <w:rFonts w:ascii="Wingdings" w:hAnsi="Wingdings" w:hint="default"/>
+        <w:sz w:val="20"/>
+      </w:rPr>
+    </w:lvl>
+    <w:lvl w:ilvl="3" w:tentative="1">
+      <w:start w:val="1"/>
+      <w:numFmt w:val="bullet"/>
+      <w:lvlText w:val=""/>
+      <w:lvlJc w:val="left"/>
+      <w:pPr>
+        <w:tabs>
+          <w:tab w:val="num" w:pos="2880"/>
+        </w:tabs>
+        <w:ind w:left="2880" w:hanging="360"/>
+      </w:pPr>
+      <w:rPr>
+        <w:rFonts w:ascii="Wingdings" w:hAnsi="Wingdings" w:hint="default"/>
+        <w:sz w:val="20"/>
+      </w:rPr>
+    </w:lvl>
+    <w:lvl w:ilvl="4" w:tentative="1">
+      <w:start w:val="1"/>
+      <w:numFmt w:val="bullet"/>
+      <w:lvlText w:val=""/>
+      <w:lvlJc w:val="left"/>
+      <w:pPr>
+        <w:tabs>
+          <w:tab w:val="num" w:pos="3600"/>
+        </w:tabs>
+        <w:ind w:left="3600" w:hanging="360"/>
+      </w:pPr>
+      <w:rPr>
+        <w:rFonts w:ascii="Wingdings" w:hAnsi="Wingdings" w:hint="default"/>
+        <w:sz w:val="20"/>
+      </w:rPr>
+    </w:lvl>
+    <w:lvl w:ilvl="5" w:tentative="1">
+      <w:start w:val="1"/>
+      <w:numFmt w:val="bullet"/>
+      <w:lvlText w:val=""/>
+      <w:lvlJc w:val="left"/>
+      <w:pPr>
+        <w:tabs>
+          <w:tab w:val="num" w:pos="4320"/>
+        </w:tabs>
+        <w:ind w:left="4320" w:hanging="360"/>
+      </w:pPr>
+      <w:rPr>
+        <w:rFonts w:ascii="Wingdings" w:hAnsi="Wingdings" w:hint="default"/>
+        <w:sz w:val="20"/>
+      </w:rPr>
+    </w:lvl>
+    <w:lvl w:ilvl="6" w:tentative="1">
+      <w:start w:val="1"/>
+      <w:numFmt w:val="bullet"/>
+      <w:lvlText w:val=""/>
+      <w:lvlJc w:val="left"/>
+      <w:pPr>
+        <w:tabs>
+          <w:tab w:val="num" w:pos="5040"/>
+        </w:tabs>
+        <w:ind w:left="5040" w:hanging="360"/>
+      </w:pPr>
+      <w:rPr>
+        <w:rFonts w:ascii="Wingdings" w:hAnsi="Wingdings" w:hint="default"/>
+        <w:sz w:val="20"/>
+      </w:rPr>
+    </w:lvl>
+    <w:lvl w:ilvl="7" w:tentative="1">
+      <w:start w:val="1"/>
+      <w:numFmt w:val="bullet"/>
+      <w:lvlText w:val=""/>
+      <w:lvlJc w:val="left"/>
+      <w:pPr>
+        <w:tabs>
+          <w:tab w:val="num" w:pos="5760"/>
+        </w:tabs>
+        <w:ind w:left="5760" w:hanging="360"/>
+      </w:pPr>
+      <w:rPr>
+        <w:rFonts w:ascii="Wingdings" w:hAnsi="Wingdings" w:hint="default"/>
+        <w:sz w:val="20"/>
+      </w:rPr>
+    </w:lvl>
+    <w:lvl w:ilvl="8" w:tentative="1">
+      <w:start w:val="1"/>
+      <w:numFmt w:val="bullet"/>
+      <w:lvlText w:val=""/>
+      <w:lvlJc w:val="left"/>
+      <w:pPr>
+        <w:tabs>
+          <w:tab w:val="num" w:pos="6480"/>
+        </w:tabs>
+        <w:ind w:left="6480" w:hanging="360"/>
+      </w:pPr>
+      <w:rPr>
+        <w:rFonts w:ascii="Wingdings" w:hAnsi="Wingdings" w:hint="default"/>
+        <w:sz w:val="20"/>
+      </w:rPr>
+    </w:lvl>
+  </w:abstractNum>
+  <w:abstractNum w:abstractNumId="1" w15:restartNumberingAfterBreak="0">
+    <w:nsid w:val="4A1975E5"/>
+    <w:multiLevelType w:val="multilevel"/>
+    <w:tmpl w:val="272E6042"/>
+    <w:lvl w:ilvl="0">
+      <w:start w:val="1"/>
+      <w:numFmt w:val="bullet"/>
+      <w:lvlText w:val=""/>
+      <w:lvlJc w:val="left"/>
+      <w:pPr>
+        <w:tabs>
+          <w:tab w:val="num" w:pos="720"/>
+        </w:tabs>
+        <w:ind w:left="720" w:hanging="360"/>
+      </w:pPr>
+      <w:rPr>
+        <w:rFonts w:ascii="Symbol" w:hAnsi="Symbol" w:hint="default"/>
+        <w:sz w:val="20"/>
+      </w:rPr>
+    </w:lvl>
+    <w:lvl w:ilvl="1" w:tentative="1">
+      <w:start w:val="1"/>
+      <w:numFmt w:val="bullet"/>
+      <w:lvlText w:val="o"/>
+      <w:lvlJc w:val="left"/>
+      <w:pPr>
+        <w:tabs>
+          <w:tab w:val="num" w:pos="1440"/>
+        </w:tabs>
+        <w:ind w:left="1440" w:hanging="360"/>
+      </w:pPr>
+      <w:rPr>
+        <w:rFonts w:ascii="Courier New" w:hAnsi="Courier New" w:hint="default"/>
+        <w:sz w:val="20"/>
+      </w:rPr>
+    </w:lvl>
+    <w:lvl w:ilvl="2" w:tentative="1">
+      <w:start w:val="1"/>
+      <w:numFmt w:val="bullet"/>
+      <w:lvlText w:val=""/>
+      <w:lvlJc w:val="left"/>
+      <w:pPr>
+        <w:tabs>
+          <w:tab w:val="num" w:pos="2160"/>
+        </w:tabs>
+        <w:ind w:left="2160" w:hanging="360"/>
+      </w:pPr>
+      <w:rPr>
+        <w:rFonts w:ascii="Wingdings" w:hAnsi="Wingdings" w:hint="default"/>
+        <w:sz w:val="20"/>
+      </w:rPr>
+    </w:lvl>
+    <w:lvl w:ilvl="3" w:tentative="1">
+      <w:start w:val="1"/>
+      <w:numFmt w:val="bullet"/>
+      <w:lvlText w:val=""/>
+      <w:lvlJc w:val="left"/>
+      <w:pPr>
+        <w:tabs>
+          <w:tab w:val="num" w:pos="2880"/>
+        </w:tabs>
+        <w:ind w:left="2880" w:hanging="360"/>
+      </w:pPr>
+      <w:rPr>
+        <w:rFonts w:ascii="Wingdings" w:hAnsi="Wingdings" w:hint="default"/>
+        <w:sz w:val="20"/>
+      </w:rPr>
+    </w:lvl>
+    <w:lvl w:ilvl="4" w:tentative="1">
+      <w:start w:val="1"/>
+      <w:numFmt w:val="bullet"/>
+      <w:lvlText w:val=""/>
+      <w:lvlJc w:val="left"/>
+      <w:pPr>
+        <w:tabs>
+          <w:tab w:val="num" w:pos="3600"/>
+        </w:tabs>
+        <w:ind w:left="3600" w:hanging="360"/>
+      </w:pPr>
+      <w:rPr>
+        <w:rFonts w:ascii="Wingdings" w:hAnsi="Wingdings" w:hint="default"/>
+        <w:sz w:val="20"/>
+      </w:rPr>
+    </w:lvl>
+    <w:lvl w:ilvl="5" w:tentative="1">
+      <w:start w:val="1"/>
+      <w:numFmt w:val="bullet"/>
+      <w:lvlText w:val=""/>
+      <w:lvlJc w:val="left"/>
+      <w:pPr>
+        <w:tabs>
+          <w:tab w:val="num" w:pos="4320"/>
+        </w:tabs>
+        <w:ind w:left="4320" w:hanging="360"/>
+      </w:pPr>
+      <w:rPr>
+        <w:rFonts w:ascii="Wingdings" w:hAnsi="Wingdings" w:hint="default"/>
+        <w:sz w:val="20"/>
+      </w:rPr>
+    </w:lvl>
+    <w:lvl w:ilvl="6" w:tentative="1">
+      <w:start w:val="1"/>
+      <w:numFmt w:val="bullet"/>
+      <w:lvlText w:val=""/>
+      <w:lvlJc w:val="left"/>
+      <w:pPr>
+        <w:tabs>
+          <w:tab w:val="num" w:pos="5040"/>
+        </w:tabs>
+        <w:ind w:left="5040" w:hanging="360"/>
+      </w:pPr>
+      <w:rPr>
+        <w:rFonts w:ascii="Wingdings" w:hAnsi="Wingdings" w:hint="default"/>
+        <w:sz w:val="20"/>
+      </w:rPr>
+    </w:lvl>
+    <w:lvl w:ilvl="7" w:tentative="1">
+      <w:start w:val="1"/>
+      <w:numFmt w:val="bullet"/>
+      <w:lvlText w:val=""/>
+      <w:lvlJc w:val="left"/>
+      <w:pPr>
+        <w:tabs>
+          <w:tab w:val="num" w:pos="5760"/>
+        </w:tabs>
+        <w:ind w:left="5760" w:hanging="360"/>
+      </w:pPr>
+      <w:rPr>
+        <w:rFonts w:ascii="Wingdings" w:hAnsi="Wingdings" w:hint="default"/>
+        <w:sz w:val="20"/>
+      </w:rPr>
+    </w:lvl>
+    <w:lvl w:ilvl="8" w:tentative="1">
+      <w:start w:val="1"/>
+      <w:numFmt w:val="bullet"/>
+      <w:lvlText w:val=""/>
+      <w:lvlJc w:val="left"/>
+      <w:pPr>
+        <w:tabs>
+          <w:tab w:val="num" w:pos="6480"/>
+        </w:tabs>
+        <w:ind w:left="6480" w:hanging="360"/>
+      </w:pPr>
+      <w:rPr>
+        <w:rFonts w:ascii="Wingdings" w:hAnsi="Wingdings" w:hint="default"/>
+        <w:sz w:val="20"/>
+      </w:rPr>
+    </w:lvl>
+  </w:abstractNum>
+  <w:num w:numId="1">
+    <w:abstractNumId w:val="1"/>
+    <w:lvlOverride w:ilvl="0">
+      <w:lvl w:ilvl="0">
+        <w:numFmt w:val="bullet"/>
+        <w:lvlText w:val=""/>
+        <w:lvlJc w:val="left"/>
+        <w:pPr>
+          <w:tabs>
+            <w:tab w:val="num" w:pos="720"/>
+          </w:tabs>
+          <w:ind w:left="720" w:hanging="360"/>
+        </w:pPr>
+        <w:rPr>
+          <w:rFonts w:ascii="Wingdings" w:hAnsi="Wingdings" w:hint="default"/>
+          <w:sz w:val="20"/>
+        </w:rPr>
+      </w:lvl>
+    </w:lvlOverride>
+  </w:num>
+  <w:num w:numId="2">
+    <w:abstractNumId w:val="0"/>
+    <w:lvlOverride w:ilvl="0">
+      <w:lvl w:ilvl="0">
+        <w:numFmt w:val="bullet"/>
+        <w:lvlText w:val=""/>
+        <w:lvlJc w:val="left"/>
+        <w:pPr>
+          <w:tabs>
+            <w:tab w:val="num" w:pos="720"/>
+          </w:tabs>
+          <w:ind w:left="720" w:hanging="360"/>
+        </w:pPr>
+        <w:rPr>
+          <w:rFonts w:ascii="Wingdings" w:hAnsi="Wingdings" w:hint="default"/>
+          <w:sz w:val="20"/>
+        </w:rPr>
+      </w:lvl>
+    </w:lvlOverride>
+  </w:num>
+</w:numbering>
 </file>
 
 <file path=word/styles.xml><?xml version="1.0" encoding="utf-8"?>
@@ -414,10 +9895,71 @@
     <w:name w:val="Normal"/>
     <w:qFormat/>
   </w:style>
+  <w:style w:type="paragraph" w:styleId="Heading1">
+    <w:name w:val="heading 1"/>
+    <w:basedOn w:val="Normal"/>
+    <w:link w:val="Heading1Char"/>
+    <w:uiPriority w:val="9"/>
+    <w:qFormat/>
+    <w:rsid w:val="00455D83"/>
+    <w:pPr>
+      <w:spacing w:before="100" w:beforeAutospacing="1" w:after="100" w:afterAutospacing="1" w:line="240" w:lineRule="auto"/>
+      <w:outlineLvl w:val="0"/>
+    </w:pPr>
+    <w:rPr>
+      <w:rFonts w:ascii="Times New Roman" w:eastAsia="Times New Roman" w:hAnsi="Times New Roman" w:cs="Times New Roman"/>
+      <w:b/>
+      <w:bCs/>
+      <w:kern w:val="36"/>
+      <w:sz w:val="48"/>
+      <w:szCs w:val="48"/>
+    </w:rPr>
+  </w:style>
+  <w:style w:type="paragraph" w:styleId="Heading2">
+    <w:name w:val="heading 2"/>
+    <w:basedOn w:val="Normal"/>
+    <w:link w:val="Heading2Char"/>
+    <w:uiPriority w:val="9"/>
+    <w:qFormat/>
+    <w:rsid w:val="00455D83"/>
+    <w:pPr>
+      <w:spacing w:before="100" w:beforeAutospacing="1" w:after="100" w:afterAutospacing="1" w:line="240" w:lineRule="auto"/>
+      <w:outlineLvl w:val="1"/>
+    </w:pPr>
+    <w:rPr>
+      <w:rFonts w:ascii="Times New Roman" w:eastAsia="Times New Roman" w:hAnsi="Times New Roman" w:cs="Times New Roman"/>
+      <w:b/>
+      <w:bCs/>
+      <w:sz w:val="36"/>
+      <w:szCs w:val="36"/>
+    </w:rPr>
+  </w:style>
+  <w:style w:type="paragraph" w:styleId="Heading4">
+    <w:name w:val="heading 4"/>
+    <w:basedOn w:val="Normal"/>
+    <w:next w:val="Normal"/>
+    <w:link w:val="Heading4Char"/>
+    <w:uiPriority w:val="9"/>
+    <w:semiHidden/>
+    <w:unhideWhenUsed/>
+    <w:qFormat/>
+    <w:rsid w:val="00455D83"/>
+    <w:pPr>
+      <w:keepNext/>
+      <w:keepLines/>
+      <w:spacing w:before="40" w:after="0"/>
+      <w:outlineLvl w:val="3"/>
+    </w:pPr>
+    <w:rPr>
+      <w:rFonts w:asciiTheme="majorHAnsi" w:eastAsiaTheme="majorEastAsia" w:hAnsiTheme="majorHAnsi" w:cstheme="majorBidi"/>
+      <w:i/>
+      <w:iCs/>
+      <w:color w:val="2F5496" w:themeColor="accent1" w:themeShade="BF"/>
+    </w:rPr>
+  </w:style>
   <w:style w:type="character" w:default="1" w:styleId="DefaultParagraphFont">
     <w:name w:val="Default Paragraph Font"/>
     <w:uiPriority w:val="1"/>
-    <w:semiHidden/>
     <w:unhideWhenUsed/>
   </w:style>
   <w:style w:type="table" w:default="1" w:styleId="TableNormal">
@@ -440,6 +9982,120 @@
     <w:uiPriority w:val="99"/>
     <w:semiHidden/>
     <w:unhideWhenUsed/>
+  </w:style>
+  <w:style w:type="character" w:styleId="Hyperlink">
+    <w:name w:val="Hyperlink"/>
+    <w:basedOn w:val="DefaultParagraphFont"/>
+    <w:uiPriority w:val="99"/>
+    <w:unhideWhenUsed/>
+    <w:rsid w:val="00455D83"/>
+    <w:rPr>
+      <w:color w:val="0563C1" w:themeColor="hyperlink"/>
+      <w:u w:val="single"/>
+    </w:rPr>
+  </w:style>
+  <w:style w:type="character" w:styleId="UnresolvedMention">
+    <w:name w:val="Unresolved Mention"/>
+    <w:basedOn w:val="DefaultParagraphFont"/>
+    <w:uiPriority w:val="99"/>
+    <w:semiHidden/>
+    <w:unhideWhenUsed/>
+    <w:rsid w:val="00455D83"/>
+    <w:rPr>
+      <w:color w:val="808080"/>
+      <w:shd w:val="clear" w:color="auto" w:fill="E6E6E6"/>
+    </w:rPr>
+  </w:style>
+  <w:style w:type="character" w:customStyle="1" w:styleId="Heading1Char">
+    <w:name w:val="Heading 1 Char"/>
+    <w:basedOn w:val="DefaultParagraphFont"/>
+    <w:link w:val="Heading1"/>
+    <w:uiPriority w:val="9"/>
+    <w:rsid w:val="00455D83"/>
+    <w:rPr>
+      <w:rFonts w:ascii="Times New Roman" w:eastAsia="Times New Roman" w:hAnsi="Times New Roman" w:cs="Times New Roman"/>
+      <w:b/>
+      <w:bCs/>
+      <w:kern w:val="36"/>
+      <w:sz w:val="48"/>
+      <w:szCs w:val="48"/>
+    </w:rPr>
+  </w:style>
+  <w:style w:type="character" w:customStyle="1" w:styleId="Heading2Char">
+    <w:name w:val="Heading 2 Char"/>
+    <w:basedOn w:val="DefaultParagraphFont"/>
+    <w:link w:val="Heading2"/>
+    <w:uiPriority w:val="9"/>
+    <w:rsid w:val="00455D83"/>
+    <w:rPr>
+      <w:rFonts w:ascii="Times New Roman" w:eastAsia="Times New Roman" w:hAnsi="Times New Roman" w:cs="Times New Roman"/>
+      <w:b/>
+      <w:bCs/>
+      <w:sz w:val="36"/>
+      <w:szCs w:val="36"/>
+    </w:rPr>
+  </w:style>
+  <w:style w:type="character" w:customStyle="1" w:styleId="Heading4Char">
+    <w:name w:val="Heading 4 Char"/>
+    <w:basedOn w:val="DefaultParagraphFont"/>
+    <w:link w:val="Heading4"/>
+    <w:uiPriority w:val="9"/>
+    <w:semiHidden/>
+    <w:rsid w:val="00455D83"/>
+    <w:rPr>
+      <w:rFonts w:asciiTheme="majorHAnsi" w:eastAsiaTheme="majorEastAsia" w:hAnsiTheme="majorHAnsi" w:cstheme="majorBidi"/>
+      <w:i/>
+      <w:iCs/>
+      <w:color w:val="2F5496" w:themeColor="accent1" w:themeShade="BF"/>
+    </w:rPr>
+  </w:style>
+  <w:style w:type="character" w:customStyle="1" w:styleId="attributionheader">
+    <w:name w:val="attributionheader"/>
+    <w:basedOn w:val="DefaultParagraphFont"/>
+    <w:rsid w:val="00455D83"/>
+  </w:style>
+  <w:style w:type="character" w:customStyle="1" w:styleId="context-help">
+    <w:name w:val="context-help"/>
+    <w:basedOn w:val="DefaultParagraphFont"/>
+    <w:rsid w:val="00455D83"/>
+  </w:style>
+  <w:style w:type="paragraph" w:styleId="NormalWeb">
+    <w:name w:val="Normal (Web)"/>
+    <w:basedOn w:val="Normal"/>
+    <w:uiPriority w:val="99"/>
+    <w:semiHidden/>
+    <w:unhideWhenUsed/>
+    <w:rsid w:val="00043CAC"/>
+    <w:pPr>
+      <w:spacing w:before="100" w:beforeAutospacing="1" w:after="100" w:afterAutospacing="1" w:line="240" w:lineRule="auto"/>
+    </w:pPr>
+    <w:rPr>
+      <w:rFonts w:ascii="Times New Roman" w:eastAsia="Times New Roman" w:hAnsi="Times New Roman" w:cs="Times New Roman"/>
+      <w:sz w:val="24"/>
+      <w:szCs w:val="24"/>
+    </w:rPr>
+  </w:style>
+  <w:style w:type="character" w:styleId="Emphasis">
+    <w:name w:val="Emphasis"/>
+    <w:basedOn w:val="DefaultParagraphFont"/>
+    <w:uiPriority w:val="20"/>
+    <w:qFormat/>
+    <w:rsid w:val="005C0EA1"/>
+    <w:rPr>
+      <w:i/>
+      <w:iCs/>
+    </w:rPr>
+  </w:style>
+  <w:style w:type="character" w:styleId="Strong">
+    <w:name w:val="Strong"/>
+    <w:basedOn w:val="DefaultParagraphFont"/>
+    <w:uiPriority w:val="22"/>
+    <w:qFormat/>
+    <w:rsid w:val="00C43DE9"/>
+    <w:rPr>
+      <w:b/>
+      <w:bCs/>
+    </w:rPr>
   </w:style>
 </w:styles>
 </file>
